--- a/bitrix/modules/documentgenerator/data/templates/invoice_de.docx
+++ b/bitrix/modules/documentgenerator/data/templates/invoice_de.docx
@@ -1,10 +1,9 @@
 
 <file path=word/document.xml><?xml version="1.0" encoding="utf-8"?>
-<w:document xmlns:o="urn:schemas-microsoft-com:office:office" xmlns:r="http://schemas.openxmlformats.org/officeDocument/2006/relationships" xmlns:v="urn:schemas-microsoft-com:vml" xmlns:w="http://schemas.openxmlformats.org/wordprocessingml/2006/main" xmlns:w10="urn:schemas-microsoft-com:office:word" xmlns:wp="http://schemas.openxmlformats.org/drawingml/2006/wordprocessingDrawing" xmlns:wps="http://schemas.microsoft.com/office/word/2010/wordprocessingShape" xmlns:wpg="http://schemas.microsoft.com/office/word/2010/wordprocessingGroup" xmlns:mc="http://schemas.openxmlformats.org/markup-compatibility/2006" xmlns:wp14="http://schemas.microsoft.com/office/word/2010/wordprocessingDrawing" xmlns:w14="http://schemas.microsoft.com/office/word/2010/wordml" mc:Ignorable="w14 wp14">
+<w:document xmlns:wpc="http://schemas.microsoft.com/office/word/2010/wordprocessingCanvas" xmlns:mc="http://schemas.openxmlformats.org/markup-compatibility/2006" xmlns:o="urn:schemas-microsoft-com:office:office" xmlns:r="http://schemas.openxmlformats.org/officeDocument/2006/relationships" xmlns:m="http://schemas.openxmlformats.org/officeDocument/2006/math" xmlns:v="urn:schemas-microsoft-com:vml" xmlns:wp14="http://schemas.microsoft.com/office/word/2010/wordprocessingDrawing" xmlns:wp="http://schemas.openxmlformats.org/drawingml/2006/wordprocessingDrawing" xmlns:w="http://schemas.openxmlformats.org/wordprocessingml/2006/main" xmlns:w14="http://schemas.microsoft.com/office/word/2010/wordml" xmlns:w10="urn:schemas-microsoft-com:office:word" xmlns:w15="http://schemas.microsoft.com/office/word/2012/wordml" xmlns:wpg="http://schemas.microsoft.com/office/word/2010/wordprocessingGroup" xmlns:wpi="http://schemas.microsoft.com/office/word/2010/wordprocessingInk" xmlns:wne="http://schemas.microsoft.com/office/word/2006/wordml" xmlns:wps="http://schemas.microsoft.com/office/word/2010/wordprocessingShape" xmlns:wpsCustomData="http://www.wps.cn/officeDocument/2013/wpsCustomData" mc:Ignorable="w14 w15 wp14">
   <w:body>
     <w:p>
       <w:pPr>
-        <w:pStyle w:val="Normal"/>
         <w:rPr>
           <w:rFonts w:ascii="Arial" w:hAnsi="Arial" w:eastAsia="Arial" w:cs="Arial"/>
           <w:color w:val="00000A"/>
@@ -12,7 +11,7 @@
       </w:pPr>
       <w:r>
         <w:rPr>
-          <w:rFonts w:eastAsia="Arial" w:cs="Arial" w:ascii="Arial" w:hAnsi="Arial"/>
+          <w:rFonts w:ascii="Arial" w:hAnsi="Arial" w:eastAsia="Arial" w:cs="Arial"/>
           <w:color w:val="00000A"/>
           <w:lang w:val="pl-PL"/>
         </w:rPr>
@@ -21,24 +20,41 @@
     </w:p>
     <w:tbl>
       <w:tblPr>
-        <w:tblStyle w:val="ac"/>
+        <w:tblStyle w:val="16"/>
         <w:tblW w:w="9917" w:type="dxa"/>
-        <w:jc w:val="left"/>
         <w:tblInd w:w="0" w:type="dxa"/>
+        <w:tblBorders>
+          <w:top w:val="single" w:color="auto" w:sz="4" w:space="0"/>
+          <w:left w:val="single" w:color="auto" w:sz="4" w:space="0"/>
+          <w:bottom w:val="single" w:color="auto" w:sz="4" w:space="0"/>
+          <w:right w:val="single" w:color="auto" w:sz="4" w:space="0"/>
+          <w:insideH w:val="single" w:color="auto" w:sz="4" w:space="0"/>
+          <w:insideV w:val="single" w:color="auto" w:sz="4" w:space="0"/>
+        </w:tblBorders>
+        <w:tblLayout w:type="autofit"/>
         <w:tblCellMar>
           <w:top w:w="0" w:type="dxa"/>
           <w:left w:w="143" w:type="dxa"/>
           <w:bottom w:w="0" w:type="dxa"/>
           <w:right w:w="108" w:type="dxa"/>
         </w:tblCellMar>
-        <w:tblLook w:noVBand="1" w:val="04a0" w:noHBand="0" w:lastColumn="0" w:firstColumn="1" w:lastRow="0" w:firstRow="1"/>
       </w:tblPr>
       <w:tblGrid>
-        <w:gridCol w:w="6232"/>
-        <w:gridCol w:w="2131"/>
-        <w:gridCol w:w="1554"/>
+        <w:gridCol w:w="5143"/>
+        <w:gridCol w:w="1998"/>
+        <w:gridCol w:w="2776"/>
       </w:tblGrid>
       <w:tr>
+        <w:tblPrEx>
+          <w:tblBorders>
+            <w:top w:val="single" w:color="auto" w:sz="4" w:space="0"/>
+            <w:left w:val="single" w:color="auto" w:sz="4" w:space="0"/>
+            <w:bottom w:val="single" w:color="auto" w:sz="4" w:space="0"/>
+            <w:right w:val="single" w:color="auto" w:sz="4" w:space="0"/>
+            <w:insideH w:val="single" w:color="auto" w:sz="4" w:space="0"/>
+            <w:insideV w:val="single" w:color="auto" w:sz="4" w:space="0"/>
+          </w:tblBorders>
+        </w:tblPrEx>
         <w:trPr>
           <w:trHeight w:val="1419" w:hRule="atLeast"/>
         </w:trPr>
@@ -53,24 +69,16 @@
               <w:insideH w:val="nil"/>
               <w:insideV w:val="nil"/>
             </w:tcBorders>
-            <w:shd w:fill="auto" w:val="clear"/>
+            <w:shd w:val="clear" w:color="auto" w:fill="auto"/>
           </w:tcPr>
           <w:p>
             <w:pPr>
-              <w:pStyle w:val="Normal"/>
               <w:rPr>
                 <w:rFonts w:ascii="Arial" w:hAnsi="Arial" w:eastAsia="Arial" w:cs="Arial"/>
                 <w:color w:val="00000A"/>
                 <w:lang w:val="pl-PL"/>
               </w:rPr>
             </w:pPr>
-            <w:r>
-              <w:rPr>
-                <w:rFonts w:eastAsia="Arial" w:cs="Arial" w:ascii="Arial" w:hAnsi="Arial"/>
-                <w:color w:val="00000A"/>
-                <w:lang w:val="pl-PL"/>
-              </w:rPr>
-            </w:r>
           </w:p>
         </w:tc>
         <w:tc>
@@ -85,11 +93,10 @@
               <w:insideH w:val="nil"/>
               <w:insideV w:val="nil"/>
             </w:tcBorders>
-            <w:shd w:fill="auto" w:val="clear"/>
+            <w:shd w:val="clear" w:color="auto" w:fill="auto"/>
           </w:tcPr>
           <w:p>
             <w:pPr>
-              <w:pStyle w:val="Normal"/>
               <w:jc w:val="right"/>
               <w:rPr>
                 <w:rFonts w:ascii="Arial" w:hAnsi="Arial" w:eastAsia="Arial" w:cs="Arial"/>
@@ -99,12 +106,11 @@
               </w:rPr>
             </w:pPr>
             <w:r>
-              <w:rPr/>
               <w:drawing>
                 <wp:inline distT="0" distB="0" distL="0" distR="0">
                   <wp:extent cx="1800225" cy="593725"/>
                   <wp:effectExtent l="0" t="0" r="0" b="0"/>
-                  <wp:docPr id="1" name="{MyCompanyUfLogo}" descr=""/>
+                  <wp:docPr id="1" name="{MyCompanyUfLogo}"/>
                   <wp:cNvGraphicFramePr>
                     <a:graphicFrameLocks xmlns:a="http://schemas.openxmlformats.org/drawingml/2006/main" noChangeAspect="1"/>
                   </wp:cNvGraphicFramePr>
@@ -112,18 +118,18 @@
                     <a:graphicData uri="http://schemas.openxmlformats.org/drawingml/2006/picture">
                       <pic:pic xmlns:pic="http://schemas.openxmlformats.org/drawingml/2006/picture">
                         <pic:nvPicPr>
-                          <pic:cNvPr id="1" name="{MyCompanyUfLogo}" descr=""/>
+                          <pic:cNvPr id="1" name="{MyCompanyUfLogo}"/>
                           <pic:cNvPicPr>
                             <a:picLocks noChangeAspect="1" noChangeArrowheads="1"/>
                           </pic:cNvPicPr>
                         </pic:nvPicPr>
                         <pic:blipFill>
-                          <a:blip r:embed="rId2"/>
+                          <a:blip r:embed="rId6"/>
                           <a:stretch>
                             <a:fillRect/>
                           </a:stretch>
                         </pic:blipFill>
-                        <pic:spPr bwMode="auto">
+                        <pic:spPr>
                           <a:xfrm>
                             <a:off x="0" y="0"/>
                             <a:ext cx="1800225" cy="593725"/>
@@ -142,7 +148,16 @@
         </w:tc>
       </w:tr>
       <w:tr>
-        <w:trPr/>
+        <w:tblPrEx>
+          <w:tblBorders>
+            <w:top w:val="single" w:color="auto" w:sz="4" w:space="0"/>
+            <w:left w:val="single" w:color="auto" w:sz="4" w:space="0"/>
+            <w:bottom w:val="single" w:color="auto" w:sz="4" w:space="0"/>
+            <w:right w:val="single" w:color="auto" w:sz="4" w:space="0"/>
+            <w:insideH w:val="single" w:color="auto" w:sz="4" w:space="0"/>
+            <w:insideV w:val="single" w:color="auto" w:sz="4" w:space="0"/>
+          </w:tblBorders>
+        </w:tblPrEx>
         <w:tc>
           <w:tcPr>
             <w:tcW w:w="9917" w:type="dxa"/>
@@ -155,11 +170,10 @@
               <w:insideH w:val="nil"/>
               <w:insideV w:val="nil"/>
             </w:tcBorders>
-            <w:shd w:fill="auto" w:val="clear"/>
+            <w:shd w:val="clear" w:color="auto" w:fill="auto"/>
           </w:tcPr>
           <w:p>
             <w:pPr>
-              <w:pStyle w:val="Normal"/>
               <w:rPr>
                 <w:rFonts w:ascii="Arial" w:hAnsi="Arial" w:cs="Arial"/>
                 <w:color w:val="00000A"/>
@@ -169,7 +183,7 @@
             </w:pPr>
             <w:r>
               <w:rPr>
-                <w:rFonts w:eastAsia="Cambria" w:cs="Arial" w:ascii="Arial" w:hAnsi="Arial"/>
+                <w:rFonts w:ascii="Arial" w:hAnsi="Arial" w:eastAsia="Cambria" w:cs="Arial"/>
                 <w:color w:val="00000A"/>
                 <w:sz w:val="16"/>
                 <w:szCs w:val="16"/>
@@ -178,7 +192,7 @@
             </w:r>
             <w:r>
               <w:rPr>
-                <w:rFonts w:eastAsia="Arial" w:cs="Arial" w:ascii="Arial" w:hAnsi="Arial"/>
+                <w:rFonts w:ascii="Arial" w:hAnsi="Arial" w:eastAsia="Arial" w:cs="Arial"/>
                 <w:color w:val="00000A"/>
                 <w:sz w:val="16"/>
                 <w:szCs w:val="16"/>
@@ -187,7 +201,7 @@
             </w:r>
             <w:r>
               <w:rPr>
-                <w:rFonts w:eastAsia="Cambria" w:cs="Arial" w:ascii="Arial" w:hAnsi="Arial"/>
+                <w:rFonts w:ascii="Arial" w:hAnsi="Arial" w:eastAsia="Cambria" w:cs="Arial"/>
                 <w:color w:val="00000A"/>
                 <w:sz w:val="16"/>
                 <w:szCs w:val="16"/>
@@ -196,7 +210,7 @@
             </w:r>
             <w:r>
               <w:rPr>
-                <w:rFonts w:eastAsia="Arial" w:cs="Arial" w:ascii="Arial" w:hAnsi="Arial"/>
+                <w:rFonts w:ascii="Arial" w:hAnsi="Arial" w:eastAsia="Arial" w:cs="Arial"/>
                 <w:color w:val="00000A"/>
                 <w:sz w:val="16"/>
                 <w:szCs w:val="16"/>
@@ -205,7 +219,7 @@
             </w:r>
             <w:r>
               <w:rPr>
-                <w:rFonts w:eastAsia="Symbol" w:cs="Arial" w:ascii="Arial" w:hAnsi="Arial"/>
+                <w:rFonts w:ascii="Arial" w:hAnsi="Arial" w:eastAsia="Symbol" w:cs="Arial"/>
                 <w:color w:val="00000A"/>
                 <w:sz w:val="16"/>
                 <w:szCs w:val="16"/>
@@ -214,7 +228,7 @@
             </w:r>
             <w:r>
               <w:rPr>
-                <w:rFonts w:eastAsia="Cambria" w:cs="Arial" w:ascii="Arial" w:hAnsi="Arial"/>
+                <w:rFonts w:ascii="Arial" w:hAnsi="Arial" w:eastAsia="Cambria" w:cs="Arial"/>
                 <w:color w:val="00000A"/>
                 <w:sz w:val="16"/>
                 <w:szCs w:val="16"/>
@@ -225,7 +239,16 @@
         </w:tc>
       </w:tr>
       <w:tr>
-        <w:trPr/>
+        <w:tblPrEx>
+          <w:tblBorders>
+            <w:top w:val="single" w:color="auto" w:sz="4" w:space="0"/>
+            <w:left w:val="single" w:color="auto" w:sz="4" w:space="0"/>
+            <w:bottom w:val="single" w:color="auto" w:sz="4" w:space="0"/>
+            <w:right w:val="single" w:color="auto" w:sz="4" w:space="0"/>
+            <w:insideH w:val="single" w:color="auto" w:sz="4" w:space="0"/>
+            <w:insideV w:val="single" w:color="auto" w:sz="4" w:space="0"/>
+          </w:tblBorders>
+        </w:tblPrEx>
         <w:tc>
           <w:tcPr>
             <w:tcW w:w="6232" w:type="dxa"/>
@@ -237,26 +260,17 @@
               <w:insideH w:val="nil"/>
               <w:insideV w:val="nil"/>
             </w:tcBorders>
-            <w:shd w:fill="auto" w:val="clear"/>
+            <w:shd w:val="clear" w:color="auto" w:fill="auto"/>
           </w:tcPr>
           <w:p>
             <w:pPr>
-              <w:pStyle w:val="Normal"/>
-              <w:rPr>
-                <w:rFonts w:ascii="Arial" w:hAnsi="Arial" w:eastAsia="Arial" w:cs="Arial"/>
-                <w:color w:val="00000A"/>
-                <w:sz w:val="16"/>
-                <w:szCs w:val="16"/>
-              </w:rPr>
-            </w:pPr>
-            <w:r>
-              <w:rPr>
-                <w:rFonts w:eastAsia="Arial" w:cs="Arial" w:ascii="Arial" w:hAnsi="Arial"/>
-                <w:color w:val="00000A"/>
-                <w:sz w:val="16"/>
-                <w:szCs w:val="16"/>
-              </w:rPr>
-            </w:r>
+              <w:rPr>
+                <w:rFonts w:ascii="Arial" w:hAnsi="Arial" w:eastAsia="Arial" w:cs="Arial"/>
+                <w:color w:val="00000A"/>
+                <w:sz w:val="16"/>
+                <w:szCs w:val="16"/>
+              </w:rPr>
+            </w:pPr>
           </w:p>
         </w:tc>
         <w:tc>
@@ -271,11 +285,10 @@
               <w:insideH w:val="nil"/>
               <w:insideV w:val="nil"/>
             </w:tcBorders>
-            <w:shd w:fill="auto" w:val="clear"/>
+            <w:shd w:val="clear" w:color="auto" w:fill="auto"/>
           </w:tcPr>
           <w:p>
             <w:pPr>
-              <w:pStyle w:val="Normal"/>
               <w:rPr>
                 <w:rFonts w:ascii="Arial" w:hAnsi="Arial" w:eastAsia="Arial" w:cs="Arial"/>
                 <w:color w:val="00000A"/>
@@ -283,19 +296,20 @@
                 <w:szCs w:val="20"/>
               </w:rPr>
             </w:pPr>
-            <w:r>
-              <w:rPr>
-                <w:rFonts w:eastAsia="Arial" w:cs="Arial" w:ascii="Arial" w:hAnsi="Arial"/>
-                <w:color w:val="00000A"/>
-                <w:sz w:val="20"/>
-                <w:szCs w:val="20"/>
-              </w:rPr>
-            </w:r>
           </w:p>
         </w:tc>
       </w:tr>
       <w:tr>
-        <w:trPr/>
+        <w:tblPrEx>
+          <w:tblBorders>
+            <w:top w:val="single" w:color="auto" w:sz="4" w:space="0"/>
+            <w:left w:val="single" w:color="auto" w:sz="4" w:space="0"/>
+            <w:bottom w:val="single" w:color="auto" w:sz="4" w:space="0"/>
+            <w:right w:val="single" w:color="auto" w:sz="4" w:space="0"/>
+            <w:insideH w:val="single" w:color="auto" w:sz="4" w:space="0"/>
+            <w:insideV w:val="single" w:color="auto" w:sz="4" w:space="0"/>
+          </w:tblBorders>
+        </w:tblPrEx>
         <w:tc>
           <w:tcPr>
             <w:tcW w:w="6232" w:type="dxa"/>
@@ -307,11 +321,10 @@
               <w:insideH w:val="nil"/>
               <w:insideV w:val="nil"/>
             </w:tcBorders>
-            <w:shd w:fill="auto" w:val="clear"/>
+            <w:shd w:val="clear" w:color="auto" w:fill="auto"/>
           </w:tcPr>
           <w:p>
             <w:pPr>
-              <w:pStyle w:val="Normal"/>
               <w:rPr>
                 <w:rFonts w:ascii="Arial" w:hAnsi="Arial" w:cs="Arial"/>
                 <w:color w:val="00000A"/>
@@ -322,7 +335,7 @@
             </w:pPr>
             <w:r>
               <w:rPr>
-                <w:rFonts w:cs="Arial" w:ascii="Arial" w:hAnsi="Arial"/>
+                <w:rFonts w:ascii="Arial" w:hAnsi="Arial" w:cs="Arial"/>
                 <w:color w:val="00000A"/>
                 <w:sz w:val="20"/>
                 <w:szCs w:val="20"/>
@@ -332,7 +345,7 @@
             </w:r>
             <w:r>
               <w:rPr>
-                <w:rFonts w:cs="Arial" w:ascii="Arial" w:hAnsi="Arial"/>
+                <w:rFonts w:ascii="Arial" w:hAnsi="Arial" w:cs="Arial"/>
                 <w:color w:val="00000A"/>
                 <w:sz w:val="20"/>
                 <w:szCs w:val="20"/>
@@ -343,7 +356,6 @@
           </w:p>
           <w:p>
             <w:pPr>
-              <w:pStyle w:val="Normal"/>
               <w:rPr>
                 <w:rFonts w:ascii="Arial" w:hAnsi="Arial" w:eastAsia="Cambria" w:cs="Arial"/>
                 <w:color w:val="00000A"/>
@@ -354,7 +366,7 @@
             </w:pPr>
             <w:r>
               <w:rPr>
-                <w:rFonts w:eastAsia="Cambria" w:cs="Arial" w:ascii="Arial" w:hAnsi="Arial"/>
+                <w:rFonts w:ascii="Arial" w:hAnsi="Arial" w:eastAsia="Cambria" w:cs="Arial"/>
                 <w:color w:val="00000A"/>
                 <w:sz w:val="20"/>
                 <w:szCs w:val="20"/>
@@ -365,9 +377,8 @@
           </w:p>
           <w:p>
             <w:pPr>
-              <w:pStyle w:val="Normal"/>
               <w:tabs>
-                <w:tab w:val="left" w:pos="303" w:leader="none"/>
+                <w:tab w:val="left" w:pos="303"/>
               </w:tabs>
               <w:rPr>
                 <w:rFonts w:ascii="Arial" w:hAnsi="Arial" w:cs="Arial"/>
@@ -379,7 +390,7 @@
             </w:pPr>
             <w:r>
               <w:rPr>
-                <w:rFonts w:cs="Arial" w:ascii="Arial" w:hAnsi="Arial"/>
+                <w:rFonts w:ascii="Arial" w:hAnsi="Arial" w:cs="Arial"/>
                 <w:color w:val="00000A"/>
                 <w:sz w:val="20"/>
                 <w:szCs w:val="20"/>
@@ -390,7 +401,6 @@
           </w:p>
           <w:p>
             <w:pPr>
-              <w:pStyle w:val="Normal"/>
               <w:rPr>
                 <w:rFonts w:ascii="Arial" w:hAnsi="Arial" w:cs="Arial"/>
                 <w:color w:val="00000A"/>
@@ -401,7 +411,7 @@
             </w:pPr>
             <w:r>
               <w:rPr>
-                <w:rFonts w:cs="Arial" w:ascii="Arial" w:hAnsi="Arial"/>
+                <w:rFonts w:ascii="Arial" w:hAnsi="Arial" w:cs="Arial"/>
                 <w:color w:val="00000A"/>
                 <w:sz w:val="20"/>
                 <w:szCs w:val="20"/>
@@ -412,7 +422,6 @@
           </w:p>
           <w:p>
             <w:pPr>
-              <w:pStyle w:val="Normal"/>
               <w:rPr>
                 <w:rFonts w:ascii="Arial" w:hAnsi="Arial" w:eastAsia="Arial" w:cs="Arial"/>
                 <w:color w:val="00000A"/>
@@ -422,7 +431,7 @@
             </w:pPr>
             <w:r>
               <w:rPr>
-                <w:rFonts w:cs="Arial" w:ascii="Arial" w:hAnsi="Arial"/>
+                <w:rFonts w:ascii="Arial" w:hAnsi="Arial" w:cs="Arial"/>
                 <w:color w:val="00000A"/>
                 <w:sz w:val="20"/>
                 <w:szCs w:val="20"/>
@@ -443,11 +452,10 @@
               <w:insideH w:val="nil"/>
               <w:insideV w:val="nil"/>
             </w:tcBorders>
-            <w:shd w:fill="auto" w:val="clear"/>
+            <w:shd w:val="clear" w:color="auto" w:fill="auto"/>
           </w:tcPr>
           <w:p>
             <w:pPr>
-              <w:pStyle w:val="Normal"/>
               <w:rPr>
                 <w:rFonts w:ascii="Arial" w:hAnsi="Arial" w:eastAsia="Arial" w:cs="Arial"/>
                 <w:color w:val="00000A"/>
@@ -458,7 +466,7 @@
             </w:pPr>
             <w:r>
               <w:rPr>
-                <w:rFonts w:eastAsia="Arial" w:cs="Arial" w:ascii="Arial" w:hAnsi="Arial"/>
+                <w:rFonts w:ascii="Arial" w:hAnsi="Arial" w:eastAsia="Arial" w:cs="Arial"/>
                 <w:color w:val="00000A"/>
                 <w:sz w:val="20"/>
                 <w:szCs w:val="20"/>
@@ -468,7 +476,6 @@
           </w:p>
           <w:p>
             <w:pPr>
-              <w:pStyle w:val="Normal"/>
               <w:rPr>
                 <w:rFonts w:ascii="Arial" w:hAnsi="Arial" w:eastAsia="Arial" w:cs="Arial"/>
                 <w:color w:val="00000A"/>
@@ -478,7 +485,7 @@
             </w:pPr>
             <w:r>
               <w:rPr>
-                <w:rFonts w:eastAsia="Arial" w:cs="Arial" w:ascii="Arial" w:hAnsi="Arial"/>
+                <w:rFonts w:ascii="Arial" w:hAnsi="Arial" w:eastAsia="Arial" w:cs="Arial"/>
                 <w:color w:val="00000A"/>
                 <w:sz w:val="20"/>
                 <w:szCs w:val="20"/>
@@ -487,13 +494,9 @@
             </w:r>
           </w:p>
           <w:p>
-            <w:pPr>
-              <w:pStyle w:val="Normal"/>
-              <w:rPr/>
-            </w:pPr>
-            <w:r>
-              <w:rPr>
-                <w:rFonts w:eastAsia="Arial" w:cs="Arial" w:ascii="Arial" w:hAnsi="Arial"/>
+            <w:r>
+              <w:rPr>
+                <w:rFonts w:ascii="Arial" w:hAnsi="Arial" w:eastAsia="Arial" w:cs="Arial"/>
                 <w:color w:val="00000A"/>
                 <w:sz w:val="20"/>
                 <w:szCs w:val="20"/>
@@ -513,11 +516,10 @@
               <w:insideH w:val="nil"/>
               <w:insideV w:val="nil"/>
             </w:tcBorders>
-            <w:shd w:fill="auto" w:val="clear"/>
+            <w:shd w:val="clear" w:color="auto" w:fill="auto"/>
           </w:tcPr>
           <w:p>
             <w:pPr>
-              <w:pStyle w:val="Normal"/>
               <w:rPr>
                 <w:rFonts w:ascii="Arial" w:hAnsi="Arial" w:cs="Arial"/>
                 <w:color w:val="00000A"/>
@@ -528,7 +530,7 @@
             </w:pPr>
             <w:r>
               <w:rPr>
-                <w:rFonts w:cs="Arial" w:ascii="Arial" w:hAnsi="Arial"/>
+                <w:rFonts w:ascii="Arial" w:hAnsi="Arial" w:cs="Arial"/>
                 <w:color w:val="00000A"/>
                 <w:sz w:val="20"/>
                 <w:szCs w:val="20"/>
@@ -538,13 +540,9 @@
             </w:r>
           </w:p>
           <w:p>
-            <w:pPr>
-              <w:pStyle w:val="Normal"/>
-              <w:rPr/>
-            </w:pPr>
-            <w:r>
-              <w:rPr>
-                <w:rFonts w:eastAsia="Arial" w:cs="Arial" w:ascii="Arial" w:hAnsi="Arial"/>
+            <w:r>
+              <w:rPr>
+                <w:rFonts w:ascii="Arial" w:hAnsi="Arial" w:eastAsia="Arial" w:cs="Arial"/>
                 <w:color w:val="00000A"/>
                 <w:sz w:val="20"/>
                 <w:szCs w:val="20"/>
@@ -555,7 +553,6 @@
           </w:p>
           <w:p>
             <w:pPr>
-              <w:pStyle w:val="Normal"/>
               <w:rPr>
                 <w:rFonts w:ascii="Arial" w:hAnsi="Arial" w:eastAsia="Cambria" w:cs="Arial"/>
                 <w:color w:val="00000A"/>
@@ -565,7 +562,7 @@
             </w:pPr>
             <w:r>
               <w:rPr>
-                <w:rFonts w:eastAsia="Cambria" w:cs="Arial" w:ascii="Arial" w:hAnsi="Arial"/>
+                <w:rFonts w:ascii="Arial" w:hAnsi="Arial" w:eastAsia="Cambria" w:cs="Arial"/>
                 <w:color w:val="00000A"/>
                 <w:sz w:val="20"/>
                 <w:szCs w:val="20"/>
@@ -575,48 +572,33 @@
           </w:p>
           <w:p>
             <w:pPr>
-              <w:pStyle w:val="Normal"/>
               <w:jc w:val="right"/>
               <w:rPr>
                 <w:color w:val="00000A"/>
               </w:rPr>
             </w:pPr>
-            <w:r>
-              <w:rPr>
-                <w:color w:val="00000A"/>
-              </w:rPr>
-            </w:r>
           </w:p>
         </w:tc>
       </w:tr>
     </w:tbl>
     <w:p>
       <w:pPr>
-        <w:pStyle w:val="Normal"/>
         <w:rPr>
           <w:rFonts w:ascii="Arial" w:hAnsi="Arial" w:eastAsia="Arial" w:cs="Arial"/>
           <w:color w:val="00000A"/>
         </w:rPr>
       </w:pPr>
-      <w:r>
-        <w:rPr>
-          <w:rFonts w:eastAsia="Arial" w:cs="Arial" w:ascii="Arial" w:hAnsi="Arial"/>
-          <w:color w:val="00000A"/>
-        </w:rPr>
-      </w:r>
     </w:p>
     <w:p>
       <w:pPr>
-        <w:pStyle w:val="Normal"/>
         <w:numPr>
           <w:ilvl w:val="0"/>
           <w:numId w:val="0"/>
         </w:numPr>
-        <w:ind w:left="142" w:hanging="0"/>
+        <w:ind w:left="142" w:firstLine="0"/>
         <w:outlineLvl w:val="0"/>
         <w:rPr>
           <w:rFonts w:ascii="Arial" w:hAnsi="Arial" w:eastAsia="Arial" w:cs="Arial"/>
-          <w:b/>
           <w:b/>
           <w:color w:val="00000A"/>
           <w:lang w:val="en-US"/>
@@ -624,7 +606,7 @@
       </w:pPr>
       <w:r>
         <w:rPr>
-          <w:rFonts w:eastAsia="Arial" w:cs="Arial" w:ascii="Arial" w:hAnsi="Arial"/>
+          <w:rFonts w:ascii="Arial" w:hAnsi="Arial" w:eastAsia="Arial" w:cs="Arial"/>
           <w:b/>
           <w:color w:val="00000A"/>
           <w:lang w:val="en-US"/>
@@ -633,7 +615,7 @@
       </w:r>
       <w:r>
         <w:rPr>
-          <w:rFonts w:cs="Arial" w:ascii="Arial" w:hAnsi="Arial"/>
+          <w:rFonts w:ascii="Arial" w:hAnsi="Arial" w:cs="Arial"/>
           <w:b/>
           <w:color w:val="00000A"/>
           <w:lang w:val="de-DE"/>
@@ -643,34 +625,23 @@
     </w:p>
     <w:p>
       <w:pPr>
-        <w:pStyle w:val="Normal"/>
         <w:numPr>
           <w:ilvl w:val="0"/>
           <w:numId w:val="0"/>
         </w:numPr>
-        <w:ind w:left="142" w:hanging="0"/>
+        <w:ind w:left="142" w:firstLine="0"/>
         <w:outlineLvl w:val="0"/>
         <w:rPr>
           <w:rFonts w:ascii="Arial" w:hAnsi="Arial" w:eastAsia="Arial" w:cs="Arial"/>
-          <w:b/>
           <w:b/>
           <w:color w:val="00000A"/>
           <w:lang w:val="en-US"/>
         </w:rPr>
       </w:pPr>
-      <w:r>
-        <w:rPr>
-          <w:rFonts w:eastAsia="Arial" w:cs="Arial" w:ascii="Arial" w:hAnsi="Arial"/>
-          <w:b/>
-          <w:color w:val="00000A"/>
-          <w:lang w:val="en-US"/>
-        </w:rPr>
-      </w:r>
     </w:p>
     <w:p>
       <w:pPr>
-        <w:pStyle w:val="Normal"/>
-        <w:ind w:left="142" w:hanging="0"/>
+        <w:ind w:left="142" w:firstLine="0"/>
         <w:rPr>
           <w:rFonts w:ascii="Arial" w:hAnsi="Arial" w:eastAsia="Cambria" w:cs="Arial"/>
           <w:color w:val="00000A"/>
@@ -681,7 +652,7 @@
       </w:pPr>
       <w:r>
         <w:rPr>
-          <w:rFonts w:eastAsia="Arial" w:cs="Arial" w:ascii="Arial" w:hAnsi="Arial"/>
+          <w:rFonts w:ascii="Arial" w:hAnsi="Arial" w:eastAsia="Arial" w:cs="Arial"/>
           <w:color w:val="00000A"/>
           <w:sz w:val="20"/>
           <w:szCs w:val="20"/>
@@ -691,7 +662,7 @@
       </w:r>
       <w:r>
         <w:rPr>
-          <w:rFonts w:eastAsia="Arial" w:cs="Arial" w:ascii="Arial" w:hAnsi="Arial"/>
+          <w:rFonts w:ascii="Arial" w:hAnsi="Arial" w:eastAsia="Arial" w:cs="Arial"/>
           <w:color w:val="00000A"/>
           <w:sz w:val="20"/>
           <w:szCs w:val="20"/>
@@ -701,7 +672,7 @@
       </w:r>
       <w:r>
         <w:rPr>
-          <w:rFonts w:eastAsia="Cambria" w:cs="Arial" w:ascii="Arial" w:hAnsi="Arial"/>
+          <w:rFonts w:ascii="Arial" w:hAnsi="Arial" w:eastAsia="Cambria" w:cs="Arial"/>
           <w:color w:val="00000A"/>
           <w:sz w:val="20"/>
           <w:szCs w:val="20"/>
@@ -712,9 +683,8 @@
     </w:p>
     <w:p>
       <w:pPr>
-        <w:pStyle w:val="Normal"/>
         <w:spacing w:before="120" w:after="0"/>
-        <w:ind w:left="142" w:hanging="0"/>
+        <w:ind w:left="142" w:firstLine="0"/>
         <w:rPr>
           <w:rFonts w:ascii="Arial" w:hAnsi="Arial" w:eastAsia="Arial" w:cs="Arial"/>
           <w:color w:val="00000A"/>
@@ -725,7 +695,7 @@
       </w:pPr>
       <w:r>
         <w:rPr>
-          <w:rFonts w:eastAsia="Cambria" w:cs="Arial" w:ascii="Arial" w:hAnsi="Arial"/>
+          <w:rFonts w:ascii="Arial" w:hAnsi="Arial" w:eastAsia="Cambria" w:cs="Arial"/>
           <w:color w:val="00000A"/>
           <w:sz w:val="20"/>
           <w:szCs w:val="20"/>
@@ -735,7 +705,7 @@
       </w:r>
       <w:r>
         <w:rPr>
-          <w:rFonts w:eastAsia="Arial" w:cs="Arial" w:ascii="Arial" w:hAnsi="Arial"/>
+          <w:rFonts w:ascii="Arial" w:hAnsi="Arial" w:eastAsia="Arial" w:cs="Arial"/>
           <w:color w:val="00000A"/>
           <w:sz w:val="20"/>
           <w:szCs w:val="20"/>
@@ -746,7 +716,6 @@
     </w:p>
     <w:p>
       <w:pPr>
-        <w:pStyle w:val="Normal"/>
         <w:spacing w:before="240" w:after="0"/>
         <w:rPr>
           <w:rFonts w:ascii="Arial" w:hAnsi="Arial" w:eastAsia="Arial" w:cs="Arial"/>
@@ -756,41 +725,39 @@
           <w:lang w:val="en-US"/>
         </w:rPr>
       </w:pPr>
-      <w:r>
-        <w:rPr>
-          <w:rFonts w:eastAsia="Arial" w:cs="Arial" w:ascii="Arial" w:hAnsi="Arial"/>
-          <w:color w:val="00000A"/>
-          <w:sz w:val="20"/>
-          <w:szCs w:val="20"/>
-          <w:lang w:val="en-US"/>
-        </w:rPr>
-      </w:r>
     </w:p>
     <w:tbl>
       <w:tblPr>
-        <w:tblStyle w:val="ac"/>
+        <w:tblStyle w:val="16"/>
         <w:tblW w:w="9776" w:type="dxa"/>
-        <w:jc w:val="left"/>
         <w:tblInd w:w="0" w:type="dxa"/>
+        <w:tblBorders>
+          <w:top w:val="single" w:color="auto" w:sz="4" w:space="0"/>
+          <w:left w:val="single" w:color="auto" w:sz="4" w:space="0"/>
+          <w:bottom w:val="single" w:color="auto" w:sz="4" w:space="0"/>
+          <w:right w:val="single" w:color="auto" w:sz="4" w:space="0"/>
+          <w:insideH w:val="single" w:color="auto" w:sz="4" w:space="0"/>
+          <w:insideV w:val="single" w:color="auto" w:sz="4" w:space="0"/>
+        </w:tblBorders>
+        <w:tblLayout w:type="autofit"/>
         <w:tblCellMar>
           <w:top w:w="0" w:type="dxa"/>
           <w:left w:w="138" w:type="dxa"/>
           <w:bottom w:w="0" w:type="dxa"/>
           <w:right w:w="108" w:type="dxa"/>
         </w:tblCellMar>
-        <w:tblLook w:noVBand="1" w:val="04a0" w:noHBand="0" w:lastColumn="0" w:firstColumn="1" w:lastRow="0" w:firstRow="1"/>
       </w:tblPr>
       <w:tblGrid>
-        <w:gridCol w:w="637"/>
-        <w:gridCol w:w="254"/>
-        <w:gridCol w:w="2080"/>
-        <w:gridCol w:w="2131"/>
-        <w:gridCol w:w="849"/>
-        <w:gridCol w:w="1134"/>
-        <w:gridCol w:w="850"/>
-        <w:gridCol w:w="5"/>
-        <w:gridCol w:w="563"/>
-        <w:gridCol w:w="1271"/>
+        <w:gridCol w:w="749"/>
+        <w:gridCol w:w="133"/>
+        <w:gridCol w:w="848"/>
+        <w:gridCol w:w="1141"/>
+        <w:gridCol w:w="1247"/>
+        <w:gridCol w:w="1255"/>
+        <w:gridCol w:w="2181"/>
+        <w:gridCol w:w="11"/>
+        <w:gridCol w:w="1229"/>
+        <w:gridCol w:w="1233"/>
       </w:tblGrid>
       <w:tr>
         <w:trPr>
@@ -807,25 +774,23 @@
               <w:insideH w:val="nil"/>
               <w:insideV w:val="nil"/>
             </w:tcBorders>
-            <w:shd w:fill="auto" w:val="clear"/>
+            <w:shd w:val="clear" w:color="auto" w:fill="auto"/>
           </w:tcPr>
           <w:p>
             <w:pPr>
-              <w:pStyle w:val="Normal"/>
               <w:jc w:val="right"/>
               <w:rPr>
                 <w:rFonts w:ascii="Arial" w:hAnsi="Arial" w:eastAsia="Arial" w:cs="Arial"/>
                 <w:b/>
-                <w:b/>
-                <w:color w:val="00000A"/>
-                <w:sz w:val="16"/>
-                <w:szCs w:val="16"/>
-                <w:lang w:val="en-US"/>
-              </w:rPr>
-            </w:pPr>
-            <w:r>
-              <w:rPr>
-                <w:rFonts w:eastAsia="Arial" w:cs="Arial" w:ascii="Arial" w:hAnsi="Arial"/>
+                <w:color w:val="00000A"/>
+                <w:sz w:val="16"/>
+                <w:szCs w:val="16"/>
+                <w:lang w:val="en-US"/>
+              </w:rPr>
+            </w:pPr>
+            <w:r>
+              <w:rPr>
+                <w:rFonts w:ascii="Arial" w:hAnsi="Arial" w:eastAsia="Arial" w:cs="Arial"/>
                 <w:b/>
                 <w:color w:val="00000A"/>
                 <w:sz w:val="16"/>
@@ -848,24 +813,22 @@
               <w:insideH w:val="nil"/>
               <w:insideV w:val="nil"/>
             </w:tcBorders>
-            <w:shd w:fill="auto" w:val="clear"/>
+            <w:shd w:val="clear" w:color="auto" w:fill="auto"/>
           </w:tcPr>
           <w:p>
             <w:pPr>
-              <w:pStyle w:val="Normal"/>
               <w:rPr>
                 <w:rFonts w:ascii="Arial" w:hAnsi="Arial" w:eastAsia="Arial" w:cs="Arial"/>
                 <w:b/>
-                <w:b/>
-                <w:color w:val="00000A"/>
-                <w:sz w:val="16"/>
-                <w:szCs w:val="16"/>
-                <w:lang w:val="en-US"/>
-              </w:rPr>
-            </w:pPr>
-            <w:r>
-              <w:rPr>
-                <w:rFonts w:eastAsia="Arial" w:cs="Arial" w:ascii="Arial" w:hAnsi="Arial"/>
+                <w:color w:val="00000A"/>
+                <w:sz w:val="16"/>
+                <w:szCs w:val="16"/>
+                <w:lang w:val="en-US"/>
+              </w:rPr>
+            </w:pPr>
+            <w:r>
+              <w:rPr>
+                <w:rFonts w:ascii="Arial" w:hAnsi="Arial" w:eastAsia="Arial" w:cs="Arial"/>
                 <w:b/>
                 <w:color w:val="00000A"/>
                 <w:sz w:val="16"/>
@@ -887,24 +850,22 @@
               <w:insideH w:val="nil"/>
               <w:insideV w:val="nil"/>
             </w:tcBorders>
-            <w:shd w:fill="auto" w:val="clear"/>
+            <w:shd w:val="clear" w:color="auto" w:fill="auto"/>
           </w:tcPr>
           <w:p>
             <w:pPr>
-              <w:pStyle w:val="Normal"/>
               <w:rPr>
                 <w:rFonts w:ascii="Arial" w:hAnsi="Arial" w:eastAsia="Arial" w:cs="Arial"/>
                 <w:b/>
-                <w:b/>
-                <w:color w:val="00000A"/>
-                <w:sz w:val="16"/>
-                <w:szCs w:val="16"/>
-                <w:lang w:val="en-US"/>
-              </w:rPr>
-            </w:pPr>
-            <w:r>
-              <w:rPr>
-                <w:rFonts w:eastAsia="Arial" w:cs="Arial" w:ascii="Arial" w:hAnsi="Arial"/>
+                <w:color w:val="00000A"/>
+                <w:sz w:val="16"/>
+                <w:szCs w:val="16"/>
+                <w:lang w:val="en-US"/>
+              </w:rPr>
+            </w:pPr>
+            <w:r>
+              <w:rPr>
+                <w:rFonts w:ascii="Arial" w:hAnsi="Arial" w:eastAsia="Arial" w:cs="Arial"/>
                 <w:b/>
                 <w:color w:val="00000A"/>
                 <w:sz w:val="16"/>
@@ -926,25 +887,23 @@
               <w:insideH w:val="nil"/>
               <w:insideV w:val="nil"/>
             </w:tcBorders>
-            <w:shd w:fill="auto" w:val="clear"/>
+            <w:shd w:val="clear" w:color="auto" w:fill="auto"/>
           </w:tcPr>
           <w:p>
             <w:pPr>
-              <w:pStyle w:val="Normal"/>
               <w:jc w:val="right"/>
               <w:rPr>
                 <w:rFonts w:ascii="Arial" w:hAnsi="Arial" w:eastAsia="Arial" w:cs="Arial"/>
                 <w:b/>
-                <w:b/>
-                <w:color w:val="00000A"/>
-                <w:sz w:val="16"/>
-                <w:szCs w:val="16"/>
-                <w:lang w:val="en-US"/>
-              </w:rPr>
-            </w:pPr>
-            <w:r>
-              <w:rPr>
-                <w:rFonts w:eastAsia="Arial" w:cs="Arial" w:ascii="Arial" w:hAnsi="Arial"/>
+                <w:color w:val="00000A"/>
+                <w:sz w:val="16"/>
+                <w:szCs w:val="16"/>
+                <w:lang w:val="en-US"/>
+              </w:rPr>
+            </w:pPr>
+            <w:r>
+              <w:rPr>
+                <w:rFonts w:ascii="Arial" w:hAnsi="Arial" w:eastAsia="Arial" w:cs="Arial"/>
                 <w:b/>
                 <w:color w:val="00000A"/>
                 <w:sz w:val="16"/>
@@ -966,25 +925,23 @@
               <w:insideH w:val="nil"/>
               <w:insideV w:val="nil"/>
             </w:tcBorders>
-            <w:shd w:fill="auto" w:val="clear"/>
+            <w:shd w:val="clear" w:color="auto" w:fill="auto"/>
           </w:tcPr>
           <w:p>
             <w:pPr>
-              <w:pStyle w:val="Normal"/>
               <w:jc w:val="right"/>
               <w:rPr>
                 <w:rFonts w:ascii="Arial" w:hAnsi="Arial" w:eastAsia="Arial" w:cs="Arial"/>
                 <w:b/>
-                <w:b/>
-                <w:color w:val="00000A"/>
-                <w:sz w:val="16"/>
-                <w:szCs w:val="16"/>
-                <w:lang w:val="en-US"/>
-              </w:rPr>
-            </w:pPr>
-            <w:r>
-              <w:rPr>
-                <w:rFonts w:eastAsia="Arial" w:cs="Arial" w:ascii="Arial" w:hAnsi="Arial"/>
+                <w:color w:val="00000A"/>
+                <w:sz w:val="16"/>
+                <w:szCs w:val="16"/>
+                <w:lang w:val="en-US"/>
+              </w:rPr>
+            </w:pPr>
+            <w:r>
+              <w:rPr>
+                <w:rFonts w:ascii="Arial" w:hAnsi="Arial" w:eastAsia="Arial" w:cs="Arial"/>
                 <w:b/>
                 <w:color w:val="00000A"/>
                 <w:sz w:val="16"/>
@@ -1006,25 +963,23 @@
               <w:insideH w:val="nil"/>
               <w:insideV w:val="nil"/>
             </w:tcBorders>
-            <w:shd w:fill="auto" w:val="clear"/>
+            <w:shd w:val="clear" w:color="auto" w:fill="auto"/>
           </w:tcPr>
           <w:p>
             <w:pPr>
-              <w:pStyle w:val="Normal"/>
               <w:jc w:val="right"/>
               <w:rPr>
                 <w:rFonts w:ascii="Arial" w:hAnsi="Arial" w:eastAsia="Arial" w:cs="Arial"/>
                 <w:b/>
-                <w:b/>
-                <w:color w:val="00000A"/>
-                <w:sz w:val="16"/>
-                <w:szCs w:val="16"/>
-                <w:lang w:val="en-US"/>
-              </w:rPr>
-            </w:pPr>
-            <w:r>
-              <w:rPr>
-                <w:rFonts w:eastAsia="Arial" w:cs="Arial" w:ascii="Arial" w:hAnsi="Arial"/>
+                <w:color w:val="00000A"/>
+                <w:sz w:val="16"/>
+                <w:szCs w:val="16"/>
+                <w:lang w:val="en-US"/>
+              </w:rPr>
+            </w:pPr>
+            <w:r>
+              <w:rPr>
+                <w:rFonts w:ascii="Arial" w:hAnsi="Arial" w:eastAsia="Arial" w:cs="Arial"/>
                 <w:b/>
                 <w:color w:val="00000A"/>
                 <w:sz w:val="16"/>
@@ -1047,25 +1002,23 @@
               <w:insideH w:val="nil"/>
               <w:insideV w:val="nil"/>
             </w:tcBorders>
-            <w:shd w:fill="auto" w:val="clear"/>
+            <w:shd w:val="clear" w:color="auto" w:fill="auto"/>
           </w:tcPr>
           <w:p>
             <w:pPr>
-              <w:pStyle w:val="Normal"/>
               <w:jc w:val="right"/>
               <w:rPr>
                 <w:rFonts w:ascii="Arial" w:hAnsi="Arial" w:eastAsia="Arial" w:cs="Arial"/>
                 <w:b/>
-                <w:b/>
-                <w:color w:val="00000A"/>
-                <w:sz w:val="16"/>
-                <w:szCs w:val="16"/>
-                <w:lang w:val="en-US"/>
-              </w:rPr>
-            </w:pPr>
-            <w:r>
-              <w:rPr>
-                <w:rFonts w:eastAsia="Arial" w:cs="Arial" w:ascii="Arial" w:hAnsi="Arial"/>
+                <w:color w:val="00000A"/>
+                <w:sz w:val="16"/>
+                <w:szCs w:val="16"/>
+                <w:lang w:val="en-US"/>
+              </w:rPr>
+            </w:pPr>
+            <w:r>
+              <w:rPr>
+                <w:rFonts w:ascii="Arial" w:hAnsi="Arial" w:eastAsia="Arial" w:cs="Arial"/>
                 <w:b/>
                 <w:color w:val="00000A"/>
                 <w:sz w:val="16"/>
@@ -1087,25 +1040,23 @@
               <w:insideH w:val="nil"/>
               <w:insideV w:val="nil"/>
             </w:tcBorders>
-            <w:shd w:fill="auto" w:val="clear"/>
+            <w:shd w:val="clear" w:color="auto" w:fill="auto"/>
           </w:tcPr>
           <w:p>
             <w:pPr>
-              <w:pStyle w:val="Normal"/>
               <w:jc w:val="right"/>
               <w:rPr>
                 <w:rFonts w:ascii="Arial" w:hAnsi="Arial" w:eastAsia="Arial" w:cs="Arial"/>
                 <w:b/>
-                <w:b/>
-                <w:color w:val="00000A"/>
-                <w:sz w:val="16"/>
-                <w:szCs w:val="16"/>
-                <w:lang w:val="en-US"/>
-              </w:rPr>
-            </w:pPr>
-            <w:r>
-              <w:rPr>
-                <w:rFonts w:eastAsia="Arial" w:cs="Arial" w:ascii="Arial" w:hAnsi="Arial"/>
+                <w:color w:val="00000A"/>
+                <w:sz w:val="16"/>
+                <w:szCs w:val="16"/>
+                <w:lang w:val="en-US"/>
+              </w:rPr>
+            </w:pPr>
+            <w:r>
+              <w:rPr>
+                <w:rFonts w:ascii="Arial" w:hAnsi="Arial" w:eastAsia="Arial" w:cs="Arial"/>
                 <w:b/>
                 <w:color w:val="00000A"/>
                 <w:sz w:val="16"/>
@@ -1132,11 +1083,10 @@
               <w:insideH w:val="nil"/>
               <w:insideV w:val="nil"/>
             </w:tcBorders>
-            <w:shd w:fill="auto" w:val="clear"/>
+            <w:shd w:val="clear" w:color="auto" w:fill="auto"/>
           </w:tcPr>
           <w:p>
             <w:pPr>
-              <w:pStyle w:val="Normal"/>
               <w:jc w:val="right"/>
               <w:rPr>
                 <w:rFonts w:ascii="Arial" w:hAnsi="Arial" w:eastAsia="Arial" w:cs="Arial"/>
@@ -1148,7 +1098,7 @@
             </w:pPr>
             <w:r>
               <w:rPr>
-                <w:rFonts w:cs="Arial" w:ascii="Arial" w:hAnsi="Arial"/>
+                <w:rFonts w:ascii="Arial" w:hAnsi="Arial" w:cs="Arial"/>
                 <w:color w:val="00000A"/>
                 <w:sz w:val="16"/>
                 <w:szCs w:val="16"/>
@@ -1170,22 +1120,21 @@
               <w:insideH w:val="nil"/>
               <w:insideV w:val="nil"/>
             </w:tcBorders>
-            <w:shd w:fill="auto" w:val="clear"/>
+            <w:shd w:val="clear" w:color="auto" w:fill="auto"/>
           </w:tcPr>
           <w:p>
             <w:pPr>
-              <w:pStyle w:val="Normal"/>
-              <w:rPr>
-                <w:rFonts w:ascii="Arial" w:hAnsi="Arial" w:eastAsia="Arial" w:cs="Arial"/>
-                <w:color w:val="00000A"/>
-                <w:sz w:val="16"/>
-                <w:szCs w:val="16"/>
-                <w:lang w:val="en-US"/>
-              </w:rPr>
-            </w:pPr>
-            <w:r>
-              <w:rPr>
-                <w:rFonts w:cs="Arial" w:ascii="Arial" w:hAnsi="Arial"/>
+              <w:rPr>
+                <w:rFonts w:ascii="Arial" w:hAnsi="Arial" w:eastAsia="Arial" w:cs="Arial"/>
+                <w:color w:val="00000A"/>
+                <w:sz w:val="16"/>
+                <w:szCs w:val="16"/>
+                <w:lang w:val="en-US"/>
+              </w:rPr>
+            </w:pPr>
+            <w:r>
+              <w:rPr>
+                <w:rFonts w:ascii="Arial" w:hAnsi="Arial" w:cs="Arial"/>
                 <w:color w:val="00000A"/>
                 <w:sz w:val="16"/>
                 <w:szCs w:val="16"/>
@@ -1206,11 +1155,10 @@
               <w:insideH w:val="nil"/>
               <w:insideV w:val="nil"/>
             </w:tcBorders>
-            <w:shd w:fill="auto" w:val="clear"/>
+            <w:shd w:val="clear" w:color="auto" w:fill="auto"/>
           </w:tcPr>
           <w:p>
             <w:pPr>
-              <w:pStyle w:val="Normal"/>
               <w:rPr>
                 <w:rFonts w:ascii="Arial" w:hAnsi="Arial" w:cs="Arial"/>
                 <w:color w:val="00000A"/>
@@ -1221,7 +1169,7 @@
             </w:pPr>
             <w:r>
               <w:rPr>
-                <w:rFonts w:cs="Arial" w:ascii="Arial" w:hAnsi="Arial"/>
+                <w:rFonts w:ascii="Arial" w:hAnsi="Arial" w:cs="Arial"/>
                 <w:color w:val="00000A"/>
                 <w:sz w:val="16"/>
                 <w:szCs w:val="16"/>
@@ -1242,11 +1190,10 @@
               <w:insideH w:val="nil"/>
               <w:insideV w:val="nil"/>
             </w:tcBorders>
-            <w:shd w:fill="auto" w:val="clear"/>
+            <w:shd w:val="clear" w:color="auto" w:fill="auto"/>
           </w:tcPr>
           <w:p>
             <w:pPr>
-              <w:pStyle w:val="Normal"/>
               <w:jc w:val="right"/>
               <w:rPr>
                 <w:rFonts w:ascii="Arial" w:hAnsi="Arial" w:eastAsia="Arial" w:cs="Arial"/>
@@ -1257,7 +1204,7 @@
             </w:pPr>
             <w:r>
               <w:rPr>
-                <w:rFonts w:cs="Arial" w:ascii="Arial" w:hAnsi="Arial"/>
+                <w:rFonts w:ascii="Arial" w:hAnsi="Arial" w:cs="Arial"/>
                 <w:color w:val="00000A"/>
                 <w:sz w:val="16"/>
                 <w:szCs w:val="16"/>
@@ -1267,7 +1214,7 @@
             </w:r>
             <w:r>
               <w:rPr>
-                <w:rFonts w:cs="Arial" w:ascii="Arial" w:hAnsi="Arial"/>
+                <w:rFonts w:ascii="Arial" w:hAnsi="Arial" w:cs="Arial"/>
                 <w:color w:val="00000A"/>
                 <w:sz w:val="16"/>
                 <w:szCs w:val="16"/>
@@ -1287,11 +1234,10 @@
               <w:insideH w:val="nil"/>
               <w:insideV w:val="nil"/>
             </w:tcBorders>
-            <w:shd w:fill="auto" w:val="clear"/>
+            <w:shd w:val="clear" w:color="auto" w:fill="auto"/>
           </w:tcPr>
           <w:p>
             <w:pPr>
-              <w:pStyle w:val="Normal"/>
               <w:jc w:val="right"/>
               <w:rPr>
                 <w:rFonts w:ascii="Arial" w:hAnsi="Arial" w:eastAsia="Arial" w:cs="Arial"/>
@@ -1303,7 +1249,7 @@
             </w:pPr>
             <w:r>
               <w:rPr>
-                <w:rFonts w:cs="Arial" w:ascii="Arial" w:hAnsi="Arial"/>
+                <w:rFonts w:ascii="Arial" w:hAnsi="Arial" w:cs="Arial"/>
                 <w:color w:val="00000A"/>
                 <w:sz w:val="16"/>
                 <w:szCs w:val="16"/>
@@ -1312,7 +1258,7 @@
             </w:r>
             <w:r>
               <w:rPr>
-                <w:rFonts w:cs="Arial" w:ascii="Arial" w:hAnsi="Arial"/>
+                <w:rFonts w:ascii="Arial" w:hAnsi="Arial" w:cs="Arial"/>
                 <w:color w:val="00000A"/>
                 <w:sz w:val="16"/>
                 <w:szCs w:val="16"/>
@@ -1322,7 +1268,7 @@
             </w:r>
             <w:r>
               <w:rPr>
-                <w:rFonts w:cs="Arial" w:ascii="Arial" w:hAnsi="Arial"/>
+                <w:rFonts w:ascii="Arial" w:hAnsi="Arial" w:cs="Arial"/>
                 <w:color w:val="00000A"/>
                 <w:sz w:val="16"/>
                 <w:szCs w:val="16"/>
@@ -1342,11 +1288,10 @@
               <w:insideH w:val="nil"/>
               <w:insideV w:val="nil"/>
             </w:tcBorders>
-            <w:shd w:fill="auto" w:val="clear"/>
+            <w:shd w:val="clear" w:color="auto" w:fill="auto"/>
           </w:tcPr>
           <w:p>
             <w:pPr>
-              <w:pStyle w:val="Normal"/>
               <w:jc w:val="right"/>
               <w:rPr>
                 <w:rFonts w:ascii="Arial" w:hAnsi="Arial" w:eastAsia="Arial" w:cs="Arial"/>
@@ -1357,7 +1302,7 @@
             </w:pPr>
             <w:r>
               <w:rPr>
-                <w:rFonts w:eastAsia="Cambria" w:cs="Arial" w:ascii="Arial" w:hAnsi="Arial"/>
+                <w:rFonts w:ascii="Arial" w:hAnsi="Arial" w:eastAsia="Cambria" w:cs="Arial"/>
                 <w:color w:val="353535"/>
                 <w:sz w:val="16"/>
                 <w:szCs w:val="16"/>
@@ -1378,11 +1323,10 @@
               <w:insideH w:val="nil"/>
               <w:insideV w:val="nil"/>
             </w:tcBorders>
-            <w:shd w:fill="auto" w:val="clear"/>
+            <w:shd w:val="clear" w:color="auto" w:fill="auto"/>
           </w:tcPr>
           <w:p>
             <w:pPr>
-              <w:pStyle w:val="Normal"/>
               <w:jc w:val="right"/>
               <w:rPr>
                 <w:rFonts w:ascii="Arial" w:hAnsi="Arial" w:eastAsia="Arial" w:cs="Arial"/>
@@ -1393,23 +1337,32 @@
             </w:pPr>
             <w:r>
               <w:rPr>
-                <w:rFonts w:eastAsia="Arial" w:cs="Arial" w:ascii="Arial" w:hAnsi="Arial"/>
-                <w:color w:val="00000A"/>
-                <w:sz w:val="16"/>
-                <w:szCs w:val="16"/>
-              </w:rPr>
-              <w:t>{P</w:t>
+                <w:rFonts w:ascii="Arial" w:hAnsi="Arial" w:eastAsia="Arial" w:cs="Arial"/>
+                <w:color w:val="00000A"/>
+                <w:sz w:val="16"/>
+                <w:szCs w:val="16"/>
+              </w:rPr>
+              <w:t>{ProductsProductTaxRate</w:t>
+            </w:r>
+            <w:r>
+              <w:rPr>
+                <w:rFonts w:hint="default" w:ascii="Arial" w:hAnsi="Arial" w:eastAsia="Arial" w:cs="Arial"/>
+                <w:color w:val="00000A"/>
+                <w:sz w:val="16"/>
+                <w:szCs w:val="16"/>
+              </w:rPr>
+              <w:t>Name</w:t>
             </w:r>
             <w:bookmarkStart w:id="0" w:name="_GoBack"/>
             <w:bookmarkEnd w:id="0"/>
             <w:r>
               <w:rPr>
-                <w:rFonts w:eastAsia="Arial" w:cs="Arial" w:ascii="Arial" w:hAnsi="Arial"/>
-                <w:color w:val="00000A"/>
-                <w:sz w:val="16"/>
-                <w:szCs w:val="16"/>
-              </w:rPr>
-              <w:t>roductsProductTaxRate}%</w:t>
+                <w:rFonts w:ascii="Arial" w:hAnsi="Arial" w:eastAsia="Arial" w:cs="Arial"/>
+                <w:color w:val="00000A"/>
+                <w:sz w:val="16"/>
+                <w:szCs w:val="16"/>
+              </w:rPr>
+              <w:t>}</w:t>
             </w:r>
           </w:p>
         </w:tc>
@@ -1424,11 +1377,10 @@
               <w:insideH w:val="nil"/>
               <w:insideV w:val="nil"/>
             </w:tcBorders>
-            <w:shd w:fill="auto" w:val="clear"/>
+            <w:shd w:val="clear" w:color="auto" w:fill="auto"/>
           </w:tcPr>
           <w:p>
             <w:pPr>
-              <w:pStyle w:val="Normal"/>
               <w:jc w:val="right"/>
               <w:rPr>
                 <w:rFonts w:ascii="Arial" w:hAnsi="Arial" w:eastAsia="Arial" w:cs="Arial"/>
@@ -1439,7 +1391,7 @@
             </w:pPr>
             <w:r>
               <w:rPr>
-                <w:rFonts w:cs="Arial" w:ascii="Arial" w:hAnsi="Arial"/>
+                <w:rFonts w:ascii="Arial" w:hAnsi="Arial" w:cs="Arial"/>
                 <w:color w:val="00000A"/>
                 <w:sz w:val="16"/>
                 <w:szCs w:val="16"/>
@@ -1448,7 +1400,7 @@
             </w:r>
             <w:r>
               <w:rPr>
-                <w:rFonts w:cs="Arial" w:ascii="Arial" w:hAnsi="Arial"/>
+                <w:rFonts w:ascii="Arial" w:hAnsi="Arial" w:cs="Arial"/>
                 <w:color w:val="00000A"/>
                 <w:sz w:val="16"/>
                 <w:szCs w:val="16"/>
@@ -1458,7 +1410,7 @@
             </w:r>
             <w:r>
               <w:rPr>
-                <w:rFonts w:cs="Arial" w:ascii="Arial" w:hAnsi="Arial"/>
+                <w:rFonts w:ascii="Arial" w:hAnsi="Arial" w:cs="Arial"/>
                 <w:color w:val="00000A"/>
                 <w:sz w:val="16"/>
                 <w:szCs w:val="16"/>
@@ -1469,7 +1421,6 @@
         </w:tc>
       </w:tr>
       <w:tr>
-        <w:trPr/>
         <w:tc>
           <w:tcPr>
             <w:tcW w:w="891" w:type="dxa"/>
@@ -1482,26 +1433,17 @@
               <w:insideH w:val="nil"/>
               <w:insideV w:val="nil"/>
             </w:tcBorders>
-            <w:shd w:fill="auto" w:val="clear"/>
+            <w:shd w:val="clear" w:color="auto" w:fill="auto"/>
           </w:tcPr>
           <w:p>
             <w:pPr>
-              <w:pStyle w:val="Normal"/>
-              <w:rPr>
-                <w:rFonts w:ascii="Arial" w:hAnsi="Arial" w:eastAsia="Arial" w:cs="Arial"/>
-                <w:color w:val="00000A"/>
-                <w:sz w:val="16"/>
-                <w:szCs w:val="16"/>
-              </w:rPr>
-            </w:pPr>
-            <w:r>
-              <w:rPr>
-                <w:rFonts w:eastAsia="Arial" w:cs="Arial" w:ascii="Arial" w:hAnsi="Arial"/>
-                <w:color w:val="00000A"/>
-                <w:sz w:val="16"/>
-                <w:szCs w:val="16"/>
-              </w:rPr>
-            </w:r>
+              <w:rPr>
+                <w:rFonts w:ascii="Arial" w:hAnsi="Arial" w:eastAsia="Arial" w:cs="Arial"/>
+                <w:color w:val="00000A"/>
+                <w:sz w:val="16"/>
+                <w:szCs w:val="16"/>
+              </w:rPr>
+            </w:pPr>
           </w:p>
         </w:tc>
         <w:tc>
@@ -1516,26 +1458,17 @@
               <w:insideH w:val="nil"/>
               <w:insideV w:val="nil"/>
             </w:tcBorders>
-            <w:shd w:fill="auto" w:val="clear"/>
+            <w:shd w:val="clear" w:color="auto" w:fill="auto"/>
           </w:tcPr>
           <w:p>
             <w:pPr>
-              <w:pStyle w:val="Normal"/>
-              <w:rPr>
-                <w:rFonts w:ascii="Arial" w:hAnsi="Arial" w:eastAsia="Arial" w:cs="Arial"/>
-                <w:color w:val="00000A"/>
-                <w:sz w:val="16"/>
-                <w:szCs w:val="16"/>
-              </w:rPr>
-            </w:pPr>
-            <w:r>
-              <w:rPr>
-                <w:rFonts w:eastAsia="Arial" w:cs="Arial" w:ascii="Arial" w:hAnsi="Arial"/>
-                <w:color w:val="00000A"/>
-                <w:sz w:val="16"/>
-                <w:szCs w:val="16"/>
-              </w:rPr>
-            </w:r>
+              <w:rPr>
+                <w:rFonts w:ascii="Arial" w:hAnsi="Arial" w:eastAsia="Arial" w:cs="Arial"/>
+                <w:color w:val="00000A"/>
+                <w:sz w:val="16"/>
+                <w:szCs w:val="16"/>
+              </w:rPr>
+            </w:pPr>
           </w:p>
         </w:tc>
       </w:tr>
@@ -1553,26 +1486,17 @@
               <w:right w:val="nil"/>
               <w:insideV w:val="nil"/>
             </w:tcBorders>
-            <w:shd w:fill="auto" w:val="clear"/>
+            <w:shd w:val="clear" w:color="auto" w:fill="auto"/>
           </w:tcPr>
           <w:p>
             <w:pPr>
-              <w:pStyle w:val="Normal"/>
-              <w:rPr>
-                <w:rFonts w:ascii="Arial" w:hAnsi="Arial" w:eastAsia="Arial" w:cs="Arial"/>
-                <w:color w:val="00000A"/>
-                <w:sz w:val="16"/>
-                <w:szCs w:val="16"/>
-              </w:rPr>
-            </w:pPr>
-            <w:r>
-              <w:rPr>
-                <w:rFonts w:eastAsia="Arial" w:cs="Arial" w:ascii="Arial" w:hAnsi="Arial"/>
-                <w:color w:val="00000A"/>
-                <w:sz w:val="16"/>
-                <w:szCs w:val="16"/>
-              </w:rPr>
-            </w:r>
+              <w:rPr>
+                <w:rFonts w:ascii="Arial" w:hAnsi="Arial" w:eastAsia="Arial" w:cs="Arial"/>
+                <w:color w:val="00000A"/>
+                <w:sz w:val="16"/>
+                <w:szCs w:val="16"/>
+              </w:rPr>
+            </w:pPr>
           </w:p>
         </w:tc>
         <w:tc>
@@ -1585,31 +1509,21 @@
               <w:right w:val="nil"/>
               <w:insideV w:val="nil"/>
             </w:tcBorders>
-            <w:shd w:fill="auto" w:val="clear"/>
+            <w:shd w:val="clear" w:color="auto" w:fill="auto"/>
           </w:tcPr>
           <w:p>
             <w:pPr>
-              <w:pStyle w:val="Normal"/>
-              <w:rPr>
-                <w:rFonts w:ascii="Arial" w:hAnsi="Arial" w:eastAsia="Arial" w:cs="Arial"/>
-                <w:color w:val="00000A"/>
-                <w:sz w:val="16"/>
-                <w:szCs w:val="16"/>
-              </w:rPr>
-            </w:pPr>
-            <w:r>
-              <w:rPr>
-                <w:rFonts w:eastAsia="Arial" w:cs="Arial" w:ascii="Arial" w:hAnsi="Arial"/>
-                <w:color w:val="00000A"/>
-                <w:sz w:val="16"/>
-                <w:szCs w:val="16"/>
-              </w:rPr>
-            </w:r>
+              <w:rPr>
+                <w:rFonts w:ascii="Arial" w:hAnsi="Arial" w:eastAsia="Arial" w:cs="Arial"/>
+                <w:color w:val="00000A"/>
+                <w:sz w:val="16"/>
+                <w:szCs w:val="16"/>
+              </w:rPr>
+            </w:pPr>
           </w:p>
         </w:tc>
       </w:tr>
       <w:tr>
-        <w:trPr/>
         <w:tc>
           <w:tcPr>
             <w:tcW w:w="891" w:type="dxa"/>
@@ -1622,11 +1536,10 @@
               <w:insideH w:val="nil"/>
               <w:insideV w:val="nil"/>
             </w:tcBorders>
-            <w:shd w:fill="auto" w:val="clear"/>
+            <w:shd w:val="clear" w:color="auto" w:fill="auto"/>
           </w:tcPr>
           <w:p>
             <w:pPr>
-              <w:pStyle w:val="Normal"/>
               <w:jc w:val="right"/>
               <w:rPr>
                 <w:rFonts w:ascii="Arial" w:hAnsi="Arial" w:eastAsia="Arial" w:cs="Arial"/>
@@ -1636,15 +1549,6 @@
                 <w:lang w:val="en-US"/>
               </w:rPr>
             </w:pPr>
-            <w:r>
-              <w:rPr>
-                <w:rFonts w:eastAsia="Arial" w:cs="Arial" w:ascii="Arial" w:hAnsi="Arial"/>
-                <w:color w:val="00000A"/>
-                <w:sz w:val="16"/>
-                <w:szCs w:val="16"/>
-                <w:lang w:val="en-US"/>
-              </w:rPr>
-            </w:r>
           </w:p>
         </w:tc>
         <w:tc>
@@ -1659,11 +1563,10 @@
               <w:insideH w:val="nil"/>
               <w:insideV w:val="nil"/>
             </w:tcBorders>
-            <w:shd w:fill="auto" w:val="clear"/>
+            <w:shd w:val="clear" w:color="auto" w:fill="auto"/>
           </w:tcPr>
           <w:p>
             <w:pPr>
-              <w:pStyle w:val="Normal"/>
               <w:jc w:val="right"/>
               <w:rPr>
                 <w:rFonts w:ascii="Arial" w:hAnsi="Arial" w:eastAsia="Arial" w:cs="Arial"/>
@@ -1673,15 +1576,6 @@
                 <w:lang w:val="en-US"/>
               </w:rPr>
             </w:pPr>
-            <w:r>
-              <w:rPr>
-                <w:rFonts w:eastAsia="Arial" w:cs="Arial" w:ascii="Arial" w:hAnsi="Arial"/>
-                <w:color w:val="00000A"/>
-                <w:sz w:val="16"/>
-                <w:szCs w:val="16"/>
-                <w:lang w:val="en-US"/>
-              </w:rPr>
-            </w:r>
           </w:p>
         </w:tc>
         <w:tc>
@@ -1696,11 +1590,10 @@
               <w:insideH w:val="nil"/>
               <w:insideV w:val="nil"/>
             </w:tcBorders>
-            <w:shd w:fill="auto" w:val="clear"/>
+            <w:shd w:val="clear" w:color="auto" w:fill="auto"/>
           </w:tcPr>
           <w:p>
             <w:pPr>
-              <w:pStyle w:val="Normal"/>
               <w:jc w:val="right"/>
               <w:rPr>
                 <w:rFonts w:ascii="Arial" w:hAnsi="Arial" w:eastAsia="Arial" w:cs="Arial"/>
@@ -1710,20 +1603,10 @@
                 <w:lang w:val="de-DE"/>
               </w:rPr>
             </w:pPr>
-            <w:r>
-              <w:rPr>
-                <w:rFonts w:eastAsia="Arial" w:cs="Arial" w:ascii="Arial" w:hAnsi="Arial"/>
-                <w:color w:val="00000A"/>
-                <w:sz w:val="16"/>
-                <w:szCs w:val="16"/>
-                <w:lang w:val="de-DE"/>
-              </w:rPr>
-            </w:r>
           </w:p>
         </w:tc>
       </w:tr>
       <w:tr>
-        <w:trPr/>
         <w:tc>
           <w:tcPr>
             <w:tcW w:w="891" w:type="dxa"/>
@@ -1736,11 +1619,10 @@
               <w:insideH w:val="nil"/>
               <w:insideV w:val="nil"/>
             </w:tcBorders>
-            <w:shd w:fill="auto" w:val="clear"/>
+            <w:shd w:val="clear" w:color="auto" w:fill="auto"/>
           </w:tcPr>
           <w:p>
             <w:pPr>
-              <w:pStyle w:val="Normal"/>
               <w:jc w:val="right"/>
               <w:rPr>
                 <w:rFonts w:ascii="Arial" w:hAnsi="Arial" w:eastAsia="Arial" w:cs="Arial"/>
@@ -1750,15 +1632,6 @@
                 <w:lang w:val="en-US"/>
               </w:rPr>
             </w:pPr>
-            <w:r>
-              <w:rPr>
-                <w:rFonts w:eastAsia="Arial" w:cs="Arial" w:ascii="Arial" w:hAnsi="Arial"/>
-                <w:color w:val="00000A"/>
-                <w:sz w:val="16"/>
-                <w:szCs w:val="16"/>
-                <w:lang w:val="en-US"/>
-              </w:rPr>
-            </w:r>
           </w:p>
         </w:tc>
         <w:tc>
@@ -1773,25 +1646,23 @@
               <w:insideH w:val="nil"/>
               <w:insideV w:val="nil"/>
             </w:tcBorders>
-            <w:shd w:fill="auto" w:val="clear"/>
+            <w:shd w:val="clear" w:color="auto" w:fill="auto"/>
           </w:tcPr>
           <w:p>
             <w:pPr>
-              <w:pStyle w:val="Normal"/>
               <w:jc w:val="right"/>
               <w:rPr>
                 <w:rFonts w:ascii="Arial" w:hAnsi="Arial" w:eastAsia="Arial" w:cs="Arial"/>
                 <w:b/>
-                <w:b/>
-                <w:color w:val="00000A"/>
-                <w:sz w:val="16"/>
-                <w:szCs w:val="16"/>
-                <w:lang w:val="en-US"/>
-              </w:rPr>
-            </w:pPr>
-            <w:r>
-              <w:rPr>
-                <w:rFonts w:eastAsia="Arial" w:cs="Arial" w:ascii="Arial" w:hAnsi="Arial"/>
+                <w:color w:val="00000A"/>
+                <w:sz w:val="16"/>
+                <w:szCs w:val="16"/>
+                <w:lang w:val="en-US"/>
+              </w:rPr>
+            </w:pPr>
+            <w:r>
+              <w:rPr>
+                <w:rFonts w:ascii="Arial" w:hAnsi="Arial" w:eastAsia="Arial" w:cs="Arial"/>
                 <w:color w:val="00000A"/>
                 <w:sz w:val="16"/>
                 <w:szCs w:val="16"/>
@@ -1813,11 +1684,10 @@
               <w:insideH w:val="nil"/>
               <w:insideV w:val="nil"/>
             </w:tcBorders>
-            <w:shd w:fill="auto" w:val="clear"/>
+            <w:shd w:val="clear" w:color="auto" w:fill="auto"/>
           </w:tcPr>
           <w:p>
             <w:pPr>
-              <w:pStyle w:val="Normal"/>
               <w:jc w:val="right"/>
               <w:rPr>
                 <w:rFonts w:ascii="Arial" w:hAnsi="Arial" w:eastAsia="Arial" w:cs="Arial"/>
@@ -1829,7 +1699,7 @@
             </w:pPr>
             <w:r>
               <w:rPr>
-                <w:rFonts w:eastAsia="Arial" w:cs="Arial" w:ascii="Arial" w:hAnsi="Arial"/>
+                <w:rFonts w:ascii="Arial" w:hAnsi="Arial" w:eastAsia="Arial" w:cs="Arial"/>
                 <w:color w:val="00000A"/>
                 <w:sz w:val="16"/>
                 <w:szCs w:val="16"/>
@@ -1841,7 +1711,6 @@
         </w:tc>
       </w:tr>
       <w:tr>
-        <w:trPr/>
         <w:tc>
           <w:tcPr>
             <w:tcW w:w="891" w:type="dxa"/>
@@ -1854,11 +1723,10 @@
               <w:insideH w:val="nil"/>
               <w:insideV w:val="nil"/>
             </w:tcBorders>
-            <w:shd w:fill="auto" w:val="clear"/>
+            <w:shd w:val="clear" w:color="auto" w:fill="auto"/>
           </w:tcPr>
           <w:p>
             <w:pPr>
-              <w:pStyle w:val="Normal"/>
               <w:jc w:val="right"/>
               <w:rPr>
                 <w:rFonts w:ascii="Arial" w:hAnsi="Arial" w:cs="Arial"/>
@@ -1868,15 +1736,6 @@
                 <w:lang w:val="en-US"/>
               </w:rPr>
             </w:pPr>
-            <w:r>
-              <w:rPr>
-                <w:rFonts w:cs="Arial" w:ascii="Arial" w:hAnsi="Arial"/>
-                <w:color w:val="00000A"/>
-                <w:sz w:val="16"/>
-                <w:szCs w:val="16"/>
-                <w:lang w:val="en-US"/>
-              </w:rPr>
-            </w:r>
           </w:p>
         </w:tc>
         <w:tc>
@@ -1891,11 +1750,10 @@
               <w:insideH w:val="nil"/>
               <w:insideV w:val="nil"/>
             </w:tcBorders>
-            <w:shd w:fill="auto" w:val="clear"/>
+            <w:shd w:val="clear" w:color="auto" w:fill="auto"/>
           </w:tcPr>
           <w:p>
             <w:pPr>
-              <w:pStyle w:val="Normal"/>
               <w:jc w:val="right"/>
               <w:rPr>
                 <w:rFonts w:ascii="Arial" w:hAnsi="Arial" w:eastAsia="Arial" w:cs="Arial"/>
@@ -1907,7 +1765,7 @@
             </w:pPr>
             <w:r>
               <w:rPr>
-                <w:rFonts w:cs="Arial" w:ascii="Arial" w:hAnsi="Arial"/>
+                <w:rFonts w:ascii="Arial" w:hAnsi="Arial" w:cs="Arial"/>
                 <w:color w:val="00000A"/>
                 <w:sz w:val="16"/>
                 <w:szCs w:val="16"/>
@@ -1917,7 +1775,7 @@
             </w:r>
             <w:r>
               <w:rPr>
-                <w:rFonts w:eastAsia="Arial" w:cs="Arial" w:ascii="Arial" w:hAnsi="Arial"/>
+                <w:rFonts w:ascii="Arial" w:hAnsi="Arial" w:eastAsia="Arial" w:cs="Arial"/>
                 <w:color w:val="00000A"/>
                 <w:sz w:val="16"/>
                 <w:szCs w:val="16"/>
@@ -1939,11 +1797,10 @@
               <w:insideH w:val="nil"/>
               <w:insideV w:val="nil"/>
             </w:tcBorders>
-            <w:shd w:fill="auto" w:val="clear"/>
+            <w:shd w:val="clear" w:color="auto" w:fill="auto"/>
           </w:tcPr>
           <w:p>
             <w:pPr>
-              <w:pStyle w:val="Normal"/>
               <w:jc w:val="right"/>
               <w:rPr>
                 <w:rFonts w:ascii="Arial" w:hAnsi="Arial" w:eastAsia="Arial" w:cs="Arial"/>
@@ -1955,7 +1812,7 @@
             </w:pPr>
             <w:r>
               <w:rPr>
-                <w:rFonts w:eastAsia="Arial" w:cs="Arial" w:ascii="Arial" w:hAnsi="Arial"/>
+                <w:rFonts w:ascii="Arial" w:hAnsi="Arial" w:eastAsia="Arial" w:cs="Arial"/>
                 <w:color w:val="00000A"/>
                 <w:sz w:val="16"/>
                 <w:szCs w:val="16"/>
@@ -1967,7 +1824,6 @@
         </w:tc>
       </w:tr>
       <w:tr>
-        <w:trPr/>
         <w:tc>
           <w:tcPr>
             <w:tcW w:w="891" w:type="dxa"/>
@@ -1980,32 +1836,20 @@
               <w:insideH w:val="nil"/>
               <w:insideV w:val="nil"/>
             </w:tcBorders>
-            <w:shd w:fill="auto" w:val="clear"/>
+            <w:shd w:val="clear" w:color="auto" w:fill="auto"/>
           </w:tcPr>
           <w:p>
             <w:pPr>
-              <w:pStyle w:val="Normal"/>
               <w:jc w:val="right"/>
               <w:rPr>
                 <w:rFonts w:ascii="Arial" w:hAnsi="Arial" w:eastAsia="Arial" w:cs="Arial"/>
                 <w:b/>
-                <w:b/>
-                <w:color w:val="00000A"/>
-                <w:sz w:val="16"/>
-                <w:szCs w:val="16"/>
-                <w:lang w:val="en-US"/>
-              </w:rPr>
-            </w:pPr>
-            <w:r>
-              <w:rPr>
-                <w:rFonts w:eastAsia="Arial" w:cs="Arial" w:ascii="Arial" w:hAnsi="Arial"/>
-                <w:b/>
-                <w:color w:val="00000A"/>
-                <w:sz w:val="16"/>
-                <w:szCs w:val="16"/>
-                <w:lang w:val="en-US"/>
-              </w:rPr>
-            </w:r>
+                <w:color w:val="00000A"/>
+                <w:sz w:val="16"/>
+                <w:szCs w:val="16"/>
+                <w:lang w:val="en-US"/>
+              </w:rPr>
+            </w:pPr>
           </w:p>
         </w:tc>
         <w:tc>
@@ -2020,11 +1864,10 @@
               <w:insideH w:val="nil"/>
               <w:insideV w:val="nil"/>
             </w:tcBorders>
-            <w:shd w:fill="auto" w:val="clear"/>
+            <w:shd w:val="clear" w:color="auto" w:fill="auto"/>
           </w:tcPr>
           <w:p>
             <w:pPr>
-              <w:pStyle w:val="Normal"/>
               <w:jc w:val="right"/>
               <w:rPr>
                 <w:rFonts w:ascii="Arial" w:hAnsi="Arial" w:eastAsia="Arial" w:cs="Arial"/>
@@ -2036,7 +1879,7 @@
             </w:pPr>
             <w:r>
               <w:rPr>
-                <w:rFonts w:eastAsia="Arial" w:cs="Arial" w:ascii="Arial" w:hAnsi="Arial"/>
+                <w:rFonts w:ascii="Arial" w:hAnsi="Arial" w:eastAsia="Arial" w:cs="Arial"/>
                 <w:b/>
                 <w:color w:val="00000A"/>
                 <w:sz w:val="16"/>
@@ -2059,11 +1902,10 @@
               <w:insideH w:val="nil"/>
               <w:insideV w:val="nil"/>
             </w:tcBorders>
-            <w:shd w:fill="auto" w:val="clear"/>
+            <w:shd w:val="clear" w:color="auto" w:fill="auto"/>
           </w:tcPr>
           <w:p>
             <w:pPr>
-              <w:pStyle w:val="Normal"/>
               <w:jc w:val="right"/>
               <w:rPr>
                 <w:rFonts w:ascii="Arial" w:hAnsi="Arial" w:eastAsia="Arial" w:cs="Arial"/>
@@ -2075,7 +1917,7 @@
             </w:pPr>
             <w:r>
               <w:rPr>
-                <w:rFonts w:cs="Arial" w:ascii="Arial" w:hAnsi="Arial"/>
+                <w:rFonts w:ascii="Arial" w:hAnsi="Arial" w:cs="Arial"/>
                 <w:b/>
                 <w:color w:val="00000A"/>
                 <w:sz w:val="16"/>
@@ -2090,28 +1932,29 @@
     </w:tbl>
     <w:p>
       <w:pPr>
-        <w:pStyle w:val="Normal"/>
         <w:rPr>
           <w:rFonts w:ascii="Arial" w:hAnsi="Arial" w:eastAsia="Arial" w:cs="Arial"/>
-          <w:b/>
           <w:b/>
           <w:color w:val="00000A"/>
           <w:lang w:val="en-US"/>
         </w:rPr>
       </w:pPr>
-      <w:r>
-        <w:rPr>
-          <w:rFonts w:eastAsia="Arial" w:cs="Arial" w:ascii="Arial" w:hAnsi="Arial"/>
-          <w:b/>
-          <w:color w:val="00000A"/>
-          <w:lang w:val="en-US"/>
-        </w:rPr>
-      </w:r>
     </w:p>
     <w:p>
       <w:pPr>
-        <w:pStyle w:val="Normal"/>
-        <w:ind w:left="142" w:hanging="0"/>
+        <w:ind w:left="142" w:firstLine="0"/>
+        <w:rPr>
+          <w:rFonts w:ascii="Arial" w:hAnsi="Arial" w:eastAsia="Arial" w:cs="Arial"/>
+          <w:color w:val="00000A"/>
+          <w:sz w:val="20"/>
+          <w:szCs w:val="20"/>
+          <w:lang w:val="en-US"/>
+        </w:rPr>
+      </w:pPr>
+    </w:p>
+    <w:p>
+      <w:pPr>
+        <w:ind w:left="142" w:firstLine="0"/>
         <w:rPr>
           <w:rFonts w:ascii="Arial" w:hAnsi="Arial" w:eastAsia="Arial" w:cs="Arial"/>
           <w:color w:val="00000A"/>
@@ -2122,29 +1965,7 @@
       </w:pPr>
       <w:r>
         <w:rPr>
-          <w:rFonts w:eastAsia="Arial" w:cs="Arial" w:ascii="Arial" w:hAnsi="Arial"/>
-          <w:color w:val="00000A"/>
-          <w:sz w:val="20"/>
-          <w:szCs w:val="20"/>
-          <w:lang w:val="en-US"/>
-        </w:rPr>
-      </w:r>
-    </w:p>
-    <w:p>
-      <w:pPr>
-        <w:pStyle w:val="Normal"/>
-        <w:ind w:left="142" w:hanging="0"/>
-        <w:rPr>
           <w:rFonts w:ascii="Arial" w:hAnsi="Arial" w:eastAsia="Arial" w:cs="Arial"/>
-          <w:color w:val="00000A"/>
-          <w:sz w:val="20"/>
-          <w:szCs w:val="20"/>
-          <w:lang w:val="en-US"/>
-        </w:rPr>
-      </w:pPr>
-      <w:r>
-        <w:rPr>
-          <w:rFonts w:eastAsia="Arial" w:cs="Arial" w:ascii="Arial" w:hAnsi="Arial"/>
           <w:color w:val="00000A"/>
           <w:sz w:val="20"/>
           <w:szCs w:val="20"/>
@@ -2155,10 +1976,8 @@
     </w:p>
     <w:p>
       <w:pPr>
-        <w:pStyle w:val="Normal"/>
         <w:rPr>
           <w:rFonts w:ascii="Arial" w:hAnsi="Arial" w:eastAsia="Arial" w:cs="Arial"/>
-          <w:b/>
           <w:b/>
           <w:color w:val="00000A"/>
           <w:lang w:val="en-US"/>
@@ -2166,7 +1985,7 @@
       </w:pPr>
       <w:r>
         <w:rPr>
-          <w:rFonts w:eastAsia="Arial" w:cs="Arial" w:ascii="Arial" w:hAnsi="Arial"/>
+          <w:rFonts w:ascii="Arial" w:hAnsi="Arial" w:eastAsia="Arial" w:cs="Arial"/>
           <w:b/>
           <w:color w:val="00000A"/>
           <w:lang w:val="en-US"/>
@@ -2176,32 +1995,21 @@
     </w:p>
     <w:p>
       <w:pPr>
-        <w:pStyle w:val="Normal"/>
         <w:rPr>
           <w:rFonts w:ascii="Arial" w:hAnsi="Arial" w:eastAsia="Arial" w:cs="Arial"/>
-          <w:b/>
           <w:b/>
           <w:color w:val="00000A"/>
           <w:lang w:val="en-US"/>
         </w:rPr>
       </w:pPr>
-      <w:r>
-        <w:rPr>
-          <w:rFonts w:eastAsia="Arial" w:cs="Arial" w:ascii="Arial" w:hAnsi="Arial"/>
-          <w:b/>
-          <w:color w:val="00000A"/>
-          <w:lang w:val="en-US"/>
-        </w:rPr>
-      </w:r>
     </w:p>
     <w:p>
       <w:pPr>
-        <w:pStyle w:val="Normal"/>
         <w:numPr>
           <w:ilvl w:val="0"/>
           <w:numId w:val="0"/>
         </w:numPr>
-        <w:ind w:left="142" w:hanging="0"/>
+        <w:ind w:left="142" w:firstLine="0"/>
         <w:outlineLvl w:val="0"/>
         <w:rPr>
           <w:rFonts w:ascii="Arial" w:hAnsi="Arial" w:eastAsia="Arial" w:cs="Arial"/>
@@ -2213,7 +2021,7 @@
       </w:pPr>
       <w:r>
         <w:rPr>
-          <w:rFonts w:eastAsia="Arial" w:cs="Arial" w:ascii="Arial" w:hAnsi="Arial"/>
+          <w:rFonts w:ascii="Arial" w:hAnsi="Arial" w:eastAsia="Arial" w:cs="Arial"/>
           <w:color w:val="00000A"/>
           <w:sz w:val="20"/>
           <w:szCs w:val="20"/>
@@ -2224,13 +2032,46 @@
     </w:p>
     <w:p>
       <w:pPr>
-        <w:pStyle w:val="Normal"/>
         <w:numPr>
           <w:ilvl w:val="0"/>
           <w:numId w:val="0"/>
         </w:numPr>
-        <w:ind w:left="142" w:hanging="0"/>
+        <w:ind w:left="142" w:firstLine="0"/>
         <w:outlineLvl w:val="0"/>
+        <w:rPr>
+          <w:rFonts w:ascii="Arial" w:hAnsi="Arial" w:eastAsia="Arial" w:cs="Arial"/>
+          <w:color w:val="00000A"/>
+          <w:sz w:val="20"/>
+          <w:szCs w:val="20"/>
+          <w:lang w:val="en-US"/>
+        </w:rPr>
+      </w:pPr>
+    </w:p>
+    <w:p>
+      <w:pPr>
+        <w:ind w:left="142" w:firstLine="0"/>
+        <w:rPr>
+          <w:rFonts w:ascii="Arial" w:hAnsi="Arial" w:cs="Arial"/>
+          <w:color w:val="00000A"/>
+          <w:sz w:val="20"/>
+          <w:szCs w:val="20"/>
+          <w:lang w:val="en-US"/>
+        </w:rPr>
+      </w:pPr>
+      <w:r>
+        <w:rPr>
+          <w:rFonts w:ascii="Arial" w:hAnsi="Arial" w:cs="Arial"/>
+          <w:color w:val="00000A"/>
+          <w:sz w:val="20"/>
+          <w:szCs w:val="20"/>
+          <w:lang w:val="en-US"/>
+        </w:rPr>
+        <w:t>{MyCompanyAssignedName} {MyCompanyAssignedLastName}</w:t>
+      </w:r>
+    </w:p>
+    <w:p>
+      <w:pPr>
+        <w:ind w:left="142" w:firstLine="0"/>
         <w:rPr>
           <w:rFonts w:ascii="Arial" w:hAnsi="Arial" w:eastAsia="Arial" w:cs="Arial"/>
           <w:color w:val="00000A"/>
@@ -2241,52 +2082,7 @@
       </w:pPr>
       <w:r>
         <w:rPr>
-          <w:rFonts w:eastAsia="Arial" w:cs="Arial" w:ascii="Arial" w:hAnsi="Arial"/>
-          <w:color w:val="00000A"/>
-          <w:sz w:val="20"/>
-          <w:szCs w:val="20"/>
-          <w:lang w:val="en-US"/>
-        </w:rPr>
-      </w:r>
-    </w:p>
-    <w:p>
-      <w:pPr>
-        <w:pStyle w:val="Normal"/>
-        <w:ind w:left="142" w:hanging="0"/>
-        <w:rPr>
-          <w:rFonts w:ascii="Arial" w:hAnsi="Arial" w:cs="Arial"/>
-          <w:color w:val="00000A"/>
-          <w:sz w:val="20"/>
-          <w:szCs w:val="20"/>
-          <w:lang w:val="en-US"/>
-        </w:rPr>
-      </w:pPr>
-      <w:r>
-        <w:rPr>
-          <w:rFonts w:cs="Arial" w:ascii="Arial" w:hAnsi="Arial"/>
-          <w:color w:val="00000A"/>
-          <w:sz w:val="20"/>
-          <w:szCs w:val="20"/>
-          <w:lang w:val="en-US"/>
-        </w:rPr>
-        <w:t>{MyCompanyAssignedName} {MyCompanyAssignedLastName}</w:t>
-      </w:r>
-    </w:p>
-    <w:p>
-      <w:pPr>
-        <w:pStyle w:val="Normal"/>
-        <w:ind w:left="142" w:hanging="0"/>
-        <w:rPr>
           <w:rFonts w:ascii="Arial" w:hAnsi="Arial" w:eastAsia="Arial" w:cs="Arial"/>
-          <w:color w:val="00000A"/>
-          <w:sz w:val="20"/>
-          <w:szCs w:val="20"/>
-          <w:lang w:val="en-US"/>
-        </w:rPr>
-      </w:pPr>
-      <w:r>
-        <w:rPr>
-          <w:rFonts w:eastAsia="Arial" w:cs="Arial" w:ascii="Arial" w:hAnsi="Arial"/>
           <w:color w:val="00000A"/>
           <w:sz w:val="20"/>
           <w:szCs w:val="20"/>
@@ -2296,7 +2092,7 @@
       </w:r>
       <w:r>
         <w:rPr>
-          <w:rFonts w:cs="Arial" w:ascii="Arial" w:hAnsi="Arial"/>
+          <w:rFonts w:ascii="Arial" w:hAnsi="Arial" w:cs="Arial"/>
           <w:color w:val="00000A"/>
           <w:sz w:val="20"/>
           <w:szCs w:val="20"/>
@@ -2306,7 +2102,7 @@
       </w:r>
       <w:r>
         <w:rPr>
-          <w:rFonts w:eastAsia="Arial" w:cs="Arial" w:ascii="Arial" w:hAnsi="Arial"/>
+          <w:rFonts w:ascii="Arial" w:hAnsi="Arial" w:eastAsia="Arial" w:cs="Arial"/>
           <w:color w:val="00000A"/>
           <w:sz w:val="20"/>
           <w:szCs w:val="20"/>
@@ -2317,7 +2113,6 @@
     </w:p>
     <w:p>
       <w:pPr>
-        <w:pStyle w:val="Normal"/>
         <w:spacing w:before="240" w:after="0"/>
         <w:rPr>
           <w:rFonts w:ascii="Arial" w:hAnsi="Arial" w:eastAsia="Arial" w:cs="Arial"/>
@@ -2327,19 +2122,9 @@
           <w:lang w:val="en-US"/>
         </w:rPr>
       </w:pPr>
-      <w:r>
-        <w:rPr>
-          <w:rFonts w:eastAsia="Arial" w:cs="Arial" w:ascii="Arial" w:hAnsi="Arial"/>
-          <w:color w:val="00000A"/>
-          <w:sz w:val="20"/>
-          <w:szCs w:val="20"/>
-          <w:lang w:val="en-US"/>
-        </w:rPr>
-      </w:r>
     </w:p>
     <w:p>
       <w:pPr>
-        <w:pStyle w:val="Normal"/>
         <w:rPr>
           <w:rFonts w:ascii="Arial" w:hAnsi="Arial" w:eastAsia="Arial" w:cs="Arial"/>
           <w:color w:val="00000A"/>
@@ -2348,55 +2133,44 @@
           <w:lang w:val="en-US"/>
         </w:rPr>
       </w:pPr>
-      <w:r>
-        <w:rPr>
-          <w:rFonts w:eastAsia="Arial" w:cs="Arial" w:ascii="Arial" w:hAnsi="Arial"/>
-          <w:color w:val="00000A"/>
-          <w:sz w:val="20"/>
-          <w:szCs w:val="20"/>
-          <w:lang w:val="en-US"/>
-        </w:rPr>
-      </w:r>
     </w:p>
-    <w:p>
-      <w:pPr>
-        <w:pStyle w:val="Normal"/>
-        <w:rPr/>
-      </w:pPr>
-      <w:r>
-        <w:rPr/>
-      </w:r>
-    </w:p>
+    <w:p/>
     <w:sectPr>
-      <w:headerReference w:type="default" r:id="rId3"/>
-      <w:footerReference w:type="default" r:id="rId4"/>
-      <w:type w:val="nextPage"/>
+      <w:headerReference r:id="rId3" w:type="default"/>
+      <w:footerReference r:id="rId4" w:type="default"/>
       <w:pgSz w:w="11906" w:h="16820"/>
-      <w:pgMar w:left="1135" w:right="990" w:header="0" w:top="567" w:footer="397" w:bottom="454" w:gutter="0"/>
-      <w:pgNumType w:start="1" w:fmt="decimal"/>
-      <w:formProt w:val="false"/>
-      <w:textDirection w:val="lrTb"/>
-      <w:docGrid w:type="default" w:linePitch="326" w:charSpace="0"/>
+      <w:pgMar w:top="567" w:right="990" w:bottom="454" w:left="1135" w:header="0" w:footer="397" w:gutter="0"/>
+      <w:pgNumType w:fmt="decimal" w:start="1"/>
+      <w:cols w:space="720" w:num="1"/>
+      <w:formProt w:val="0"/>
+      <w:docGrid w:linePitch="326" w:charSpace="0"/>
     </w:sectPr>
   </w:body>
 </w:document>
 </file>
 
 <file path=word/footer1.xml><?xml version="1.0" encoding="utf-8"?>
-<w:ftr xmlns:o="urn:schemas-microsoft-com:office:office" xmlns:r="http://schemas.openxmlformats.org/officeDocument/2006/relationships" xmlns:v="urn:schemas-microsoft-com:vml" xmlns:w="http://schemas.openxmlformats.org/wordprocessingml/2006/main" xmlns:w10="urn:schemas-microsoft-com:office:word" xmlns:wp="http://schemas.openxmlformats.org/drawingml/2006/wordprocessingDrawing" xmlns:wps="http://schemas.microsoft.com/office/word/2010/wordprocessingShape" xmlns:wpg="http://schemas.microsoft.com/office/word/2010/wordprocessingGroup" xmlns:mc="http://schemas.openxmlformats.org/markup-compatibility/2006" xmlns:wp14="http://schemas.microsoft.com/office/word/2010/wordprocessingDrawing" xmlns:w14="http://schemas.microsoft.com/office/word/2010/wordml" mc:Ignorable="w14 wp14">
+<w:ftr xmlns:wpc="http://schemas.microsoft.com/office/word/2010/wordprocessingCanvas" xmlns:mc="http://schemas.openxmlformats.org/markup-compatibility/2006" xmlns:o="urn:schemas-microsoft-com:office:office" xmlns:r="http://schemas.openxmlformats.org/officeDocument/2006/relationships" xmlns:m="http://schemas.openxmlformats.org/officeDocument/2006/math" xmlns:v="urn:schemas-microsoft-com:vml" xmlns:wp14="http://schemas.microsoft.com/office/word/2010/wordprocessingDrawing" xmlns:wp="http://schemas.openxmlformats.org/drawingml/2006/wordprocessingDrawing" xmlns:w10="urn:schemas-microsoft-com:office:word" xmlns:w="http://schemas.openxmlformats.org/wordprocessingml/2006/main" xmlns:w14="http://schemas.microsoft.com/office/word/2010/wordml" xmlns:w15="http://schemas.microsoft.com/office/word/2012/wordml" xmlns:wpg="http://schemas.microsoft.com/office/word/2010/wordprocessingGroup" xmlns:wpi="http://schemas.microsoft.com/office/word/2010/wordprocessingInk" xmlns:wne="http://schemas.microsoft.com/office/word/2006/wordml" xmlns:wps="http://schemas.microsoft.com/office/word/2010/wordprocessingShape" xmlns:wpsCustomData="http://www.wps.cn/officeDocument/2013/wpsCustomData" mc:Ignorable="w14 w15 wp14">
   <w:tbl>
     <w:tblPr>
-      <w:tblStyle w:val="ac"/>
+      <w:tblStyle w:val="16"/>
       <w:tblW w:w="9917" w:type="dxa"/>
-      <w:jc w:val="left"/>
       <w:tblInd w:w="0" w:type="dxa"/>
+      <w:tblBorders>
+        <w:top w:val="single" w:color="auto" w:sz="4" w:space="0"/>
+        <w:left w:val="single" w:color="auto" w:sz="4" w:space="0"/>
+        <w:bottom w:val="single" w:color="auto" w:sz="4" w:space="0"/>
+        <w:right w:val="single" w:color="auto" w:sz="4" w:space="0"/>
+        <w:insideH w:val="single" w:color="auto" w:sz="4" w:space="0"/>
+        <w:insideV w:val="single" w:color="auto" w:sz="4" w:space="0"/>
+      </w:tblBorders>
+      <w:tblLayout w:type="autofit"/>
       <w:tblCellMar>
         <w:top w:w="0" w:type="dxa"/>
         <w:left w:w="133" w:type="dxa"/>
         <w:bottom w:w="0" w:type="dxa"/>
         <w:right w:w="108" w:type="dxa"/>
       </w:tblCellMar>
-      <w:tblLook w:noVBand="1" w:val="04a0" w:noHBand="0" w:lastColumn="0" w:firstColumn="1" w:lastRow="0" w:firstRow="1"/>
     </w:tblPr>
     <w:tblGrid>
       <w:gridCol w:w="3353"/>
@@ -2404,6 +2178,16 @@
       <w:gridCol w:w="2551"/>
     </w:tblGrid>
     <w:tr>
+      <w:tblPrEx>
+        <w:tblBorders>
+          <w:top w:val="single" w:color="auto" w:sz="4" w:space="0"/>
+          <w:left w:val="single" w:color="auto" w:sz="4" w:space="0"/>
+          <w:bottom w:val="single" w:color="auto" w:sz="4" w:space="0"/>
+          <w:right w:val="single" w:color="auto" w:sz="4" w:space="0"/>
+          <w:insideH w:val="single" w:color="auto" w:sz="4" w:space="0"/>
+          <w:insideV w:val="single" w:color="auto" w:sz="4" w:space="0"/>
+        </w:tblBorders>
+      </w:tblPrEx>
       <w:trPr>
         <w:trHeight w:val="175" w:hRule="atLeast"/>
       </w:trPr>
@@ -2417,26 +2201,22 @@
             <w:insideH w:val="nil"/>
             <w:insideV w:val="nil"/>
           </w:tcBorders>
-          <w:shd w:fill="auto" w:val="clear"/>
+          <w:shd w:val="clear" w:color="auto" w:fill="auto"/>
         </w:tcPr>
         <w:p>
           <w:pPr>
-            <w:pStyle w:val="Normal"/>
             <w:rPr>
               <w:rFonts w:ascii="Arial" w:hAnsi="Arial" w:eastAsia="Arial" w:cs="Arial"/>
               <w:color w:val="000000" w:themeColor="text1"/>
               <w:sz w:val="12"/>
               <w:szCs w:val="12"/>
+              <w14:textFill>
+                <w14:solidFill>
+                  <w14:schemeClr w14:val="tx1"/>
+                </w14:solidFill>
+              </w14:textFill>
             </w:rPr>
           </w:pPr>
-          <w:r>
-            <w:rPr>
-              <w:rFonts w:eastAsia="Arial" w:cs="Arial" w:ascii="Arial" w:hAnsi="Arial"/>
-              <w:color w:val="000000" w:themeColor="text1"/>
-              <w:sz w:val="12"/>
-              <w:szCs w:val="12"/>
-            </w:rPr>
-          </w:r>
         </w:p>
       </w:tc>
       <w:tc>
@@ -2449,28 +2229,23 @@
             <w:insideH w:val="nil"/>
             <w:insideV w:val="nil"/>
           </w:tcBorders>
-          <w:shd w:fill="auto" w:val="clear"/>
+          <w:shd w:val="clear" w:color="auto" w:fill="auto"/>
         </w:tcPr>
         <w:p>
           <w:pPr>
-            <w:pStyle w:val="Normal"/>
             <w:rPr>
               <w:rFonts w:ascii="Arial" w:hAnsi="Arial" w:cs="Arial"/>
               <w:color w:val="000000" w:themeColor="text1"/>
               <w:sz w:val="12"/>
               <w:szCs w:val="12"/>
               <w:lang w:val="en-US"/>
+              <w14:textFill>
+                <w14:solidFill>
+                  <w14:schemeClr w14:val="tx1"/>
+                </w14:solidFill>
+              </w14:textFill>
             </w:rPr>
           </w:pPr>
-          <w:r>
-            <w:rPr>
-              <w:rFonts w:cs="Arial" w:ascii="Arial" w:hAnsi="Arial"/>
-              <w:color w:val="000000" w:themeColor="text1"/>
-              <w:sz w:val="12"/>
-              <w:szCs w:val="12"/>
-              <w:lang w:val="en-US"/>
-            </w:rPr>
-          </w:r>
         </w:p>
       </w:tc>
       <w:tc>
@@ -2483,32 +2258,37 @@
             <w:insideH w:val="nil"/>
             <w:insideV w:val="nil"/>
           </w:tcBorders>
-          <w:shd w:fill="auto" w:val="clear"/>
+          <w:shd w:val="clear" w:color="auto" w:fill="auto"/>
         </w:tcPr>
         <w:p>
           <w:pPr>
-            <w:pStyle w:val="Normal"/>
             <w:rPr>
               <w:rFonts w:ascii="Arial" w:hAnsi="Arial" w:eastAsia="Arial" w:cs="Arial"/>
               <w:color w:val="000000" w:themeColor="text1"/>
               <w:sz w:val="12"/>
               <w:szCs w:val="12"/>
               <w:lang w:val="en-US"/>
+              <w14:textFill>
+                <w14:solidFill>
+                  <w14:schemeClr w14:val="tx1"/>
+                </w14:solidFill>
+              </w14:textFill>
             </w:rPr>
           </w:pPr>
-          <w:r>
-            <w:rPr>
-              <w:rFonts w:eastAsia="Arial" w:cs="Arial" w:ascii="Arial" w:hAnsi="Arial"/>
-              <w:color w:val="000000" w:themeColor="text1"/>
-              <w:sz w:val="12"/>
-              <w:szCs w:val="12"/>
-              <w:lang w:val="en-US"/>
-            </w:rPr>
-          </w:r>
         </w:p>
       </w:tc>
     </w:tr>
     <w:tr>
+      <w:tblPrEx>
+        <w:tblBorders>
+          <w:top w:val="single" w:color="auto" w:sz="4" w:space="0"/>
+          <w:left w:val="single" w:color="auto" w:sz="4" w:space="0"/>
+          <w:bottom w:val="single" w:color="auto" w:sz="4" w:space="0"/>
+          <w:right w:val="single" w:color="auto" w:sz="4" w:space="0"/>
+          <w:insideH w:val="single" w:color="auto" w:sz="4" w:space="0"/>
+          <w:insideV w:val="single" w:color="auto" w:sz="4" w:space="0"/>
+        </w:tblBorders>
+      </w:tblPrEx>
       <w:trPr>
         <w:trHeight w:val="568" w:hRule="atLeast"/>
       </w:trPr>
@@ -2523,255 +2303,374 @@
             <w:insideH w:val="nil"/>
             <w:insideV w:val="nil"/>
           </w:tcBorders>
-          <w:shd w:fill="auto" w:val="clear"/>
+          <w:shd w:val="clear" w:color="auto" w:fill="auto"/>
         </w:tcPr>
         <w:p>
           <w:pPr>
-            <w:pStyle w:val="Normal"/>
             <w:rPr>
               <w:rFonts w:ascii="Arial" w:hAnsi="Arial" w:eastAsia="Arial" w:cs="Arial"/>
               <w:color w:val="000000" w:themeColor="text1"/>
               <w:sz w:val="12"/>
               <w:szCs w:val="12"/>
+              <w14:textFill>
+                <w14:solidFill>
+                  <w14:schemeClr w14:val="tx1"/>
+                </w14:solidFill>
+              </w14:textFill>
             </w:rPr>
           </w:pPr>
           <w:r>
             <w:rPr>
-              <w:rFonts w:eastAsia="Arial" w:cs="Arial" w:ascii="Arial" w:hAnsi="Arial"/>
-              <w:color w:val="000000" w:themeColor="text1"/>
-              <w:sz w:val="12"/>
-              <w:szCs w:val="12"/>
+              <w:rFonts w:ascii="Arial" w:hAnsi="Arial" w:eastAsia="Arial" w:cs="Arial"/>
+              <w:color w:val="000000" w:themeColor="text1"/>
+              <w:sz w:val="12"/>
+              <w:szCs w:val="12"/>
+              <w14:textFill>
+                <w14:solidFill>
+                  <w14:schemeClr w14:val="tx1"/>
+                </w14:solidFill>
+              </w14:textFill>
             </w:rPr>
             <w:t>{</w:t>
           </w:r>
           <w:r>
             <w:rPr>
-              <w:rFonts w:cs="Arial" w:ascii="Arial" w:hAnsi="Arial"/>
+              <w:rFonts w:ascii="Arial" w:hAnsi="Arial" w:cs="Arial"/>
               <w:color w:val="000000" w:themeColor="text1"/>
               <w:sz w:val="12"/>
               <w:szCs w:val="12"/>
               <w:lang w:val="en-US"/>
+              <w14:textFill>
+                <w14:solidFill>
+                  <w14:schemeClr w14:val="tx1"/>
+                </w14:solidFill>
+              </w14:textFill>
             </w:rPr>
             <w:t>MyCompanyRequisiteRqCompanyName</w:t>
           </w:r>
           <w:r>
             <w:rPr>
-              <w:rFonts w:eastAsia="Arial" w:cs="Arial" w:ascii="Arial" w:hAnsi="Arial"/>
-              <w:color w:val="000000" w:themeColor="text1"/>
-              <w:sz w:val="12"/>
-              <w:szCs w:val="12"/>
+              <w:rFonts w:ascii="Arial" w:hAnsi="Arial" w:eastAsia="Arial" w:cs="Arial"/>
+              <w:color w:val="000000" w:themeColor="text1"/>
+              <w:sz w:val="12"/>
+              <w:szCs w:val="12"/>
+              <w14:textFill>
+                <w14:solidFill>
+                  <w14:schemeClr w14:val="tx1"/>
+                </w14:solidFill>
+              </w14:textFill>
             </w:rPr>
             <w:t>}</w:t>
           </w:r>
         </w:p>
         <w:p>
           <w:pPr>
-            <w:pStyle w:val="Normal"/>
             <w:rPr>
               <w:rFonts w:ascii="Arial" w:hAnsi="Arial" w:cs="Arial"/>
               <w:color w:val="000000" w:themeColor="text1"/>
               <w:sz w:val="12"/>
               <w:szCs w:val="12"/>
+              <w14:textFill>
+                <w14:solidFill>
+                  <w14:schemeClr w14:val="tx1"/>
+                </w14:solidFill>
+              </w14:textFill>
             </w:rPr>
           </w:pPr>
           <w:r>
             <w:rPr>
-              <w:rFonts w:cs="Arial" w:ascii="Arial" w:hAnsi="Arial"/>
-              <w:color w:val="000000" w:themeColor="text1"/>
-              <w:sz w:val="12"/>
-              <w:szCs w:val="12"/>
+              <w:rFonts w:ascii="Arial" w:hAnsi="Arial" w:cs="Arial"/>
+              <w:color w:val="000000" w:themeColor="text1"/>
+              <w:sz w:val="12"/>
+              <w:szCs w:val="12"/>
+              <w14:textFill>
+                <w14:solidFill>
+                  <w14:schemeClr w14:val="tx1"/>
+                </w14:solidFill>
+              </w14:textFill>
             </w:rPr>
             <w:t>{</w:t>
           </w:r>
           <w:r>
             <w:rPr>
-              <w:rFonts w:cs="Arial" w:ascii="Arial" w:hAnsi="Arial"/>
+              <w:rFonts w:ascii="Arial" w:hAnsi="Arial" w:cs="Arial"/>
               <w:color w:val="000000" w:themeColor="text1"/>
               <w:sz w:val="12"/>
               <w:szCs w:val="12"/>
               <w:lang w:val="en-US"/>
+              <w14:textFill>
+                <w14:solidFill>
+                  <w14:schemeClr w14:val="tx1"/>
+                </w14:solidFill>
+              </w14:textFill>
             </w:rPr>
             <w:t>MyCompanyRequisitePrimaryAddressAddress</w:t>
           </w:r>
           <w:r>
             <w:rPr>
-              <w:rFonts w:cs="Arial" w:ascii="Arial" w:hAnsi="Arial"/>
-              <w:color w:val="000000" w:themeColor="text1"/>
-              <w:sz w:val="12"/>
-              <w:szCs w:val="12"/>
+              <w:rFonts w:ascii="Arial" w:hAnsi="Arial" w:cs="Arial"/>
+              <w:color w:val="000000" w:themeColor="text1"/>
+              <w:sz w:val="12"/>
+              <w:szCs w:val="12"/>
+              <w14:textFill>
+                <w14:solidFill>
+                  <w14:schemeClr w14:val="tx1"/>
+                </w14:solidFill>
+              </w14:textFill>
             </w:rPr>
             <w:t>1}, {</w:t>
           </w:r>
           <w:r>
             <w:rPr>
-              <w:rFonts w:cs="Arial" w:ascii="Arial" w:hAnsi="Arial"/>
+              <w:rFonts w:ascii="Arial" w:hAnsi="Arial" w:cs="Arial"/>
               <w:color w:val="000000" w:themeColor="text1"/>
               <w:sz w:val="12"/>
               <w:szCs w:val="12"/>
               <w:lang w:val="en-US"/>
+              <w14:textFill>
+                <w14:solidFill>
+                  <w14:schemeClr w14:val="tx1"/>
+                </w14:solidFill>
+              </w14:textFill>
             </w:rPr>
             <w:t>MyCompanyRequisitePrimaryAddressAddress</w:t>
           </w:r>
           <w:r>
             <w:rPr>
-              <w:rFonts w:cs="Arial" w:ascii="Arial" w:hAnsi="Arial"/>
-              <w:color w:val="000000" w:themeColor="text1"/>
-              <w:sz w:val="12"/>
-              <w:szCs w:val="12"/>
+              <w:rFonts w:ascii="Arial" w:hAnsi="Arial" w:cs="Arial"/>
+              <w:color w:val="000000" w:themeColor="text1"/>
+              <w:sz w:val="12"/>
+              <w:szCs w:val="12"/>
+              <w14:textFill>
+                <w14:solidFill>
+                  <w14:schemeClr w14:val="tx1"/>
+                </w14:solidFill>
+              </w14:textFill>
             </w:rPr>
             <w:t>2}</w:t>
           </w:r>
         </w:p>
         <w:p>
           <w:pPr>
-            <w:pStyle w:val="Normal"/>
             <w:rPr>
               <w:rFonts w:ascii="Arial" w:hAnsi="Arial" w:cs="Arial"/>
               <w:color w:val="000000" w:themeColor="text1"/>
               <w:sz w:val="12"/>
               <w:szCs w:val="12"/>
+              <w14:textFill>
+                <w14:solidFill>
+                  <w14:schemeClr w14:val="tx1"/>
+                </w14:solidFill>
+              </w14:textFill>
             </w:rPr>
           </w:pPr>
           <w:r>
             <w:rPr>
-              <w:rFonts w:cs="Arial" w:ascii="Arial" w:hAnsi="Arial"/>
-              <w:color w:val="000000" w:themeColor="text1"/>
-              <w:sz w:val="12"/>
-              <w:szCs w:val="12"/>
+              <w:rFonts w:ascii="Arial" w:hAnsi="Arial" w:cs="Arial"/>
+              <w:color w:val="000000" w:themeColor="text1"/>
+              <w:sz w:val="12"/>
+              <w:szCs w:val="12"/>
+              <w14:textFill>
+                <w14:solidFill>
+                  <w14:schemeClr w14:val="tx1"/>
+                </w14:solidFill>
+              </w14:textFill>
             </w:rPr>
             <w:t>{</w:t>
           </w:r>
           <w:r>
             <w:rPr>
-              <w:rFonts w:cs="Arial" w:ascii="Arial" w:hAnsi="Arial"/>
+              <w:rFonts w:ascii="Arial" w:hAnsi="Arial" w:cs="Arial"/>
               <w:color w:val="000000" w:themeColor="text1"/>
               <w:sz w:val="12"/>
               <w:szCs w:val="12"/>
               <w:lang w:val="en-US"/>
+              <w14:textFill>
+                <w14:solidFill>
+                  <w14:schemeClr w14:val="tx1"/>
+                </w14:solidFill>
+              </w14:textFill>
             </w:rPr>
             <w:t>MyCompanyRequisitePrimaryAddressPostalCode</w:t>
           </w:r>
           <w:r>
             <w:rPr>
-              <w:rFonts w:cs="Arial" w:ascii="Arial" w:hAnsi="Arial"/>
-              <w:color w:val="000000" w:themeColor="text1"/>
-              <w:sz w:val="12"/>
-              <w:szCs w:val="12"/>
+              <w:rFonts w:ascii="Arial" w:hAnsi="Arial" w:cs="Arial"/>
+              <w:color w:val="000000" w:themeColor="text1"/>
+              <w:sz w:val="12"/>
+              <w:szCs w:val="12"/>
+              <w14:textFill>
+                <w14:solidFill>
+                  <w14:schemeClr w14:val="tx1"/>
+                </w14:solidFill>
+              </w14:textFill>
             </w:rPr>
             <w:t>} {</w:t>
           </w:r>
           <w:r>
             <w:rPr>
-              <w:rFonts w:cs="Arial" w:ascii="Arial" w:hAnsi="Arial"/>
+              <w:rFonts w:ascii="Arial" w:hAnsi="Arial" w:cs="Arial"/>
               <w:color w:val="000000" w:themeColor="text1"/>
               <w:sz w:val="12"/>
               <w:szCs w:val="12"/>
               <w:lang w:val="en-US"/>
+              <w14:textFill>
+                <w14:solidFill>
+                  <w14:schemeClr w14:val="tx1"/>
+                </w14:solidFill>
+              </w14:textFill>
             </w:rPr>
             <w:t>MyCompanyRequisitePrimaryAddressCity</w:t>
           </w:r>
           <w:r>
             <w:rPr>
-              <w:rFonts w:cs="Arial" w:ascii="Arial" w:hAnsi="Arial"/>
-              <w:color w:val="000000" w:themeColor="text1"/>
-              <w:sz w:val="12"/>
-              <w:szCs w:val="12"/>
+              <w:rFonts w:ascii="Arial" w:hAnsi="Arial" w:cs="Arial"/>
+              <w:color w:val="000000" w:themeColor="text1"/>
+              <w:sz w:val="12"/>
+              <w:szCs w:val="12"/>
+              <w14:textFill>
+                <w14:solidFill>
+                  <w14:schemeClr w14:val="tx1"/>
+                </w14:solidFill>
+              </w14:textFill>
             </w:rPr>
             <w:t>}</w:t>
           </w:r>
         </w:p>
         <w:p>
           <w:pPr>
-            <w:pStyle w:val="Normal"/>
             <w:rPr>
               <w:rFonts w:ascii="Arial" w:hAnsi="Arial" w:eastAsia="Arial" w:cs="Arial"/>
               <w:color w:val="000000" w:themeColor="text1"/>
               <w:sz w:val="12"/>
               <w:szCs w:val="12"/>
               <w:lang w:val="en-US"/>
+              <w14:textFill>
+                <w14:solidFill>
+                  <w14:schemeClr w14:val="tx1"/>
+                </w14:solidFill>
+              </w14:textFill>
             </w:rPr>
           </w:pPr>
           <w:r>
             <w:rPr>
-              <w:rFonts w:cs="Arial" w:ascii="Arial" w:hAnsi="Arial"/>
+              <w:rFonts w:ascii="Arial" w:hAnsi="Arial" w:cs="Arial"/>
               <w:color w:val="000000" w:themeColor="text1"/>
               <w:sz w:val="12"/>
               <w:szCs w:val="12"/>
               <w:lang w:val="en-US"/>
+              <w14:textFill>
+                <w14:solidFill>
+                  <w14:schemeClr w14:val="tx1"/>
+                </w14:solidFill>
+              </w14:textFill>
             </w:rPr>
             <w:t>{MyCompanyRequisitePrimaryAddressCountry}</w:t>
           </w:r>
         </w:p>
         <w:p>
           <w:pPr>
-            <w:pStyle w:val="Normal"/>
             <w:rPr>
               <w:rFonts w:ascii="Arial" w:hAnsi="Arial" w:eastAsia="Arial" w:cs="Arial"/>
               <w:color w:val="000000" w:themeColor="text1"/>
               <w:sz w:val="12"/>
               <w:szCs w:val="12"/>
               <w:lang w:val="en-US"/>
+              <w14:textFill>
+                <w14:solidFill>
+                  <w14:schemeClr w14:val="tx1"/>
+                </w14:solidFill>
+              </w14:textFill>
             </w:rPr>
           </w:pPr>
           <w:r>
             <w:rPr>
-              <w:rFonts w:eastAsia="Arial" w:cs="Arial" w:ascii="Arial" w:hAnsi="Arial"/>
+              <w:rFonts w:ascii="Arial" w:hAnsi="Arial" w:eastAsia="Arial" w:cs="Arial"/>
               <w:color w:val="000000" w:themeColor="text1"/>
               <w:sz w:val="12"/>
               <w:szCs w:val="12"/>
               <w:lang w:val="en-US"/>
+              <w14:textFill>
+                <w14:solidFill>
+                  <w14:schemeClr w14:val="tx1"/>
+                </w14:solidFill>
+              </w14:textFill>
             </w:rPr>
             <w:t>St.-Nr.: {MyCompanyRequisiteRqInn}</w:t>
           </w:r>
         </w:p>
         <w:p>
           <w:pPr>
-            <w:pStyle w:val="Normal"/>
             <w:rPr>
               <w:rFonts w:ascii="Arial" w:hAnsi="Arial" w:cs="Arial"/>
               <w:color w:val="000000" w:themeColor="text1"/>
               <w:sz w:val="12"/>
               <w:szCs w:val="12"/>
               <w:lang w:val="en-US"/>
+              <w14:textFill>
+                <w14:solidFill>
+                  <w14:schemeClr w14:val="tx1"/>
+                </w14:solidFill>
+              </w14:textFill>
             </w:rPr>
           </w:pPr>
           <w:r>
             <w:rPr>
-              <w:rFonts w:eastAsia="Arial" w:cs="Arial" w:ascii="Arial" w:hAnsi="Arial"/>
+              <w:rFonts w:ascii="Arial" w:hAnsi="Arial" w:eastAsia="Arial" w:cs="Arial"/>
               <w:color w:val="000000" w:themeColor="text1"/>
               <w:sz w:val="12"/>
               <w:szCs w:val="12"/>
               <w:lang w:val="en-US"/>
+              <w14:textFill>
+                <w14:solidFill>
+                  <w14:schemeClr w14:val="tx1"/>
+                </w14:solidFill>
+              </w14:textFill>
             </w:rPr>
             <w:t xml:space="preserve">Ust.-IdNr.: </w:t>
           </w:r>
           <w:r>
             <w:rPr>
-              <w:rFonts w:cs="Arial" w:ascii="Arial" w:hAnsi="Arial"/>
+              <w:rFonts w:ascii="Arial" w:hAnsi="Arial" w:cs="Arial"/>
               <w:color w:val="000000" w:themeColor="text1"/>
               <w:sz w:val="12"/>
               <w:szCs w:val="12"/>
               <w:lang w:val="en-US"/>
+              <w14:textFill>
+                <w14:solidFill>
+                  <w14:schemeClr w14:val="tx1"/>
+                </w14:solidFill>
+              </w14:textFill>
             </w:rPr>
             <w:t>{</w:t>
           </w:r>
           <w:r>
             <w:rPr>
-              <w:rFonts w:eastAsia="Arial" w:cs="Arial" w:ascii="Arial" w:hAnsi="Arial"/>
+              <w:rFonts w:ascii="Arial" w:hAnsi="Arial" w:eastAsia="Arial" w:cs="Arial"/>
               <w:color w:val="000000" w:themeColor="text1"/>
               <w:sz w:val="12"/>
               <w:szCs w:val="12"/>
               <w:lang w:val="en-US"/>
+              <w14:textFill>
+                <w14:solidFill>
+                  <w14:schemeClr w14:val="tx1"/>
+                </w14:solidFill>
+              </w14:textFill>
             </w:rPr>
             <w:t>MyCompanyRequisite</w:t>
           </w:r>
           <w:r>
             <w:rPr>
-              <w:rFonts w:cs="Arial" w:ascii="Arial" w:hAnsi="Arial"/>
+              <w:rFonts w:ascii="Arial" w:hAnsi="Arial" w:cs="Arial"/>
               <w:color w:val="000000" w:themeColor="text1"/>
               <w:sz w:val="12"/>
               <w:szCs w:val="12"/>
               <w:lang w:val="en-US"/>
+              <w14:textFill>
+                <w14:solidFill>
+                  <w14:schemeClr w14:val="tx1"/>
+                </w14:solidFill>
+              </w14:textFill>
             </w:rPr>
             <w:t>RqVatId}</w:t>
           </w:r>
@@ -2788,134 +2687,189 @@
             <w:insideH w:val="nil"/>
             <w:insideV w:val="nil"/>
           </w:tcBorders>
-          <w:shd w:fill="auto" w:val="clear"/>
+          <w:shd w:val="clear" w:color="auto" w:fill="auto"/>
         </w:tcPr>
         <w:p>
           <w:pPr>
-            <w:pStyle w:val="Normal"/>
             <w:rPr>
               <w:rFonts w:ascii="Arial" w:hAnsi="Arial" w:cs="Arial"/>
               <w:color w:val="000000" w:themeColor="text1"/>
               <w:sz w:val="12"/>
               <w:szCs w:val="12"/>
               <w:lang w:val="en-US"/>
+              <w14:textFill>
+                <w14:solidFill>
+                  <w14:schemeClr w14:val="tx1"/>
+                </w14:solidFill>
+              </w14:textFill>
             </w:rPr>
           </w:pPr>
           <w:r>
             <w:rPr>
-              <w:rFonts w:cs="Arial" w:ascii="Arial" w:hAnsi="Arial"/>
+              <w:rFonts w:ascii="Arial" w:hAnsi="Arial" w:cs="Arial"/>
               <w:color w:val="000000" w:themeColor="text1"/>
               <w:sz w:val="12"/>
               <w:szCs w:val="12"/>
               <w:lang w:val="en-US"/>
+              <w14:textFill>
+                <w14:solidFill>
+                  <w14:schemeClr w14:val="tx1"/>
+                </w14:solidFill>
+              </w14:textFill>
             </w:rPr>
             <w:t>{MyCompanyBankDetailRqBankName}</w:t>
           </w:r>
         </w:p>
         <w:p>
           <w:pPr>
-            <w:pStyle w:val="Normal"/>
             <w:rPr>
               <w:rFonts w:ascii="Arial" w:hAnsi="Arial" w:cs="Arial"/>
               <w:color w:val="000000" w:themeColor="text1"/>
               <w:sz w:val="12"/>
               <w:szCs w:val="12"/>
               <w:lang w:val="en-US"/>
+              <w14:textFill>
+                <w14:solidFill>
+                  <w14:schemeClr w14:val="tx1"/>
+                </w14:solidFill>
+              </w14:textFill>
             </w:rPr>
           </w:pPr>
           <w:r>
             <w:rPr>
-              <w:rFonts w:cs="Arial" w:ascii="Arial" w:hAnsi="Arial"/>
+              <w:rFonts w:ascii="Arial" w:hAnsi="Arial" w:cs="Arial"/>
               <w:color w:val="000000" w:themeColor="text1"/>
               <w:sz w:val="12"/>
               <w:szCs w:val="12"/>
               <w:lang w:val="en-US"/>
+              <w14:textFill>
+                <w14:solidFill>
+                  <w14:schemeClr w14:val="tx1"/>
+                </w14:solidFill>
+              </w14:textFill>
             </w:rPr>
             <w:t>BLZ: {MyCompanyBankDetailRqBankRouteNum}</w:t>
           </w:r>
         </w:p>
         <w:p>
           <w:pPr>
-            <w:pStyle w:val="Normal"/>
             <w:rPr>
               <w:rFonts w:ascii="Arial" w:hAnsi="Arial" w:cs="Arial"/>
               <w:color w:val="000000" w:themeColor="text1"/>
               <w:sz w:val="12"/>
               <w:szCs w:val="12"/>
               <w:lang w:val="en-US"/>
+              <w14:textFill>
+                <w14:solidFill>
+                  <w14:schemeClr w14:val="tx1"/>
+                </w14:solidFill>
+              </w14:textFill>
             </w:rPr>
           </w:pPr>
           <w:r>
             <w:rPr>
-              <w:rFonts w:cs="Arial" w:ascii="Arial" w:hAnsi="Arial"/>
+              <w:rFonts w:ascii="Arial" w:hAnsi="Arial" w:cs="Arial"/>
               <w:color w:val="000000" w:themeColor="text1"/>
               <w:sz w:val="12"/>
               <w:szCs w:val="12"/>
               <w:lang w:val="en-US"/>
+              <w14:textFill>
+                <w14:solidFill>
+                  <w14:schemeClr w14:val="tx1"/>
+                </w14:solidFill>
+              </w14:textFill>
             </w:rPr>
             <w:t>Konto Nr.: {MyCompanyBankDetailRqAccNum}</w:t>
           </w:r>
         </w:p>
         <w:p>
           <w:pPr>
-            <w:pStyle w:val="Normal"/>
             <w:rPr>
               <w:rFonts w:ascii="Arial" w:hAnsi="Arial" w:eastAsia="Cambria" w:cs="Arial"/>
               <w:color w:val="000000" w:themeColor="text1"/>
               <w:sz w:val="12"/>
               <w:szCs w:val="12"/>
               <w:lang w:val="de-DE"/>
+              <w14:textFill>
+                <w14:solidFill>
+                  <w14:schemeClr w14:val="tx1"/>
+                </w14:solidFill>
+              </w14:textFill>
             </w:rPr>
           </w:pPr>
           <w:r>
             <w:rPr>
-              <w:rFonts w:eastAsia="Arial" w:cs="Arial" w:ascii="Arial" w:hAnsi="Arial"/>
+              <w:rFonts w:ascii="Arial" w:hAnsi="Arial" w:eastAsia="Arial" w:cs="Arial"/>
               <w:color w:val="000000" w:themeColor="text1"/>
               <w:sz w:val="12"/>
               <w:szCs w:val="12"/>
               <w:lang w:val="en-US"/>
+              <w14:textFill>
+                <w14:solidFill>
+                  <w14:schemeClr w14:val="tx1"/>
+                </w14:solidFill>
+              </w14:textFill>
             </w:rPr>
             <w:t xml:space="preserve">IBAN: </w:t>
           </w:r>
           <w:r>
             <w:rPr>
-              <w:rFonts w:cs="Arial" w:ascii="Arial" w:hAnsi="Arial"/>
+              <w:rFonts w:ascii="Arial" w:hAnsi="Arial" w:cs="Arial"/>
               <w:color w:val="000000" w:themeColor="text1"/>
               <w:sz w:val="12"/>
               <w:szCs w:val="12"/>
               <w:lang w:val="en-US"/>
+              <w14:textFill>
+                <w14:solidFill>
+                  <w14:schemeClr w14:val="tx1"/>
+                </w14:solidFill>
+              </w14:textFill>
             </w:rPr>
             <w:t>{MyCompanyBankDetailRqIban}</w:t>
           </w:r>
         </w:p>
         <w:p>
           <w:pPr>
-            <w:pStyle w:val="Normal"/>
             <w:rPr>
               <w:rFonts w:ascii="Arial" w:hAnsi="Arial" w:eastAsia="Arial" w:cs="Arial"/>
               <w:color w:val="000000" w:themeColor="text1"/>
               <w:sz w:val="12"/>
               <w:szCs w:val="12"/>
               <w:lang w:val="pl-PL"/>
+              <w14:textFill>
+                <w14:solidFill>
+                  <w14:schemeClr w14:val="tx1"/>
+                </w14:solidFill>
+              </w14:textFill>
             </w:rPr>
           </w:pPr>
           <w:r>
             <w:rPr>
-              <w:rFonts w:eastAsia="Arial" w:cs="Arial" w:ascii="Arial" w:hAnsi="Arial"/>
+              <w:rFonts w:ascii="Arial" w:hAnsi="Arial" w:eastAsia="Arial" w:cs="Arial"/>
               <w:color w:val="000000" w:themeColor="text1"/>
               <w:sz w:val="12"/>
               <w:szCs w:val="12"/>
               <w:lang w:val="pl-PL"/>
+              <w14:textFill>
+                <w14:solidFill>
+                  <w14:schemeClr w14:val="tx1"/>
+                </w14:solidFill>
+              </w14:textFill>
             </w:rPr>
             <w:t xml:space="preserve">BIC: </w:t>
           </w:r>
           <w:r>
             <w:rPr>
-              <w:rFonts w:cs="Arial" w:ascii="Arial" w:hAnsi="Arial"/>
+              <w:rFonts w:ascii="Arial" w:hAnsi="Arial" w:cs="Arial"/>
               <w:color w:val="000000" w:themeColor="text1"/>
               <w:sz w:val="12"/>
               <w:szCs w:val="12"/>
               <w:lang w:val="pl-PL"/>
+              <w14:textFill>
+                <w14:solidFill>
+                  <w14:schemeClr w14:val="tx1"/>
+                </w14:solidFill>
+              </w14:textFill>
             </w:rPr>
             <w:t>{MyCompanyBankDetailRqBic}</w:t>
           </w:r>
@@ -2932,11 +2886,10 @@
             <w:insideH w:val="nil"/>
             <w:insideV w:val="nil"/>
           </w:tcBorders>
-          <w:shd w:fill="auto" w:val="clear"/>
+          <w:shd w:val="clear" w:color="auto" w:fill="auto"/>
         </w:tcPr>
         <w:p>
           <w:pPr>
-            <w:pStyle w:val="Normal"/>
             <w:rPr>
               <w:rFonts w:ascii="Arial" w:hAnsi="Arial" w:eastAsia="Arial" w:cs="Arial"/>
               <w:color w:val="00000A"/>
@@ -2947,7 +2900,7 @@
           </w:pPr>
           <w:r>
             <w:rPr>
-              <w:rFonts w:eastAsia="Arial" w:cs="Arial" w:ascii="Arial" w:hAnsi="Arial"/>
+              <w:rFonts w:ascii="Arial" w:hAnsi="Arial" w:eastAsia="Arial" w:cs="Arial"/>
               <w:color w:val="00000A"/>
               <w:sz w:val="12"/>
               <w:szCs w:val="12"/>
@@ -2957,7 +2910,7 @@
           </w:r>
           <w:r>
             <w:rPr>
-              <w:rFonts w:cs="Arial" w:ascii="Arial" w:hAnsi="Arial"/>
+              <w:rFonts w:ascii="Arial" w:hAnsi="Arial" w:cs="Arial"/>
               <w:color w:val="00000A"/>
               <w:sz w:val="12"/>
               <w:szCs w:val="12"/>
@@ -2968,7 +2921,6 @@
         </w:p>
         <w:p>
           <w:pPr>
-            <w:pStyle w:val="Normal"/>
             <w:rPr>
               <w:rFonts w:ascii="Arial" w:hAnsi="Arial" w:eastAsia="Arial" w:cs="Arial"/>
               <w:color w:val="00000A"/>
@@ -2979,7 +2931,7 @@
           </w:pPr>
           <w:r>
             <w:rPr>
-              <w:rFonts w:eastAsia="Arial" w:cs="Arial" w:ascii="Arial" w:hAnsi="Arial"/>
+              <w:rFonts w:ascii="Arial" w:hAnsi="Arial" w:eastAsia="Arial" w:cs="Arial"/>
               <w:color w:val="00000A"/>
               <w:sz w:val="12"/>
               <w:szCs w:val="12"/>
@@ -2990,7 +2942,6 @@
         </w:p>
         <w:p>
           <w:pPr>
-            <w:pStyle w:val="Normal"/>
             <w:rPr>
               <w:rFonts w:ascii="Arial" w:hAnsi="Arial" w:eastAsia="Arial" w:cs="Arial"/>
               <w:color w:val="00000A"/>
@@ -3001,7 +2952,7 @@
           </w:pPr>
           <w:r>
             <w:rPr>
-              <w:rFonts w:eastAsia="Arial" w:cs="Arial" w:ascii="Arial" w:hAnsi="Arial"/>
+              <w:rFonts w:ascii="Arial" w:hAnsi="Arial" w:eastAsia="Arial" w:cs="Arial"/>
               <w:color w:val="00000A"/>
               <w:sz w:val="12"/>
               <w:szCs w:val="12"/>
@@ -3012,18 +2963,22 @@
         </w:p>
         <w:p>
           <w:pPr>
-            <w:pStyle w:val="Normal"/>
             <w:rPr>
               <w:rFonts w:ascii="Arial" w:hAnsi="Arial" w:eastAsia="Arial" w:cs="Arial"/>
               <w:color w:val="000000" w:themeColor="text1"/>
               <w:sz w:val="12"/>
               <w:szCs w:val="12"/>
               <w:lang w:val="en-US"/>
+              <w14:textFill>
+                <w14:solidFill>
+                  <w14:schemeClr w14:val="tx1"/>
+                </w14:solidFill>
+              </w14:textFill>
             </w:rPr>
           </w:pPr>
           <w:r>
             <w:rPr>
-              <w:rFonts w:eastAsia="Arial" w:cs="Arial" w:ascii="Arial" w:hAnsi="Arial"/>
+              <w:rFonts w:ascii="Arial" w:hAnsi="Arial" w:eastAsia="Arial" w:cs="Arial"/>
               <w:color w:val="00000A"/>
               <w:sz w:val="12"/>
               <w:szCs w:val="12"/>
@@ -3033,7 +2988,7 @@
           </w:r>
           <w:r>
             <w:rPr>
-              <w:rFonts w:eastAsia="Arial" w:cs="Arial" w:ascii="Arial" w:hAnsi="Arial"/>
+              <w:rFonts w:ascii="Arial" w:hAnsi="Arial" w:eastAsia="Arial" w:cs="Arial"/>
               <w:color w:val="00000A"/>
               <w:sz w:val="12"/>
               <w:szCs w:val="12"/>
@@ -3047,426 +3002,286 @@
   </w:tbl>
   <w:p>
     <w:pPr>
-      <w:pStyle w:val="Style18"/>
-      <w:rPr/>
+      <w:pStyle w:val="12"/>
     </w:pPr>
-    <w:r>
-      <w:rPr/>
-    </w:r>
   </w:p>
 </w:ftr>
 </file>
 
 <file path=word/header1.xml><?xml version="1.0" encoding="utf-8"?>
-<w:hdr xmlns:o="urn:schemas-microsoft-com:office:office" xmlns:r="http://schemas.openxmlformats.org/officeDocument/2006/relationships" xmlns:v="urn:schemas-microsoft-com:vml" xmlns:w="http://schemas.openxmlformats.org/wordprocessingml/2006/main" xmlns:w10="urn:schemas-microsoft-com:office:word" xmlns:wp="http://schemas.openxmlformats.org/drawingml/2006/wordprocessingDrawing" xmlns:wps="http://schemas.microsoft.com/office/word/2010/wordprocessingShape" xmlns:wpg="http://schemas.microsoft.com/office/word/2010/wordprocessingGroup" xmlns:mc="http://schemas.openxmlformats.org/markup-compatibility/2006" xmlns:wp14="http://schemas.microsoft.com/office/word/2010/wordprocessingDrawing" xmlns:w14="http://schemas.microsoft.com/office/word/2010/wordml" mc:Ignorable="w14 wp14">
+<w:hdr xmlns:wpc="http://schemas.microsoft.com/office/word/2010/wordprocessingCanvas" xmlns:mc="http://schemas.openxmlformats.org/markup-compatibility/2006" xmlns:o="urn:schemas-microsoft-com:office:office" xmlns:r="http://schemas.openxmlformats.org/officeDocument/2006/relationships" xmlns:m="http://schemas.openxmlformats.org/officeDocument/2006/math" xmlns:v="urn:schemas-microsoft-com:vml" xmlns:wp14="http://schemas.microsoft.com/office/word/2010/wordprocessingDrawing" xmlns:wp="http://schemas.openxmlformats.org/drawingml/2006/wordprocessingDrawing" xmlns:w10="urn:schemas-microsoft-com:office:word" xmlns:w="http://schemas.openxmlformats.org/wordprocessingml/2006/main" xmlns:w14="http://schemas.microsoft.com/office/word/2010/wordml" xmlns:w15="http://schemas.microsoft.com/office/word/2012/wordml" xmlns:wpg="http://schemas.microsoft.com/office/word/2010/wordprocessingGroup" xmlns:wpi="http://schemas.microsoft.com/office/word/2010/wordprocessingInk" xmlns:wne="http://schemas.microsoft.com/office/word/2006/wordml" xmlns:wps="http://schemas.microsoft.com/office/word/2010/wordprocessingShape" xmlns:wpsCustomData="http://www.wps.cn/officeDocument/2013/wpsCustomData" mc:Ignorable="w14 w15 wp14">
   <w:p>
     <w:pPr>
-      <w:pStyle w:val="Style17"/>
-      <w:rPr/>
+      <w:pStyle w:val="13"/>
     </w:pPr>
-    <w:r>
-      <w:rPr/>
-    </w:r>
   </w:p>
 </w:hdr>
 </file>
 
 <file path=word/styles.xml><?xml version="1.0" encoding="utf-8"?>
-<w:styles xmlns:w="http://schemas.openxmlformats.org/wordprocessingml/2006/main" xmlns:w14="http://schemas.microsoft.com/office/word/2010/wordml" xmlns:mc="http://schemas.openxmlformats.org/markup-compatibility/2006" mc:Ignorable="w14">
+<w:styles xmlns:mc="http://schemas.openxmlformats.org/markup-compatibility/2006" xmlns:o="urn:schemas-microsoft-com:office:office" xmlns:r="http://schemas.openxmlformats.org/officeDocument/2006/relationships" xmlns:m="http://schemas.openxmlformats.org/officeDocument/2006/math" xmlns:v="urn:schemas-microsoft-com:vml" xmlns:w="http://schemas.openxmlformats.org/wordprocessingml/2006/main" xmlns:w14="http://schemas.microsoft.com/office/word/2010/wordml" xmlns:w10="urn:schemas-microsoft-com:office:word" xmlns:sl="http://schemas.openxmlformats.org/schemaLibrary/2006/main" xmlns:wpsCustomData="http://www.wps.cn/officeDocument/2013/wpsCustomData" mc:Ignorable="w14">
   <w:docDefaults>
     <w:rPrDefault>
       <w:rPr>
         <w:rFonts w:ascii="Cambria" w:hAnsi="Cambria" w:eastAsia="Cambria" w:cs="Cambria"/>
-        <w:color w:val="000000"/>
-        <w:szCs w:val="24"/>
-        <w:lang w:val="de-DE" w:eastAsia="ru-RU" w:bidi="ar-SA"/>
       </w:rPr>
     </w:rPrDefault>
-    <w:pPrDefault>
-      <w:pPr/>
-    </w:pPrDefault>
+    <w:pPrDefault/>
   </w:docDefaults>
-  <w:latentStyles w:defLockedState="0" w:defUIPriority="99" w:defSemiHidden="0" w:defUnhideWhenUsed="0" w:defQFormat="0" w:count="375">
-    <w:lsdException w:name="Normal" w:uiPriority="0" w:qFormat="1"/>
-    <w:lsdException w:name="heading 1" w:uiPriority="9" w:qFormat="1"/>
-    <w:lsdException w:name="heading 2" w:uiPriority="9" w:semiHidden="1" w:unhideWhenUsed="1" w:qFormat="1"/>
-    <w:lsdException w:name="heading 3" w:uiPriority="9" w:semiHidden="1" w:unhideWhenUsed="1" w:qFormat="1"/>
-    <w:lsdException w:name="heading 4" w:uiPriority="9" w:semiHidden="1" w:unhideWhenUsed="1" w:qFormat="1"/>
-    <w:lsdException w:name="heading 5" w:uiPriority="9" w:semiHidden="1" w:unhideWhenUsed="1" w:qFormat="1"/>
-    <w:lsdException w:name="heading 6" w:uiPriority="9" w:semiHidden="1" w:unhideWhenUsed="1" w:qFormat="1"/>
-    <w:lsdException w:name="heading 7" w:uiPriority="9" w:semiHidden="1" w:unhideWhenUsed="1" w:qFormat="1"/>
-    <w:lsdException w:name="heading 8" w:uiPriority="9" w:semiHidden="1" w:unhideWhenUsed="1" w:qFormat="1"/>
-    <w:lsdException w:name="heading 9" w:uiPriority="9" w:semiHidden="1" w:unhideWhenUsed="1" w:qFormat="1"/>
-    <w:lsdException w:name="index 1" w:semiHidden="1" w:unhideWhenUsed="1"/>
-    <w:lsdException w:name="index 2" w:semiHidden="1" w:unhideWhenUsed="1"/>
-    <w:lsdException w:name="index 3" w:semiHidden="1" w:unhideWhenUsed="1"/>
-    <w:lsdException w:name="index 4" w:semiHidden="1" w:unhideWhenUsed="1"/>
-    <w:lsdException w:name="index 5" w:semiHidden="1" w:unhideWhenUsed="1"/>
-    <w:lsdException w:name="index 6" w:semiHidden="1" w:unhideWhenUsed="1"/>
-    <w:lsdException w:name="index 7" w:semiHidden="1" w:unhideWhenUsed="1"/>
-    <w:lsdException w:name="index 8" w:semiHidden="1" w:unhideWhenUsed="1"/>
-    <w:lsdException w:name="index 9" w:semiHidden="1" w:unhideWhenUsed="1"/>
-    <w:lsdException w:name="toc 1" w:uiPriority="39" w:semiHidden="1" w:unhideWhenUsed="1"/>
-    <w:lsdException w:name="toc 2" w:uiPriority="39" w:semiHidden="1" w:unhideWhenUsed="1"/>
-    <w:lsdException w:name="toc 3" w:uiPriority="39" w:semiHidden="1" w:unhideWhenUsed="1"/>
-    <w:lsdException w:name="toc 4" w:uiPriority="39" w:semiHidden="1" w:unhideWhenUsed="1"/>
-    <w:lsdException w:name="toc 5" w:uiPriority="39" w:semiHidden="1" w:unhideWhenUsed="1"/>
-    <w:lsdException w:name="toc 6" w:uiPriority="39" w:semiHidden="1" w:unhideWhenUsed="1"/>
-    <w:lsdException w:name="toc 7" w:uiPriority="39" w:semiHidden="1" w:unhideWhenUsed="1"/>
-    <w:lsdException w:name="toc 8" w:uiPriority="39" w:semiHidden="1" w:unhideWhenUsed="1"/>
-    <w:lsdException w:name="toc 9" w:uiPriority="39" w:semiHidden="1" w:unhideWhenUsed="1"/>
-    <w:lsdException w:name="Normal Indent" w:semiHidden="1" w:unhideWhenUsed="1"/>
-    <w:lsdException w:name="footnote text" w:semiHidden="1" w:unhideWhenUsed="1"/>
-    <w:lsdException w:name="annotation text" w:semiHidden="1" w:unhideWhenUsed="1"/>
-    <w:lsdException w:name="header" w:semiHidden="1" w:unhideWhenUsed="1"/>
-    <w:lsdException w:name="footer" w:semiHidden="1" w:unhideWhenUsed="1"/>
-    <w:lsdException w:name="index heading" w:semiHidden="1" w:unhideWhenUsed="1"/>
-    <w:lsdException w:name="caption" w:uiPriority="35" w:semiHidden="1" w:unhideWhenUsed="1" w:qFormat="1"/>
-    <w:lsdException w:name="table of figures" w:semiHidden="1" w:unhideWhenUsed="1"/>
-    <w:lsdException w:name="envelope address" w:semiHidden="1" w:unhideWhenUsed="1"/>
-    <w:lsdException w:name="envelope return" w:semiHidden="1" w:unhideWhenUsed="1"/>
-    <w:lsdException w:name="footnote reference" w:semiHidden="1" w:unhideWhenUsed="1"/>
-    <w:lsdException w:name="annotation reference" w:semiHidden="1" w:unhideWhenUsed="1"/>
-    <w:lsdException w:name="line number" w:semiHidden="1" w:unhideWhenUsed="1"/>
-    <w:lsdException w:name="page number" w:semiHidden="1" w:unhideWhenUsed="1"/>
-    <w:lsdException w:name="endnote reference" w:semiHidden="1" w:unhideWhenUsed="1"/>
-    <w:lsdException w:name="endnote text" w:semiHidden="1" w:unhideWhenUsed="1"/>
-    <w:lsdException w:name="table of authorities" w:semiHidden="1" w:unhideWhenUsed="1"/>
-    <w:lsdException w:name="macro" w:semiHidden="1" w:unhideWhenUsed="1"/>
-    <w:lsdException w:name="toa heading" w:semiHidden="1" w:unhideWhenUsed="1"/>
-    <w:lsdException w:name="List" w:semiHidden="1" w:unhideWhenUsed="1"/>
-    <w:lsdException w:name="List Bullet" w:semiHidden="1" w:unhideWhenUsed="1"/>
-    <w:lsdException w:name="List Number" w:semiHidden="1" w:unhideWhenUsed="1"/>
-    <w:lsdException w:name="List 2" w:semiHidden="1" w:unhideWhenUsed="1"/>
-    <w:lsdException w:name="List 3" w:semiHidden="1" w:unhideWhenUsed="1"/>
-    <w:lsdException w:name="List 4" w:semiHidden="1" w:unhideWhenUsed="1"/>
-    <w:lsdException w:name="List 5" w:semiHidden="1" w:unhideWhenUsed="1"/>
-    <w:lsdException w:name="List Bullet 2" w:semiHidden="1" w:unhideWhenUsed="1"/>
-    <w:lsdException w:name="List Bullet 3" w:semiHidden="1" w:unhideWhenUsed="1"/>
-    <w:lsdException w:name="List Bullet 4" w:semiHidden="1" w:unhideWhenUsed="1"/>
-    <w:lsdException w:name="List Bullet 5" w:semiHidden="1" w:unhideWhenUsed="1"/>
-    <w:lsdException w:name="List Number 2" w:semiHidden="1" w:unhideWhenUsed="1"/>
-    <w:lsdException w:name="List Number 3" w:semiHidden="1" w:unhideWhenUsed="1"/>
-    <w:lsdException w:name="List Number 4" w:semiHidden="1" w:unhideWhenUsed="1"/>
-    <w:lsdException w:name="List Number 5" w:semiHidden="1" w:unhideWhenUsed="1"/>
-    <w:lsdException w:name="Title" w:uiPriority="10" w:qFormat="1"/>
-    <w:lsdException w:name="Closing" w:semiHidden="1" w:unhideWhenUsed="1"/>
-    <w:lsdException w:name="Signature" w:semiHidden="1" w:unhideWhenUsed="1"/>
-    <w:lsdException w:name="Default Paragraph Font" w:uiPriority="1" w:semiHidden="1" w:unhideWhenUsed="1"/>
-    <w:lsdException w:name="Body Text" w:semiHidden="1" w:unhideWhenUsed="1"/>
-    <w:lsdException w:name="Body Text Indent" w:semiHidden="1" w:unhideWhenUsed="1"/>
-    <w:lsdException w:name="List Continue" w:semiHidden="1" w:unhideWhenUsed="1"/>
-    <w:lsdException w:name="List Continue 2" w:semiHidden="1" w:unhideWhenUsed="1"/>
-    <w:lsdException w:name="List Continue 3" w:semiHidden="1" w:unhideWhenUsed="1"/>
-    <w:lsdException w:name="List Continue 4" w:semiHidden="1" w:unhideWhenUsed="1"/>
-    <w:lsdException w:name="List Continue 5" w:semiHidden="1" w:unhideWhenUsed="1"/>
-    <w:lsdException w:name="Message Header" w:semiHidden="1" w:unhideWhenUsed="1"/>
-    <w:lsdException w:name="Subtitle" w:uiPriority="11" w:qFormat="1"/>
-    <w:lsdException w:name="Salutation" w:semiHidden="1" w:unhideWhenUsed="1"/>
-    <w:lsdException w:name="Date" w:semiHidden="1" w:unhideWhenUsed="1"/>
-    <w:lsdException w:name="Body Text First Indent" w:semiHidden="1" w:unhideWhenUsed="1"/>
-    <w:lsdException w:name="Body Text First Indent 2" w:semiHidden="1" w:unhideWhenUsed="1"/>
-    <w:lsdException w:name="Note Heading" w:semiHidden="1" w:unhideWhenUsed="1"/>
-    <w:lsdException w:name="Body Text 2" w:semiHidden="1" w:unhideWhenUsed="1"/>
-    <w:lsdException w:name="Body Text 3" w:semiHidden="1" w:unhideWhenUsed="1"/>
-    <w:lsdException w:name="Body Text Indent 2" w:semiHidden="1" w:unhideWhenUsed="1"/>
-    <w:lsdException w:name="Body Text Indent 3" w:semiHidden="1" w:unhideWhenUsed="1"/>
-    <w:lsdException w:name="Block Text" w:semiHidden="1" w:unhideWhenUsed="1"/>
-    <w:lsdException w:name="Hyperlink" w:semiHidden="1" w:unhideWhenUsed="1"/>
-    <w:lsdException w:name="FollowedHyperlink" w:semiHidden="1" w:unhideWhenUsed="1"/>
-    <w:lsdException w:name="Strong" w:uiPriority="22" w:qFormat="1"/>
-    <w:lsdException w:name="Emphasis" w:uiPriority="20" w:qFormat="1"/>
-    <w:lsdException w:name="Document Map" w:semiHidden="1" w:unhideWhenUsed="1"/>
-    <w:lsdException w:name="Plain Text" w:semiHidden="1" w:unhideWhenUsed="1"/>
-    <w:lsdException w:name="E-mail Signature" w:semiHidden="1" w:unhideWhenUsed="1"/>
-    <w:lsdException w:name="HTML Top of Form" w:semiHidden="1" w:unhideWhenUsed="1"/>
-    <w:lsdException w:name="HTML Bottom of Form" w:semiHidden="1" w:unhideWhenUsed="1"/>
-    <w:lsdException w:name="Normal (Web)" w:semiHidden="1" w:unhideWhenUsed="1"/>
-    <w:lsdException w:name="HTML Acronym" w:semiHidden="1" w:unhideWhenUsed="1"/>
-    <w:lsdException w:name="HTML Address" w:semiHidden="1" w:unhideWhenUsed="1"/>
-    <w:lsdException w:name="HTML Cite" w:semiHidden="1" w:unhideWhenUsed="1"/>
-    <w:lsdException w:name="HTML Code" w:semiHidden="1" w:unhideWhenUsed="1"/>
-    <w:lsdException w:name="HTML Definition" w:semiHidden="1" w:unhideWhenUsed="1"/>
-    <w:lsdException w:name="HTML Keyboard" w:semiHidden="1" w:unhideWhenUsed="1"/>
-    <w:lsdException w:name="HTML Preformatted" w:semiHidden="1" w:unhideWhenUsed="1"/>
-    <w:lsdException w:name="HTML Sample" w:semiHidden="1" w:unhideWhenUsed="1"/>
-    <w:lsdException w:name="HTML Typewriter" w:semiHidden="1" w:unhideWhenUsed="1"/>
-    <w:lsdException w:name="HTML Variable" w:semiHidden="1" w:unhideWhenUsed="1"/>
-    <w:lsdException w:name="Normal Table" w:semiHidden="1" w:unhideWhenUsed="1"/>
-    <w:lsdException w:name="annotation subject" w:semiHidden="1" w:unhideWhenUsed="1"/>
-    <w:lsdException w:name="No List" w:semiHidden="1" w:unhideWhenUsed="1"/>
-    <w:lsdException w:name="Outline List 1" w:semiHidden="1" w:unhideWhenUsed="1"/>
-    <w:lsdException w:name="Outline List 2" w:semiHidden="1" w:unhideWhenUsed="1"/>
-    <w:lsdException w:name="Outline List 3" w:semiHidden="1" w:unhideWhenUsed="1"/>
-    <w:lsdException w:name="Table Simple 1" w:semiHidden="1" w:unhideWhenUsed="1"/>
-    <w:lsdException w:name="Table Simple 2" w:semiHidden="1" w:unhideWhenUsed="1"/>
-    <w:lsdException w:name="Table Simple 3" w:semiHidden="1" w:unhideWhenUsed="1"/>
-    <w:lsdException w:name="Table Classic 1" w:semiHidden="1" w:unhideWhenUsed="1"/>
-    <w:lsdException w:name="Table Classic 2" w:semiHidden="1" w:unhideWhenUsed="1"/>
-    <w:lsdException w:name="Table Classic 3" w:semiHidden="1" w:unhideWhenUsed="1"/>
-    <w:lsdException w:name="Table Classic 4" w:semiHidden="1" w:unhideWhenUsed="1"/>
-    <w:lsdException w:name="Table Colorful 1" w:semiHidden="1" w:unhideWhenUsed="1"/>
-    <w:lsdException w:name="Table Colorful 2" w:semiHidden="1" w:unhideWhenUsed="1"/>
-    <w:lsdException w:name="Table Colorful 3" w:semiHidden="1" w:unhideWhenUsed="1"/>
-    <w:lsdException w:name="Table Columns 1" w:semiHidden="1" w:unhideWhenUsed="1"/>
-    <w:lsdException w:name="Table Columns 2" w:semiHidden="1" w:unhideWhenUsed="1"/>
-    <w:lsdException w:name="Table Columns 3" w:semiHidden="1" w:unhideWhenUsed="1"/>
-    <w:lsdException w:name="Table Columns 4" w:semiHidden="1" w:unhideWhenUsed="1"/>
-    <w:lsdException w:name="Table Columns 5" w:semiHidden="1" w:unhideWhenUsed="1"/>
-    <w:lsdException w:name="Table Grid 1" w:semiHidden="1" w:unhideWhenUsed="1"/>
-    <w:lsdException w:name="Table Grid 2" w:semiHidden="1" w:unhideWhenUsed="1"/>
-    <w:lsdException w:name="Table Grid 3" w:semiHidden="1" w:unhideWhenUsed="1"/>
-    <w:lsdException w:name="Table Grid 4" w:semiHidden="1" w:unhideWhenUsed="1"/>
-    <w:lsdException w:name="Table Grid 5" w:semiHidden="1" w:unhideWhenUsed="1"/>
-    <w:lsdException w:name="Table Grid 6" w:semiHidden="1" w:unhideWhenUsed="1"/>
-    <w:lsdException w:name="Table Grid 7" w:semiHidden="1" w:unhideWhenUsed="1"/>
-    <w:lsdException w:name="Table Grid 8" w:semiHidden="1" w:unhideWhenUsed="1"/>
-    <w:lsdException w:name="Table List 1" w:semiHidden="1" w:unhideWhenUsed="1"/>
-    <w:lsdException w:name="Table List 2" w:semiHidden="1" w:unhideWhenUsed="1"/>
-    <w:lsdException w:name="Table List 3" w:semiHidden="1" w:unhideWhenUsed="1"/>
-    <w:lsdException w:name="Table List 4" w:semiHidden="1" w:unhideWhenUsed="1"/>
-    <w:lsdException w:name="Table List 5" w:semiHidden="1" w:unhideWhenUsed="1"/>
-    <w:lsdException w:name="Table List 6" w:semiHidden="1" w:unhideWhenUsed="1"/>
-    <w:lsdException w:name="Table List 7" w:semiHidden="1" w:unhideWhenUsed="1"/>
-    <w:lsdException w:name="Table List 8" w:semiHidden="1" w:unhideWhenUsed="1"/>
-    <w:lsdException w:name="Table 3D effects 1" w:semiHidden="1" w:unhideWhenUsed="1"/>
-    <w:lsdException w:name="Table 3D effects 2" w:semiHidden="1" w:unhideWhenUsed="1"/>
-    <w:lsdException w:name="Table 3D effects 3" w:semiHidden="1" w:unhideWhenUsed="1"/>
-    <w:lsdException w:name="Table Contemporary" w:semiHidden="1" w:unhideWhenUsed="1"/>
-    <w:lsdException w:name="Table Elegant" w:semiHidden="1" w:unhideWhenUsed="1"/>
-    <w:lsdException w:name="Table Professional" w:semiHidden="1" w:unhideWhenUsed="1"/>
-    <w:lsdException w:name="Table Subtle 1" w:semiHidden="1" w:unhideWhenUsed="1"/>
-    <w:lsdException w:name="Table Subtle 2" w:semiHidden="1" w:unhideWhenUsed="1"/>
-    <w:lsdException w:name="Table Web 1" w:semiHidden="1" w:unhideWhenUsed="1"/>
-    <w:lsdException w:name="Table Web 2" w:semiHidden="1" w:unhideWhenUsed="1"/>
-    <w:lsdException w:name="Table Web 3" w:semiHidden="1" w:unhideWhenUsed="1"/>
-    <w:lsdException w:name="Balloon Text" w:semiHidden="1" w:unhideWhenUsed="1"/>
-    <w:lsdException w:name="Table Grid" w:uiPriority="39"/>
-    <w:lsdException w:name="Table Theme" w:semiHidden="1" w:unhideWhenUsed="1"/>
-    <w:lsdException w:name="Placeholder Text" w:semiHidden="1"/>
-    <w:lsdException w:name="No Spacing" w:uiPriority="1" w:qFormat="1"/>
-    <w:lsdException w:name="Light Shading" w:uiPriority="60"/>
-    <w:lsdException w:name="Light List" w:uiPriority="61"/>
-    <w:lsdException w:name="Light Grid" w:uiPriority="62"/>
-    <w:lsdException w:name="Medium Shading 1" w:uiPriority="63"/>
-    <w:lsdException w:name="Medium Shading 2" w:uiPriority="64"/>
-    <w:lsdException w:name="Medium List 1" w:uiPriority="65"/>
-    <w:lsdException w:name="Medium List 2" w:uiPriority="66"/>
-    <w:lsdException w:name="Medium Grid 1" w:uiPriority="67"/>
-    <w:lsdException w:name="Medium Grid 2" w:uiPriority="68"/>
-    <w:lsdException w:name="Medium Grid 3" w:uiPriority="69"/>
-    <w:lsdException w:name="Dark List" w:uiPriority="70"/>
-    <w:lsdException w:name="Colorful Shading" w:uiPriority="71"/>
-    <w:lsdException w:name="Colorful List" w:uiPriority="72"/>
-    <w:lsdException w:name="Colorful Grid" w:uiPriority="73"/>
-    <w:lsdException w:name="Light Shading Accent 1" w:uiPriority="60"/>
-    <w:lsdException w:name="Light List Accent 1" w:uiPriority="61"/>
-    <w:lsdException w:name="Light Grid Accent 1" w:uiPriority="62"/>
-    <w:lsdException w:name="Medium Shading 1 Accent 1" w:uiPriority="63"/>
-    <w:lsdException w:name="Medium Shading 2 Accent 1" w:uiPriority="64"/>
-    <w:lsdException w:name="Medium List 1 Accent 1" w:uiPriority="65"/>
-    <w:lsdException w:name="Revision" w:semiHidden="1"/>
-    <w:lsdException w:name="List Paragraph" w:uiPriority="34" w:qFormat="1"/>
-    <w:lsdException w:name="Quote" w:uiPriority="29" w:qFormat="1"/>
-    <w:lsdException w:name="Intense Quote" w:uiPriority="30" w:qFormat="1"/>
-    <w:lsdException w:name="Medium List 2 Accent 1" w:uiPriority="66"/>
-    <w:lsdException w:name="Medium Grid 1 Accent 1" w:uiPriority="67"/>
-    <w:lsdException w:name="Medium Grid 2 Accent 1" w:uiPriority="68"/>
-    <w:lsdException w:name="Medium Grid 3 Accent 1" w:uiPriority="69"/>
-    <w:lsdException w:name="Dark List Accent 1" w:uiPriority="70"/>
-    <w:lsdException w:name="Colorful Shading Accent 1" w:uiPriority="71"/>
-    <w:lsdException w:name="Colorful List Accent 1" w:uiPriority="72"/>
-    <w:lsdException w:name="Colorful Grid Accent 1" w:uiPriority="73"/>
-    <w:lsdException w:name="Light Shading Accent 2" w:uiPriority="60"/>
-    <w:lsdException w:name="Light List Accent 2" w:uiPriority="61"/>
-    <w:lsdException w:name="Light Grid Accent 2" w:uiPriority="62"/>
-    <w:lsdException w:name="Medium Shading 1 Accent 2" w:uiPriority="63"/>
-    <w:lsdException w:name="Medium Shading 2 Accent 2" w:uiPriority="64"/>
-    <w:lsdException w:name="Medium List 1 Accent 2" w:uiPriority="65"/>
-    <w:lsdException w:name="Medium List 2 Accent 2" w:uiPriority="66"/>
-    <w:lsdException w:name="Medium Grid 1 Accent 2" w:uiPriority="67"/>
-    <w:lsdException w:name="Medium Grid 2 Accent 2" w:uiPriority="68"/>
-    <w:lsdException w:name="Medium Grid 3 Accent 2" w:uiPriority="69"/>
-    <w:lsdException w:name="Dark List Accent 2" w:uiPriority="70"/>
-    <w:lsdException w:name="Colorful Shading Accent 2" w:uiPriority="71"/>
-    <w:lsdException w:name="Colorful List Accent 2" w:uiPriority="72"/>
-    <w:lsdException w:name="Colorful Grid Accent 2" w:uiPriority="73"/>
-    <w:lsdException w:name="Light Shading Accent 3" w:uiPriority="60"/>
-    <w:lsdException w:name="Light List Accent 3" w:uiPriority="61"/>
-    <w:lsdException w:name="Light Grid Accent 3" w:uiPriority="62"/>
-    <w:lsdException w:name="Medium Shading 1 Accent 3" w:uiPriority="63"/>
-    <w:lsdException w:name="Medium Shading 2 Accent 3" w:uiPriority="64"/>
-    <w:lsdException w:name="Medium List 1 Accent 3" w:uiPriority="65"/>
-    <w:lsdException w:name="Medium List 2 Accent 3" w:uiPriority="66"/>
-    <w:lsdException w:name="Medium Grid 1 Accent 3" w:uiPriority="67"/>
-    <w:lsdException w:name="Medium Grid 2 Accent 3" w:uiPriority="68"/>
-    <w:lsdException w:name="Medium Grid 3 Accent 3" w:uiPriority="69"/>
-    <w:lsdException w:name="Dark List Accent 3" w:uiPriority="70"/>
-    <w:lsdException w:name="Colorful Shading Accent 3" w:uiPriority="71"/>
-    <w:lsdException w:name="Colorful List Accent 3" w:uiPriority="72"/>
-    <w:lsdException w:name="Colorful Grid Accent 3" w:uiPriority="73"/>
-    <w:lsdException w:name="Light Shading Accent 4" w:uiPriority="60"/>
-    <w:lsdException w:name="Light List Accent 4" w:uiPriority="61"/>
-    <w:lsdException w:name="Light Grid Accent 4" w:uiPriority="62"/>
-    <w:lsdException w:name="Medium Shading 1 Accent 4" w:uiPriority="63"/>
-    <w:lsdException w:name="Medium Shading 2 Accent 4" w:uiPriority="64"/>
-    <w:lsdException w:name="Medium List 1 Accent 4" w:uiPriority="65"/>
-    <w:lsdException w:name="Medium List 2 Accent 4" w:uiPriority="66"/>
-    <w:lsdException w:name="Medium Grid 1 Accent 4" w:uiPriority="67"/>
-    <w:lsdException w:name="Medium Grid 2 Accent 4" w:uiPriority="68"/>
-    <w:lsdException w:name="Medium Grid 3 Accent 4" w:uiPriority="69"/>
-    <w:lsdException w:name="Dark List Accent 4" w:uiPriority="70"/>
-    <w:lsdException w:name="Colorful Shading Accent 4" w:uiPriority="71"/>
-    <w:lsdException w:name="Colorful List Accent 4" w:uiPriority="72"/>
-    <w:lsdException w:name="Colorful Grid Accent 4" w:uiPriority="73"/>
-    <w:lsdException w:name="Light Shading Accent 5" w:uiPriority="60"/>
-    <w:lsdException w:name="Light List Accent 5" w:uiPriority="61"/>
-    <w:lsdException w:name="Light Grid Accent 5" w:uiPriority="62"/>
-    <w:lsdException w:name="Medium Shading 1 Accent 5" w:uiPriority="63"/>
-    <w:lsdException w:name="Medium Shading 2 Accent 5" w:uiPriority="64"/>
-    <w:lsdException w:name="Medium List 1 Accent 5" w:uiPriority="65"/>
-    <w:lsdException w:name="Medium List 2 Accent 5" w:uiPriority="66"/>
-    <w:lsdException w:name="Medium Grid 1 Accent 5" w:uiPriority="67"/>
-    <w:lsdException w:name="Medium Grid 2 Accent 5" w:uiPriority="68"/>
-    <w:lsdException w:name="Medium Grid 3 Accent 5" w:uiPriority="69"/>
-    <w:lsdException w:name="Dark List Accent 5" w:uiPriority="70"/>
-    <w:lsdException w:name="Colorful Shading Accent 5" w:uiPriority="71"/>
-    <w:lsdException w:name="Colorful List Accent 5" w:uiPriority="72"/>
-    <w:lsdException w:name="Colorful Grid Accent 5" w:uiPriority="73"/>
-    <w:lsdException w:name="Light Shading Accent 6" w:uiPriority="60"/>
-    <w:lsdException w:name="Light List Accent 6" w:uiPriority="61"/>
-    <w:lsdException w:name="Light Grid Accent 6" w:uiPriority="62"/>
-    <w:lsdException w:name="Medium Shading 1 Accent 6" w:uiPriority="63"/>
-    <w:lsdException w:name="Medium Shading 2 Accent 6" w:uiPriority="64"/>
-    <w:lsdException w:name="Medium List 1 Accent 6" w:uiPriority="65"/>
-    <w:lsdException w:name="Medium List 2 Accent 6" w:uiPriority="66"/>
-    <w:lsdException w:name="Medium Grid 1 Accent 6" w:uiPriority="67"/>
-    <w:lsdException w:name="Medium Grid 2 Accent 6" w:uiPriority="68"/>
-    <w:lsdException w:name="Medium Grid 3 Accent 6" w:uiPriority="69"/>
-    <w:lsdException w:name="Dark List Accent 6" w:uiPriority="70"/>
-    <w:lsdException w:name="Colorful Shading Accent 6" w:uiPriority="71"/>
-    <w:lsdException w:name="Colorful List Accent 6" w:uiPriority="72"/>
-    <w:lsdException w:name="Colorful Grid Accent 6" w:uiPriority="73"/>
-    <w:lsdException w:name="Subtle Emphasis" w:uiPriority="19" w:qFormat="1"/>
-    <w:lsdException w:name="Intense Emphasis" w:uiPriority="21" w:qFormat="1"/>
-    <w:lsdException w:name="Subtle Reference" w:uiPriority="31" w:qFormat="1"/>
-    <w:lsdException w:name="Intense Reference" w:uiPriority="32" w:qFormat="1"/>
-    <w:lsdException w:name="Book Title" w:uiPriority="33" w:qFormat="1"/>
-    <w:lsdException w:name="Bibliography" w:uiPriority="37" w:semiHidden="1" w:unhideWhenUsed="1"/>
-    <w:lsdException w:name="TOC Heading" w:uiPriority="39" w:semiHidden="1" w:unhideWhenUsed="1" w:qFormat="1"/>
-    <w:lsdException w:name="Plain Table 1" w:uiPriority="41"/>
-    <w:lsdException w:name="Plain Table 2" w:uiPriority="42"/>
-    <w:lsdException w:name="Plain Table 3" w:uiPriority="43"/>
-    <w:lsdException w:name="Plain Table 4" w:uiPriority="44"/>
-    <w:lsdException w:name="Plain Table 5" w:uiPriority="45"/>
-    <w:lsdException w:name="Grid Table Light" w:uiPriority="40"/>
-    <w:lsdException w:name="Grid Table 1 Light" w:uiPriority="46"/>
-    <w:lsdException w:name="Grid Table 2" w:uiPriority="47"/>
-    <w:lsdException w:name="Grid Table 3" w:uiPriority="48"/>
-    <w:lsdException w:name="Grid Table 4" w:uiPriority="49"/>
-    <w:lsdException w:name="Grid Table 5 Dark" w:uiPriority="50"/>
-    <w:lsdException w:name="Grid Table 6 Colorful" w:uiPriority="51"/>
-    <w:lsdException w:name="Grid Table 7 Colorful" w:uiPriority="52"/>
-    <w:lsdException w:name="Grid Table 1 Light Accent 1" w:uiPriority="46"/>
-    <w:lsdException w:name="Grid Table 2 Accent 1" w:uiPriority="47"/>
-    <w:lsdException w:name="Grid Table 3 Accent 1" w:uiPriority="48"/>
-    <w:lsdException w:name="Grid Table 4 Accent 1" w:uiPriority="49"/>
-    <w:lsdException w:name="Grid Table 5 Dark Accent 1" w:uiPriority="50"/>
-    <w:lsdException w:name="Grid Table 6 Colorful Accent 1" w:uiPriority="51"/>
-    <w:lsdException w:name="Grid Table 7 Colorful Accent 1" w:uiPriority="52"/>
-    <w:lsdException w:name="Grid Table 1 Light Accent 2" w:uiPriority="46"/>
-    <w:lsdException w:name="Grid Table 2 Accent 2" w:uiPriority="47"/>
-    <w:lsdException w:name="Grid Table 3 Accent 2" w:uiPriority="48"/>
-    <w:lsdException w:name="Grid Table 4 Accent 2" w:uiPriority="49"/>
-    <w:lsdException w:name="Grid Table 5 Dark Accent 2" w:uiPriority="50"/>
-    <w:lsdException w:name="Grid Table 6 Colorful Accent 2" w:uiPriority="51"/>
-    <w:lsdException w:name="Grid Table 7 Colorful Accent 2" w:uiPriority="52"/>
-    <w:lsdException w:name="Grid Table 1 Light Accent 3" w:uiPriority="46"/>
-    <w:lsdException w:name="Grid Table 2 Accent 3" w:uiPriority="47"/>
-    <w:lsdException w:name="Grid Table 3 Accent 3" w:uiPriority="48"/>
-    <w:lsdException w:name="Grid Table 4 Accent 3" w:uiPriority="49"/>
-    <w:lsdException w:name="Grid Table 5 Dark Accent 3" w:uiPriority="50"/>
-    <w:lsdException w:name="Grid Table 6 Colorful Accent 3" w:uiPriority="51"/>
-    <w:lsdException w:name="Grid Table 7 Colorful Accent 3" w:uiPriority="52"/>
-    <w:lsdException w:name="Grid Table 1 Light Accent 4" w:uiPriority="46"/>
-    <w:lsdException w:name="Grid Table 2 Accent 4" w:uiPriority="47"/>
-    <w:lsdException w:name="Grid Table 3 Accent 4" w:uiPriority="48"/>
-    <w:lsdException w:name="Grid Table 4 Accent 4" w:uiPriority="49"/>
-    <w:lsdException w:name="Grid Table 5 Dark Accent 4" w:uiPriority="50"/>
-    <w:lsdException w:name="Grid Table 6 Colorful Accent 4" w:uiPriority="51"/>
-    <w:lsdException w:name="Grid Table 7 Colorful Accent 4" w:uiPriority="52"/>
-    <w:lsdException w:name="Grid Table 1 Light Accent 5" w:uiPriority="46"/>
-    <w:lsdException w:name="Grid Table 2 Accent 5" w:uiPriority="47"/>
-    <w:lsdException w:name="Grid Table 3 Accent 5" w:uiPriority="48"/>
-    <w:lsdException w:name="Grid Table 4 Accent 5" w:uiPriority="49"/>
-    <w:lsdException w:name="Grid Table 5 Dark Accent 5" w:uiPriority="50"/>
-    <w:lsdException w:name="Grid Table 6 Colorful Accent 5" w:uiPriority="51"/>
-    <w:lsdException w:name="Grid Table 7 Colorful Accent 5" w:uiPriority="52"/>
-    <w:lsdException w:name="Grid Table 1 Light Accent 6" w:uiPriority="46"/>
-    <w:lsdException w:name="Grid Table 2 Accent 6" w:uiPriority="47"/>
-    <w:lsdException w:name="Grid Table 3 Accent 6" w:uiPriority="48"/>
-    <w:lsdException w:name="Grid Table 4 Accent 6" w:uiPriority="49"/>
-    <w:lsdException w:name="Grid Table 5 Dark Accent 6" w:uiPriority="50"/>
-    <w:lsdException w:name="Grid Table 6 Colorful Accent 6" w:uiPriority="51"/>
-    <w:lsdException w:name="Grid Table 7 Colorful Accent 6" w:uiPriority="52"/>
-    <w:lsdException w:name="List Table 1 Light" w:uiPriority="46"/>
-    <w:lsdException w:name="List Table 2" w:uiPriority="47"/>
-    <w:lsdException w:name="List Table 3" w:uiPriority="48"/>
-    <w:lsdException w:name="List Table 4" w:uiPriority="49"/>
-    <w:lsdException w:name="List Table 5 Dark" w:uiPriority="50"/>
-    <w:lsdException w:name="List Table 6 Colorful" w:uiPriority="51"/>
-    <w:lsdException w:name="List Table 7 Colorful" w:uiPriority="52"/>
-    <w:lsdException w:name="List Table 1 Light Accent 1" w:uiPriority="46"/>
-    <w:lsdException w:name="List Table 2 Accent 1" w:uiPriority="47"/>
-    <w:lsdException w:name="List Table 3 Accent 1" w:uiPriority="48"/>
-    <w:lsdException w:name="List Table 4 Accent 1" w:uiPriority="49"/>
-    <w:lsdException w:name="List Table 5 Dark Accent 1" w:uiPriority="50"/>
-    <w:lsdException w:name="List Table 6 Colorful Accent 1" w:uiPriority="51"/>
-    <w:lsdException w:name="List Table 7 Colorful Accent 1" w:uiPriority="52"/>
-    <w:lsdException w:name="List Table 1 Light Accent 2" w:uiPriority="46"/>
-    <w:lsdException w:name="List Table 2 Accent 2" w:uiPriority="47"/>
-    <w:lsdException w:name="List Table 3 Accent 2" w:uiPriority="48"/>
-    <w:lsdException w:name="List Table 4 Accent 2" w:uiPriority="49"/>
-    <w:lsdException w:name="List Table 5 Dark Accent 2" w:uiPriority="50"/>
-    <w:lsdException w:name="List Table 6 Colorful Accent 2" w:uiPriority="51"/>
-    <w:lsdException w:name="List Table 7 Colorful Accent 2" w:uiPriority="52"/>
-    <w:lsdException w:name="List Table 1 Light Accent 3" w:uiPriority="46"/>
-    <w:lsdException w:name="List Table 2 Accent 3" w:uiPriority="47"/>
-    <w:lsdException w:name="List Table 3 Accent 3" w:uiPriority="48"/>
-    <w:lsdException w:name="List Table 4 Accent 3" w:uiPriority="49"/>
-    <w:lsdException w:name="List Table 5 Dark Accent 3" w:uiPriority="50"/>
-    <w:lsdException w:name="List Table 6 Colorful Accent 3" w:uiPriority="51"/>
-    <w:lsdException w:name="List Table 7 Colorful Accent 3" w:uiPriority="52"/>
-    <w:lsdException w:name="List Table 1 Light Accent 4" w:uiPriority="46"/>
-    <w:lsdException w:name="List Table 2 Accent 4" w:uiPriority="47"/>
-    <w:lsdException w:name="List Table 3 Accent 4" w:uiPriority="48"/>
-    <w:lsdException w:name="List Table 4 Accent 4" w:uiPriority="49"/>
-    <w:lsdException w:name="List Table 5 Dark Accent 4" w:uiPriority="50"/>
-    <w:lsdException w:name="List Table 6 Colorful Accent 4" w:uiPriority="51"/>
-    <w:lsdException w:name="List Table 7 Colorful Accent 4" w:uiPriority="52"/>
-    <w:lsdException w:name="List Table 1 Light Accent 5" w:uiPriority="46"/>
-    <w:lsdException w:name="List Table 2 Accent 5" w:uiPriority="47"/>
-    <w:lsdException w:name="List Table 3 Accent 5" w:uiPriority="48"/>
-    <w:lsdException w:name="List Table 4 Accent 5" w:uiPriority="49"/>
-    <w:lsdException w:name="List Table 5 Dark Accent 5" w:uiPriority="50"/>
-    <w:lsdException w:name="List Table 6 Colorful Accent 5" w:uiPriority="51"/>
-    <w:lsdException w:name="List Table 7 Colorful Accent 5" w:uiPriority="52"/>
-    <w:lsdException w:name="List Table 1 Light Accent 6" w:uiPriority="46"/>
-    <w:lsdException w:name="List Table 2 Accent 6" w:uiPriority="47"/>
-    <w:lsdException w:name="List Table 3 Accent 6" w:uiPriority="48"/>
-    <w:lsdException w:name="List Table 4 Accent 6" w:uiPriority="49"/>
-    <w:lsdException w:name="List Table 5 Dark Accent 6" w:uiPriority="50"/>
-    <w:lsdException w:name="List Table 6 Colorful Accent 6" w:uiPriority="51"/>
-    <w:lsdException w:name="List Table 7 Colorful Accent 6" w:uiPriority="52"/>
-    <w:lsdException w:name="Mention" w:semiHidden="1" w:unhideWhenUsed="1"/>
-    <w:lsdException w:name="Smart Hyperlink" w:semiHidden="1" w:unhideWhenUsed="1"/>
-    <w:lsdException w:name="Hashtag" w:semiHidden="1" w:unhideWhenUsed="1"/>
-    <w:lsdException w:name="Unresolved Mention" w:semiHidden="1" w:unhideWhenUsed="1"/>
+  <w:latentStyles w:count="260" w:defQFormat="0" w:defUnhideWhenUsed="1" w:defSemiHidden="1" w:defUIPriority="99" w:defLockedState="0">
+    <w:lsdException w:qFormat="1" w:unhideWhenUsed="0" w:uiPriority="0" w:semiHidden="0" w:name="Normal"/>
+    <w:lsdException w:qFormat="1" w:unhideWhenUsed="0" w:uiPriority="0" w:semiHidden="0" w:name="heading 1"/>
+    <w:lsdException w:qFormat="1" w:unhideWhenUsed="0" w:uiPriority="0" w:semiHidden="0" w:name="heading 2"/>
+    <w:lsdException w:qFormat="1" w:unhideWhenUsed="0" w:uiPriority="0" w:semiHidden="0" w:name="heading 3"/>
+    <w:lsdException w:qFormat="1" w:unhideWhenUsed="0" w:uiPriority="0" w:semiHidden="0" w:name="heading 4"/>
+    <w:lsdException w:qFormat="1" w:unhideWhenUsed="0" w:uiPriority="0" w:semiHidden="0" w:name="heading 5"/>
+    <w:lsdException w:qFormat="1" w:unhideWhenUsed="0" w:uiPriority="0" w:semiHidden="0" w:name="heading 6"/>
+    <w:lsdException w:qFormat="1" w:uiPriority="9" w:name="heading 7"/>
+    <w:lsdException w:qFormat="1" w:uiPriority="9" w:name="heading 8"/>
+    <w:lsdException w:qFormat="1" w:uiPriority="9" w:name="heading 9"/>
+    <w:lsdException w:uiPriority="99" w:name="index 1"/>
+    <w:lsdException w:uiPriority="99" w:name="index 2"/>
+    <w:lsdException w:uiPriority="99" w:name="index 3"/>
+    <w:lsdException w:uiPriority="99" w:name="index 4"/>
+    <w:lsdException w:uiPriority="99" w:name="index 5"/>
+    <w:lsdException w:uiPriority="99" w:name="index 6"/>
+    <w:lsdException w:uiPriority="99" w:name="index 7"/>
+    <w:lsdException w:uiPriority="99" w:name="index 8"/>
+    <w:lsdException w:uiPriority="99" w:name="index 9"/>
+    <w:lsdException w:uiPriority="39" w:name="toc 1"/>
+    <w:lsdException w:uiPriority="39" w:name="toc 2"/>
+    <w:lsdException w:uiPriority="39" w:name="toc 3"/>
+    <w:lsdException w:uiPriority="39" w:name="toc 4"/>
+    <w:lsdException w:uiPriority="39" w:name="toc 5"/>
+    <w:lsdException w:uiPriority="39" w:name="toc 6"/>
+    <w:lsdException w:uiPriority="39" w:name="toc 7"/>
+    <w:lsdException w:uiPriority="39" w:name="toc 8"/>
+    <w:lsdException w:uiPriority="39" w:name="toc 9"/>
+    <w:lsdException w:uiPriority="99" w:name="Normal Indent"/>
+    <w:lsdException w:uiPriority="99" w:name="footnote text"/>
+    <w:lsdException w:uiPriority="99" w:name="annotation text"/>
+    <w:lsdException w:qFormat="1" w:uiPriority="99" w:semiHidden="0" w:name="header"/>
+    <w:lsdException w:qFormat="1" w:uiPriority="99" w:semiHidden="0" w:name="footer"/>
+    <w:lsdException w:uiPriority="99" w:name="index heading"/>
+    <w:lsdException w:qFormat="1" w:unhideWhenUsed="0" w:uiPriority="0" w:semiHidden="0" w:name="caption"/>
+    <w:lsdException w:uiPriority="99" w:name="table of figures"/>
+    <w:lsdException w:uiPriority="99" w:name="envelope address"/>
+    <w:lsdException w:uiPriority="99" w:name="envelope return"/>
+    <w:lsdException w:uiPriority="99" w:name="footnote reference"/>
+    <w:lsdException w:uiPriority="99" w:name="annotation reference"/>
+    <w:lsdException w:uiPriority="99" w:name="line number"/>
+    <w:lsdException w:uiPriority="99" w:name="page number"/>
+    <w:lsdException w:uiPriority="99" w:name="endnote reference"/>
+    <w:lsdException w:uiPriority="99" w:name="endnote text"/>
+    <w:lsdException w:uiPriority="99" w:name="table of authorities"/>
+    <w:lsdException w:uiPriority="99" w:name="macro"/>
+    <w:lsdException w:uiPriority="99" w:name="toa heading"/>
+    <w:lsdException w:qFormat="1" w:unhideWhenUsed="0" w:uiPriority="0" w:semiHidden="0" w:name="List"/>
+    <w:lsdException w:uiPriority="99" w:name="List Bullet"/>
+    <w:lsdException w:uiPriority="99" w:name="List Number"/>
+    <w:lsdException w:uiPriority="99" w:name="List 2"/>
+    <w:lsdException w:uiPriority="99" w:name="List 3"/>
+    <w:lsdException w:uiPriority="99" w:name="List 4"/>
+    <w:lsdException w:uiPriority="99" w:name="List 5"/>
+    <w:lsdException w:uiPriority="99" w:name="List Bullet 2"/>
+    <w:lsdException w:uiPriority="99" w:name="List Bullet 3"/>
+    <w:lsdException w:uiPriority="99" w:name="List Bullet 4"/>
+    <w:lsdException w:uiPriority="99" w:name="List Bullet 5"/>
+    <w:lsdException w:uiPriority="99" w:name="List Number 2"/>
+    <w:lsdException w:uiPriority="99" w:name="List Number 3"/>
+    <w:lsdException w:uiPriority="99" w:name="List Number 4"/>
+    <w:lsdException w:uiPriority="99" w:name="List Number 5"/>
+    <w:lsdException w:qFormat="1" w:unhideWhenUsed="0" w:uiPriority="0" w:semiHidden="0" w:name="Title"/>
+    <w:lsdException w:uiPriority="99" w:name="Closing"/>
+    <w:lsdException w:uiPriority="99" w:name="Signature"/>
+    <w:lsdException w:qFormat="1" w:uiPriority="1" w:name="Default Paragraph Font"/>
+    <w:lsdException w:qFormat="1" w:unhideWhenUsed="0" w:uiPriority="0" w:semiHidden="0" w:name="Body Text"/>
+    <w:lsdException w:uiPriority="99" w:name="Body Text Indent"/>
+    <w:lsdException w:uiPriority="99" w:name="List Continue"/>
+    <w:lsdException w:uiPriority="99" w:name="List Continue 2"/>
+    <w:lsdException w:uiPriority="99" w:name="List Continue 3"/>
+    <w:lsdException w:uiPriority="99" w:name="List Continue 4"/>
+    <w:lsdException w:uiPriority="99" w:name="List Continue 5"/>
+    <w:lsdException w:uiPriority="99" w:name="Message Header"/>
+    <w:lsdException w:qFormat="1" w:unhideWhenUsed="0" w:uiPriority="0" w:semiHidden="0" w:name="Subtitle"/>
+    <w:lsdException w:uiPriority="99" w:name="Salutation"/>
+    <w:lsdException w:uiPriority="99" w:name="Date"/>
+    <w:lsdException w:uiPriority="99" w:name="Body Text First Indent"/>
+    <w:lsdException w:uiPriority="99" w:name="Body Text First Indent 2"/>
+    <w:lsdException w:uiPriority="99" w:name="Note Heading"/>
+    <w:lsdException w:uiPriority="99" w:name="Body Text 2"/>
+    <w:lsdException w:uiPriority="99" w:name="Body Text 3"/>
+    <w:lsdException w:uiPriority="99" w:name="Body Text Indent 2"/>
+    <w:lsdException w:uiPriority="99" w:name="Body Text Indent 3"/>
+    <w:lsdException w:uiPriority="99" w:name="Block Text"/>
+    <w:lsdException w:uiPriority="99" w:name="Hyperlink"/>
+    <w:lsdException w:uiPriority="99" w:name="FollowedHyperlink"/>
+    <w:lsdException w:qFormat="1" w:unhideWhenUsed="0" w:uiPriority="22" w:semiHidden="0" w:name="Strong"/>
+    <w:lsdException w:qFormat="1" w:unhideWhenUsed="0" w:uiPriority="20" w:semiHidden="0" w:name="Emphasis"/>
+    <w:lsdException w:uiPriority="99" w:name="Document Map"/>
+    <w:lsdException w:uiPriority="99" w:name="Plain Text"/>
+    <w:lsdException w:uiPriority="99" w:name="E-mail Signature"/>
+    <w:lsdException w:uiPriority="99" w:name="Normal (Web)"/>
+    <w:lsdException w:uiPriority="99" w:name="HTML Acronym"/>
+    <w:lsdException w:uiPriority="99" w:name="HTML Address"/>
+    <w:lsdException w:uiPriority="99" w:name="HTML Cite"/>
+    <w:lsdException w:uiPriority="99" w:name="HTML Code"/>
+    <w:lsdException w:uiPriority="99" w:name="HTML Definition"/>
+    <w:lsdException w:uiPriority="99" w:name="HTML Keyboard"/>
+    <w:lsdException w:uiPriority="99" w:name="HTML Preformatted"/>
+    <w:lsdException w:uiPriority="99" w:name="HTML Sample"/>
+    <w:lsdException w:uiPriority="99" w:name="HTML Typewriter"/>
+    <w:lsdException w:uiPriority="99" w:name="HTML Variable"/>
+    <w:lsdException w:qFormat="1" w:uiPriority="99" w:name="Normal Table"/>
+    <w:lsdException w:uiPriority="99" w:name="annotation subject"/>
+    <w:lsdException w:uiPriority="99" w:name="Table Simple 1"/>
+    <w:lsdException w:uiPriority="99" w:name="Table Simple 2"/>
+    <w:lsdException w:uiPriority="99" w:name="Table Simple 3"/>
+    <w:lsdException w:uiPriority="99" w:name="Table Classic 1"/>
+    <w:lsdException w:uiPriority="99" w:name="Table Classic 2"/>
+    <w:lsdException w:uiPriority="99" w:name="Table Classic 3"/>
+    <w:lsdException w:uiPriority="99" w:name="Table Classic 4"/>
+    <w:lsdException w:uiPriority="99" w:name="Table Colorful 1"/>
+    <w:lsdException w:uiPriority="99" w:name="Table Colorful 2"/>
+    <w:lsdException w:uiPriority="99" w:name="Table Colorful 3"/>
+    <w:lsdException w:uiPriority="99" w:name="Table Columns 1"/>
+    <w:lsdException w:uiPriority="99" w:name="Table Columns 2"/>
+    <w:lsdException w:uiPriority="99" w:name="Table Columns 3"/>
+    <w:lsdException w:uiPriority="99" w:name="Table Columns 4"/>
+    <w:lsdException w:uiPriority="99" w:name="Table Columns 5"/>
+    <w:lsdException w:uiPriority="99" w:name="Table Grid 1"/>
+    <w:lsdException w:uiPriority="99" w:name="Table Grid 2"/>
+    <w:lsdException w:uiPriority="99" w:name="Table Grid 3"/>
+    <w:lsdException w:uiPriority="99" w:name="Table Grid 4"/>
+    <w:lsdException w:uiPriority="99" w:name="Table Grid 5"/>
+    <w:lsdException w:uiPriority="99" w:name="Table Grid 6"/>
+    <w:lsdException w:uiPriority="99" w:name="Table Grid 7"/>
+    <w:lsdException w:uiPriority="99" w:name="Table Grid 8"/>
+    <w:lsdException w:uiPriority="99" w:name="Table List 1"/>
+    <w:lsdException w:uiPriority="99" w:name="Table List 2"/>
+    <w:lsdException w:uiPriority="99" w:name="Table List 3"/>
+    <w:lsdException w:uiPriority="99" w:name="Table List 4"/>
+    <w:lsdException w:uiPriority="99" w:name="Table List 5"/>
+    <w:lsdException w:uiPriority="99" w:name="Table List 6"/>
+    <w:lsdException w:uiPriority="99" w:name="Table List 7"/>
+    <w:lsdException w:uiPriority="99" w:name="Table List 8"/>
+    <w:lsdException w:uiPriority="99" w:name="Table 3D effects 1"/>
+    <w:lsdException w:uiPriority="99" w:name="Table 3D effects 2"/>
+    <w:lsdException w:uiPriority="99" w:name="Table 3D effects 3"/>
+    <w:lsdException w:uiPriority="99" w:name="Table Contemporary"/>
+    <w:lsdException w:uiPriority="99" w:name="Table Elegant"/>
+    <w:lsdException w:uiPriority="99" w:name="Table Professional"/>
+    <w:lsdException w:uiPriority="99" w:name="Table Subtle 1"/>
+    <w:lsdException w:uiPriority="99" w:name="Table Subtle 2"/>
+    <w:lsdException w:uiPriority="99" w:name="Table Web 1"/>
+    <w:lsdException w:uiPriority="99" w:name="Table Web 2"/>
+    <w:lsdException w:uiPriority="99" w:name="Table Web 3"/>
+    <w:lsdException w:uiPriority="99" w:name="Balloon Text"/>
+    <w:lsdException w:qFormat="1" w:uiPriority="39" w:semiHidden="0" w:name="Table Grid"/>
+    <w:lsdException w:uiPriority="99" w:name="Table Theme"/>
+    <w:lsdException w:unhideWhenUsed="0" w:uiPriority="60" w:semiHidden="0" w:name="Light Shading"/>
+    <w:lsdException w:unhideWhenUsed="0" w:uiPriority="61" w:semiHidden="0" w:name="Light List"/>
+    <w:lsdException w:unhideWhenUsed="0" w:uiPriority="62" w:semiHidden="0" w:name="Light Grid"/>
+    <w:lsdException w:unhideWhenUsed="0" w:uiPriority="63" w:semiHidden="0" w:name="Medium Shading 1"/>
+    <w:lsdException w:unhideWhenUsed="0" w:uiPriority="64" w:semiHidden="0" w:name="Medium Shading 2"/>
+    <w:lsdException w:unhideWhenUsed="0" w:uiPriority="65" w:semiHidden="0" w:name="Medium List 1"/>
+    <w:lsdException w:unhideWhenUsed="0" w:uiPriority="66" w:semiHidden="0" w:name="Medium List 2"/>
+    <w:lsdException w:unhideWhenUsed="0" w:uiPriority="67" w:semiHidden="0" w:name="Medium Grid 1"/>
+    <w:lsdException w:unhideWhenUsed="0" w:uiPriority="68" w:semiHidden="0" w:name="Medium Grid 2"/>
+    <w:lsdException w:unhideWhenUsed="0" w:uiPriority="69" w:semiHidden="0" w:name="Medium Grid 3"/>
+    <w:lsdException w:unhideWhenUsed="0" w:uiPriority="70" w:semiHidden="0" w:name="Dark List"/>
+    <w:lsdException w:unhideWhenUsed="0" w:uiPriority="71" w:semiHidden="0" w:name="Colorful Shading"/>
+    <w:lsdException w:unhideWhenUsed="0" w:uiPriority="72" w:semiHidden="0" w:name="Colorful List"/>
+    <w:lsdException w:unhideWhenUsed="0" w:uiPriority="73" w:semiHidden="0" w:name="Colorful Grid"/>
+    <w:lsdException w:unhideWhenUsed="0" w:uiPriority="60" w:semiHidden="0" w:name="Light Shading Accent 1"/>
+    <w:lsdException w:unhideWhenUsed="0" w:uiPriority="61" w:semiHidden="0" w:name="Light List Accent 1"/>
+    <w:lsdException w:unhideWhenUsed="0" w:uiPriority="62" w:semiHidden="0" w:name="Light Grid Accent 1"/>
+    <w:lsdException w:unhideWhenUsed="0" w:uiPriority="63" w:semiHidden="0" w:name="Medium Shading 1 Accent 1"/>
+    <w:lsdException w:unhideWhenUsed="0" w:uiPriority="64" w:semiHidden="0" w:name="Medium Shading 2 Accent 1"/>
+    <w:lsdException w:unhideWhenUsed="0" w:uiPriority="65" w:semiHidden="0" w:name="Medium List 1 Accent 1"/>
+    <w:lsdException w:unhideWhenUsed="0" w:uiPriority="66" w:semiHidden="0" w:name="Medium List 2 Accent 1"/>
+    <w:lsdException w:unhideWhenUsed="0" w:uiPriority="67" w:semiHidden="0" w:name="Medium Grid 1 Accent 1"/>
+    <w:lsdException w:unhideWhenUsed="0" w:uiPriority="68" w:semiHidden="0" w:name="Medium Grid 2 Accent 1"/>
+    <w:lsdException w:unhideWhenUsed="0" w:uiPriority="69" w:semiHidden="0" w:name="Medium Grid 3 Accent 1"/>
+    <w:lsdException w:unhideWhenUsed="0" w:uiPriority="70" w:semiHidden="0" w:name="Dark List Accent 1"/>
+    <w:lsdException w:unhideWhenUsed="0" w:uiPriority="71" w:semiHidden="0" w:name="Colorful Shading Accent 1"/>
+    <w:lsdException w:unhideWhenUsed="0" w:uiPriority="72" w:semiHidden="0" w:name="Colorful List Accent 1"/>
+    <w:lsdException w:unhideWhenUsed="0" w:uiPriority="73" w:semiHidden="0" w:name="Colorful Grid Accent 1"/>
+    <w:lsdException w:unhideWhenUsed="0" w:uiPriority="60" w:semiHidden="0" w:name="Light Shading Accent 2"/>
+    <w:lsdException w:unhideWhenUsed="0" w:uiPriority="61" w:semiHidden="0" w:name="Light List Accent 2"/>
+    <w:lsdException w:unhideWhenUsed="0" w:uiPriority="62" w:semiHidden="0" w:name="Light Grid Accent 2"/>
+    <w:lsdException w:unhideWhenUsed="0" w:uiPriority="63" w:semiHidden="0" w:name="Medium Shading 1 Accent 2"/>
+    <w:lsdException w:unhideWhenUsed="0" w:uiPriority="64" w:semiHidden="0" w:name="Medium Shading 2 Accent 2"/>
+    <w:lsdException w:unhideWhenUsed="0" w:uiPriority="65" w:semiHidden="0" w:name="Medium List 1 Accent 2"/>
+    <w:lsdException w:unhideWhenUsed="0" w:uiPriority="66" w:semiHidden="0" w:name="Medium List 2 Accent 2"/>
+    <w:lsdException w:unhideWhenUsed="0" w:uiPriority="67" w:semiHidden="0" w:name="Medium Grid 1 Accent 2"/>
+    <w:lsdException w:unhideWhenUsed="0" w:uiPriority="68" w:semiHidden="0" w:name="Medium Grid 2 Accent 2"/>
+    <w:lsdException w:unhideWhenUsed="0" w:uiPriority="69" w:semiHidden="0" w:name="Medium Grid 3 Accent 2"/>
+    <w:lsdException w:unhideWhenUsed="0" w:uiPriority="70" w:semiHidden="0" w:name="Dark List Accent 2"/>
+    <w:lsdException w:unhideWhenUsed="0" w:uiPriority="71" w:semiHidden="0" w:name="Colorful Shading Accent 2"/>
+    <w:lsdException w:unhideWhenUsed="0" w:uiPriority="72" w:semiHidden="0" w:name="Colorful List Accent 2"/>
+    <w:lsdException w:unhideWhenUsed="0" w:uiPriority="73" w:semiHidden="0" w:name="Colorful Grid Accent 2"/>
+    <w:lsdException w:unhideWhenUsed="0" w:uiPriority="60" w:semiHidden="0" w:name="Light Shading Accent 3"/>
+    <w:lsdException w:unhideWhenUsed="0" w:uiPriority="61" w:semiHidden="0" w:name="Light List Accent 3"/>
+    <w:lsdException w:unhideWhenUsed="0" w:uiPriority="62" w:semiHidden="0" w:name="Light Grid Accent 3"/>
+    <w:lsdException w:unhideWhenUsed="0" w:uiPriority="63" w:semiHidden="0" w:name="Medium Shading 1 Accent 3"/>
+    <w:lsdException w:unhideWhenUsed="0" w:uiPriority="64" w:semiHidden="0" w:name="Medium Shading 2 Accent 3"/>
+    <w:lsdException w:unhideWhenUsed="0" w:uiPriority="65" w:semiHidden="0" w:name="Medium List 1 Accent 3"/>
+    <w:lsdException w:unhideWhenUsed="0" w:uiPriority="66" w:semiHidden="0" w:name="Medium List 2 Accent 3"/>
+    <w:lsdException w:unhideWhenUsed="0" w:uiPriority="67" w:semiHidden="0" w:name="Medium Grid 1 Accent 3"/>
+    <w:lsdException w:unhideWhenUsed="0" w:uiPriority="68" w:semiHidden="0" w:name="Medium Grid 2 Accent 3"/>
+    <w:lsdException w:unhideWhenUsed="0" w:uiPriority="69" w:semiHidden="0" w:name="Medium Grid 3 Accent 3"/>
+    <w:lsdException w:unhideWhenUsed="0" w:uiPriority="70" w:semiHidden="0" w:name="Dark List Accent 3"/>
+    <w:lsdException w:unhideWhenUsed="0" w:uiPriority="71" w:semiHidden="0" w:name="Colorful Shading Accent 3"/>
+    <w:lsdException w:unhideWhenUsed="0" w:uiPriority="72" w:semiHidden="0" w:name="Colorful List Accent 3"/>
+    <w:lsdException w:unhideWhenUsed="0" w:uiPriority="73" w:semiHidden="0" w:name="Colorful Grid Accent 3"/>
+    <w:lsdException w:unhideWhenUsed="0" w:uiPriority="60" w:semiHidden="0" w:name="Light Shading Accent 4"/>
+    <w:lsdException w:unhideWhenUsed="0" w:uiPriority="61" w:semiHidden="0" w:name="Light List Accent 4"/>
+    <w:lsdException w:unhideWhenUsed="0" w:uiPriority="62" w:semiHidden="0" w:name="Light Grid Accent 4"/>
+    <w:lsdException w:unhideWhenUsed="0" w:uiPriority="63" w:semiHidden="0" w:name="Medium Shading 1 Accent 4"/>
+    <w:lsdException w:unhideWhenUsed="0" w:uiPriority="64" w:semiHidden="0" w:name="Medium Shading 2 Accent 4"/>
+    <w:lsdException w:unhideWhenUsed="0" w:uiPriority="65" w:semiHidden="0" w:name="Medium List 1 Accent 4"/>
+    <w:lsdException w:unhideWhenUsed="0" w:uiPriority="66" w:semiHidden="0" w:name="Medium List 2 Accent 4"/>
+    <w:lsdException w:unhideWhenUsed="0" w:uiPriority="67" w:semiHidden="0" w:name="Medium Grid 1 Accent 4"/>
+    <w:lsdException w:unhideWhenUsed="0" w:uiPriority="68" w:semiHidden="0" w:name="Medium Grid 2 Accent 4"/>
+    <w:lsdException w:unhideWhenUsed="0" w:uiPriority="69" w:semiHidden="0" w:name="Medium Grid 3 Accent 4"/>
+    <w:lsdException w:unhideWhenUsed="0" w:uiPriority="70" w:semiHidden="0" w:name="Dark List Accent 4"/>
+    <w:lsdException w:unhideWhenUsed="0" w:uiPriority="71" w:semiHidden="0" w:name="Colorful Shading Accent 4"/>
+    <w:lsdException w:unhideWhenUsed="0" w:uiPriority="72" w:semiHidden="0" w:name="Colorful List Accent 4"/>
+    <w:lsdException w:unhideWhenUsed="0" w:uiPriority="73" w:semiHidden="0" w:name="Colorful Grid Accent 4"/>
+    <w:lsdException w:unhideWhenUsed="0" w:uiPriority="60" w:semiHidden="0" w:name="Light Shading Accent 5"/>
+    <w:lsdException w:unhideWhenUsed="0" w:uiPriority="61" w:semiHidden="0" w:name="Light List Accent 5"/>
+    <w:lsdException w:unhideWhenUsed="0" w:uiPriority="62" w:semiHidden="0" w:name="Light Grid Accent 5"/>
+    <w:lsdException w:unhideWhenUsed="0" w:uiPriority="63" w:semiHidden="0" w:name="Medium Shading 1 Accent 5"/>
+    <w:lsdException w:unhideWhenUsed="0" w:uiPriority="64" w:semiHidden="0" w:name="Medium Shading 2 Accent 5"/>
+    <w:lsdException w:unhideWhenUsed="0" w:uiPriority="65" w:semiHidden="0" w:name="Medium List 1 Accent 5"/>
+    <w:lsdException w:unhideWhenUsed="0" w:uiPriority="66" w:semiHidden="0" w:name="Medium List 2 Accent 5"/>
+    <w:lsdException w:unhideWhenUsed="0" w:uiPriority="67" w:semiHidden="0" w:name="Medium Grid 1 Accent 5"/>
+    <w:lsdException w:unhideWhenUsed="0" w:uiPriority="68" w:semiHidden="0" w:name="Medium Grid 2 Accent 5"/>
+    <w:lsdException w:unhideWhenUsed="0" w:uiPriority="69" w:semiHidden="0" w:name="Medium Grid 3 Accent 5"/>
+    <w:lsdException w:unhideWhenUsed="0" w:uiPriority="70" w:semiHidden="0" w:name="Dark List Accent 5"/>
+    <w:lsdException w:unhideWhenUsed="0" w:uiPriority="71" w:semiHidden="0" w:name="Colorful Shading Accent 5"/>
+    <w:lsdException w:unhideWhenUsed="0" w:uiPriority="72" w:semiHidden="0" w:name="Colorful List Accent 5"/>
+    <w:lsdException w:unhideWhenUsed="0" w:uiPriority="73" w:semiHidden="0" w:name="Colorful Grid Accent 5"/>
+    <w:lsdException w:unhideWhenUsed="0" w:uiPriority="60" w:semiHidden="0" w:name="Light Shading Accent 6"/>
+    <w:lsdException w:unhideWhenUsed="0" w:uiPriority="61" w:semiHidden="0" w:name="Light List Accent 6"/>
+    <w:lsdException w:unhideWhenUsed="0" w:uiPriority="62" w:semiHidden="0" w:name="Light Grid Accent 6"/>
+    <w:lsdException w:unhideWhenUsed="0" w:uiPriority="63" w:semiHidden="0" w:name="Medium Shading 1 Accent 6"/>
+    <w:lsdException w:unhideWhenUsed="0" w:uiPriority="64" w:semiHidden="0" w:name="Medium Shading 2 Accent 6"/>
+    <w:lsdException w:unhideWhenUsed="0" w:uiPriority="65" w:semiHidden="0" w:name="Medium List 1 Accent 6"/>
+    <w:lsdException w:unhideWhenUsed="0" w:uiPriority="66" w:semiHidden="0" w:name="Medium List 2 Accent 6"/>
+    <w:lsdException w:unhideWhenUsed="0" w:uiPriority="67" w:semiHidden="0" w:name="Medium Grid 1 Accent 6"/>
+    <w:lsdException w:unhideWhenUsed="0" w:uiPriority="68" w:semiHidden="0" w:name="Medium Grid 2 Accent 6"/>
+    <w:lsdException w:unhideWhenUsed="0" w:uiPriority="69" w:semiHidden="0" w:name="Medium Grid 3 Accent 6"/>
+    <w:lsdException w:unhideWhenUsed="0" w:uiPriority="70" w:semiHidden="0" w:name="Dark List Accent 6"/>
+    <w:lsdException w:unhideWhenUsed="0" w:uiPriority="71" w:semiHidden="0" w:name="Colorful Shading Accent 6"/>
+    <w:lsdException w:unhideWhenUsed="0" w:uiPriority="72" w:semiHidden="0" w:name="Colorful List Accent 6"/>
+    <w:lsdException w:unhideWhenUsed="0" w:uiPriority="73" w:semiHidden="0" w:name="Colorful Grid Accent 6"/>
   </w:latentStyles>
-  <w:style w:type="paragraph" w:styleId="Normal" w:default="1">
+  <w:style w:type="paragraph" w:default="1" w:styleId="1">
     <w:name w:val="Normal"/>
     <w:qFormat/>
-    <w:rsid w:val="005716c4"/>
+    <w:uiPriority w:val="0"/>
     <w:pPr>
       <w:widowControl/>
       <w:bidi w:val="0"/>
@@ -3481,12 +3296,14 @@
       <w:lang w:val="ru-RU" w:eastAsia="ru-RU" w:bidi="ar-SA"/>
     </w:rPr>
   </w:style>
-  <w:style w:type="paragraph" w:styleId="1">
-    <w:name w:val="Heading 1"/>
-    <w:basedOn w:val="Normal"/>
+  <w:style w:type="paragraph" w:styleId="2">
+    <w:name w:val="heading 1"/>
+    <w:basedOn w:val="1"/>
+    <w:next w:val="1"/>
     <w:qFormat/>
+    <w:uiPriority w:val="0"/>
     <w:pPr>
-      <w:keepNext w:val="true"/>
+      <w:keepNext/>
       <w:keepLines/>
       <w:spacing w:before="480" w:after="120"/>
       <w:outlineLvl w:val="0"/>
@@ -3497,12 +3314,14 @@
       <w:szCs w:val="48"/>
     </w:rPr>
   </w:style>
-  <w:style w:type="paragraph" w:styleId="2">
-    <w:name w:val="Heading 2"/>
-    <w:basedOn w:val="Normal"/>
+  <w:style w:type="paragraph" w:styleId="3">
+    <w:name w:val="heading 2"/>
+    <w:basedOn w:val="1"/>
+    <w:next w:val="1"/>
     <w:qFormat/>
+    <w:uiPriority w:val="0"/>
     <w:pPr>
-      <w:keepNext w:val="true"/>
+      <w:keepNext/>
       <w:keepLines/>
       <w:spacing w:before="360" w:after="80"/>
       <w:outlineLvl w:val="1"/>
@@ -3513,12 +3332,14 @@
       <w:szCs w:val="36"/>
     </w:rPr>
   </w:style>
-  <w:style w:type="paragraph" w:styleId="3">
-    <w:name w:val="Heading 3"/>
-    <w:basedOn w:val="Normal"/>
+  <w:style w:type="paragraph" w:styleId="4">
+    <w:name w:val="heading 3"/>
+    <w:basedOn w:val="1"/>
+    <w:next w:val="1"/>
     <w:qFormat/>
+    <w:uiPriority w:val="0"/>
     <w:pPr>
-      <w:keepNext w:val="true"/>
+      <w:keepNext/>
       <w:keepLines/>
       <w:spacing w:before="280" w:after="80"/>
       <w:outlineLvl w:val="2"/>
@@ -3529,12 +3350,14 @@
       <w:szCs w:val="28"/>
     </w:rPr>
   </w:style>
-  <w:style w:type="paragraph" w:styleId="4">
-    <w:name w:val="Heading 4"/>
-    <w:basedOn w:val="Normal"/>
+  <w:style w:type="paragraph" w:styleId="5">
+    <w:name w:val="heading 4"/>
+    <w:basedOn w:val="1"/>
+    <w:next w:val="1"/>
     <w:qFormat/>
+    <w:uiPriority w:val="0"/>
     <w:pPr>
-      <w:keepNext w:val="true"/>
+      <w:keepNext/>
       <w:keepLines/>
       <w:spacing w:before="240" w:after="40"/>
       <w:outlineLvl w:val="3"/>
@@ -3543,12 +3366,14 @@
       <w:b/>
     </w:rPr>
   </w:style>
-  <w:style w:type="paragraph" w:styleId="5">
-    <w:name w:val="Heading 5"/>
-    <w:basedOn w:val="Normal"/>
+  <w:style w:type="paragraph" w:styleId="6">
+    <w:name w:val="heading 5"/>
+    <w:basedOn w:val="1"/>
+    <w:next w:val="1"/>
     <w:qFormat/>
+    <w:uiPriority w:val="0"/>
     <w:pPr>
-      <w:keepNext w:val="true"/>
+      <w:keepNext/>
       <w:keepLines/>
       <w:spacing w:before="220" w:after="40"/>
       <w:outlineLvl w:val="4"/>
@@ -3559,12 +3384,14 @@
       <w:szCs w:val="22"/>
     </w:rPr>
   </w:style>
-  <w:style w:type="paragraph" w:styleId="6">
-    <w:name w:val="Heading 6"/>
-    <w:basedOn w:val="Normal"/>
+  <w:style w:type="paragraph" w:styleId="7">
+    <w:name w:val="heading 6"/>
+    <w:basedOn w:val="1"/>
+    <w:next w:val="1"/>
     <w:qFormat/>
+    <w:uiPriority w:val="0"/>
     <w:pPr>
-      <w:keepNext w:val="true"/>
+      <w:keepNext/>
       <w:keepLines/>
       <w:spacing w:before="200" w:after="40"/>
       <w:outlineLvl w:val="5"/>
@@ -3575,95 +3402,43 @@
       <w:szCs w:val="20"/>
     </w:rPr>
   </w:style>
-  <w:style w:type="character" w:styleId="DefaultParagraphFont" w:default="1">
+  <w:style w:type="character" w:default="1" w:styleId="8">
     <w:name w:val="Default Paragraph Font"/>
-    <w:uiPriority w:val="1"/>
     <w:semiHidden/>
     <w:unhideWhenUsed/>
     <w:qFormat/>
-    <w:rPr/>
+    <w:uiPriority w:val="1"/>
   </w:style>
-  <w:style w:type="character" w:styleId="Style8" w:customStyle="1">
-    <w:name w:val="Верхний колонтитул Знак"/>
-    <w:basedOn w:val="DefaultParagraphFont"/>
+  <w:style w:type="table" w:default="1" w:styleId="9">
+    <w:name w:val="Normal Table"/>
+    <w:semiHidden/>
+    <w:unhideWhenUsed/>
+    <w:qFormat/>
     <w:uiPriority w:val="99"/>
+    <w:tblPr>
+      <w:tblCellMar>
+        <w:top w:w="0" w:type="dxa"/>
+        <w:left w:w="108" w:type="dxa"/>
+        <w:bottom w:w="0" w:type="dxa"/>
+        <w:right w:w="108" w:type="dxa"/>
+      </w:tblCellMar>
+    </w:tblPr>
+  </w:style>
+  <w:style w:type="paragraph" w:styleId="10">
+    <w:name w:val="Body Text"/>
+    <w:basedOn w:val="1"/>
     <w:qFormat/>
-    <w:rsid w:val="00d33adb"/>
-    <w:rPr/>
+    <w:uiPriority w:val="0"/>
+    <w:pPr>
+      <w:spacing w:before="0" w:after="140" w:line="276" w:lineRule="auto"/>
+    </w:pPr>
   </w:style>
-  <w:style w:type="character" w:styleId="Style9" w:customStyle="1">
-    <w:name w:val="Нижний колонтитул Знак"/>
-    <w:basedOn w:val="DefaultParagraphFont"/>
-    <w:uiPriority w:val="99"/>
+  <w:style w:type="paragraph" w:styleId="11">
+    <w:name w:val="caption"/>
+    <w:basedOn w:val="1"/>
+    <w:next w:val="1"/>
     <w:qFormat/>
-    <w:rsid w:val="00d33adb"/>
-    <w:rPr/>
-  </w:style>
-  <w:style w:type="character" w:styleId="Bxmessengermessage" w:customStyle="1">
-    <w:name w:val="bx-messenger-message"/>
-    <w:basedOn w:val="DefaultParagraphFont"/>
-    <w:qFormat/>
-    <w:rsid w:val="00145843"/>
-    <w:rPr/>
-  </w:style>
-  <w:style w:type="paragraph" w:styleId="Style10" w:customStyle="1">
-    <w:name w:val="Заголовок"/>
-    <w:basedOn w:val="Normal"/>
-    <w:next w:val="Style11"/>
-    <w:qFormat/>
-    <w:pPr>
-      <w:keepNext w:val="true"/>
-      <w:spacing w:before="240" w:after="120"/>
-    </w:pPr>
-    <w:rPr>
-      <w:rFonts w:ascii="Liberation Sans" w:hAnsi="Liberation Sans" w:eastAsia="Arial Unicode MS" w:cs="Arial Unicode MS"/>
-      <w:sz w:val="28"/>
-      <w:szCs w:val="28"/>
-    </w:rPr>
-  </w:style>
-  <w:style w:type="paragraph" w:styleId="Style11">
-    <w:name w:val="Body Text"/>
-    <w:basedOn w:val="Normal"/>
-    <w:pPr>
-      <w:spacing w:lineRule="auto" w:line="276" w:before="0" w:after="140"/>
-    </w:pPr>
-    <w:rPr/>
-  </w:style>
-  <w:style w:type="paragraph" w:styleId="Style12">
-    <w:name w:val="List"/>
-    <w:basedOn w:val="Style11"/>
-    <w:pPr/>
-    <w:rPr/>
-  </w:style>
-  <w:style w:type="paragraph" w:styleId="Style13">
-    <w:name w:val="Caption"/>
-    <w:basedOn w:val="Normal"/>
-    <w:qFormat/>
-    <w:pPr>
-      <w:suppressLineNumbers/>
-      <w:spacing w:before="120" w:after="120"/>
-    </w:pPr>
-    <w:rPr>
-      <w:rFonts w:cs="Lohit Devanagari"/>
-      <w:i/>
-      <w:iCs/>
-      <w:sz w:val="24"/>
-      <w:szCs w:val="24"/>
-    </w:rPr>
-  </w:style>
-  <w:style w:type="paragraph" w:styleId="Style14" w:customStyle="1">
-    <w:name w:val="Указатель"/>
-    <w:basedOn w:val="Normal"/>
-    <w:qFormat/>
-    <w:pPr>
-      <w:suppressLineNumbers/>
-    </w:pPr>
-    <w:rPr/>
-  </w:style>
-  <w:style w:type="paragraph" w:styleId="Caption">
-    <w:name w:val="caption"/>
-    <w:basedOn w:val="Normal"/>
-    <w:qFormat/>
+    <w:uiPriority w:val="0"/>
     <w:pPr>
       <w:suppressLineNumbers/>
       <w:spacing w:before="120" w:after="120"/>
@@ -3673,27 +3448,45 @@
       <w:iCs/>
     </w:rPr>
   </w:style>
-  <w:style w:type="paragraph" w:styleId="Style15">
-    <w:name w:val="Title"/>
-    <w:basedOn w:val="Normal"/>
+  <w:style w:type="paragraph" w:styleId="12">
+    <w:name w:val="footer"/>
+    <w:basedOn w:val="1"/>
+    <w:unhideWhenUsed/>
     <w:qFormat/>
+    <w:uiPriority w:val="99"/>
     <w:pPr>
-      <w:keepNext w:val="true"/>
-      <w:keepLines/>
-      <w:spacing w:before="480" w:after="120"/>
+      <w:tabs>
+        <w:tab w:val="center" w:pos="4677"/>
+        <w:tab w:val="right" w:pos="9355"/>
+      </w:tabs>
     </w:pPr>
-    <w:rPr>
-      <w:b/>
-      <w:sz w:val="72"/>
-      <w:szCs w:val="72"/>
-    </w:rPr>
   </w:style>
-  <w:style w:type="paragraph" w:styleId="Style16">
+  <w:style w:type="paragraph" w:styleId="13">
+    <w:name w:val="header"/>
+    <w:basedOn w:val="1"/>
+    <w:unhideWhenUsed/>
+    <w:qFormat/>
+    <w:uiPriority w:val="99"/>
+    <w:pPr>
+      <w:tabs>
+        <w:tab w:val="center" w:pos="4677"/>
+        <w:tab w:val="right" w:pos="9355"/>
+      </w:tabs>
+    </w:pPr>
+  </w:style>
+  <w:style w:type="paragraph" w:styleId="14">
+    <w:name w:val="List"/>
+    <w:basedOn w:val="10"/>
+    <w:qFormat/>
+    <w:uiPriority w:val="0"/>
+  </w:style>
+  <w:style w:type="paragraph" w:styleId="15">
     <w:name w:val="Subtitle"/>
-    <w:basedOn w:val="Normal"/>
+    <w:basedOn w:val="1"/>
     <w:qFormat/>
+    <w:uiPriority w:val="0"/>
     <w:pPr>
-      <w:keepNext w:val="true"/>
+      <w:keepNext/>
       <w:keepLines/>
       <w:spacing w:before="360" w:after="80"/>
     </w:pPr>
@@ -3705,73 +3498,12 @@
       <w:szCs w:val="48"/>
     </w:rPr>
   </w:style>
-  <w:style w:type="paragraph" w:styleId="Style17">
-    <w:name w:val="Header"/>
-    <w:basedOn w:val="Normal"/>
-    <w:uiPriority w:val="99"/>
-    <w:unhideWhenUsed/>
-    <w:rsid w:val="00d33adb"/>
-    <w:pPr>
-      <w:tabs>
-        <w:tab w:val="center" w:pos="4677" w:leader="none"/>
-        <w:tab w:val="right" w:pos="9355" w:leader="none"/>
-      </w:tabs>
-    </w:pPr>
-    <w:rPr/>
-  </w:style>
-  <w:style w:type="paragraph" w:styleId="Style18">
-    <w:name w:val="Footer"/>
-    <w:basedOn w:val="Normal"/>
-    <w:uiPriority w:val="99"/>
-    <w:unhideWhenUsed/>
-    <w:rsid w:val="00d33adb"/>
-    <w:pPr>
-      <w:tabs>
-        <w:tab w:val="center" w:pos="4677" w:leader="none"/>
-        <w:tab w:val="right" w:pos="9355" w:leader="none"/>
-      </w:tabs>
-    </w:pPr>
-    <w:rPr/>
-  </w:style>
-  <w:style w:type="numbering" w:styleId="NoList" w:default="1">
-    <w:name w:val="No List"/>
-    <w:uiPriority w:val="99"/>
-    <w:semiHidden/>
+  <w:style w:type="table" w:styleId="16">
+    <w:name w:val="Table Grid"/>
+    <w:basedOn w:val="9"/>
     <w:unhideWhenUsed/>
     <w:qFormat/>
-  </w:style>
-  <w:style w:type="table" w:default="1" w:styleId="a1">
-    <w:name w:val="Normal Table"/>
-    <w:uiPriority w:val="99"/>
-    <w:semiHidden/>
-    <w:unhideWhenUsed/>
-    <w:tblPr>
-      <w:tblInd w:w="0" w:type="dxa"/>
-      <w:tblCellMar>
-        <w:top w:w="0" w:type="dxa"/>
-        <w:left w:w="108" w:type="dxa"/>
-        <w:bottom w:w="0" w:type="dxa"/>
-        <w:right w:w="108" w:type="dxa"/>
-      </w:tblCellMar>
-    </w:tblPr>
-  </w:style>
-  <w:style w:type="table" w:customStyle="1" w:styleId="TableNormal">
-    <w:name w:val="Table Normal"/>
-    <w:tblPr>
-      <w:tblCellMar>
-        <w:top w:w="0" w:type="dxa"/>
-        <w:left w:w="0" w:type="dxa"/>
-        <w:bottom w:w="0" w:type="dxa"/>
-        <w:right w:w="0" w:type="dxa"/>
-      </w:tblCellMar>
-    </w:tblPr>
-  </w:style>
-  <w:style w:type="table" w:styleId="ac">
-    <w:name w:val="Table Grid"/>
-    <w:basedOn w:val="a1"/>
     <w:uiPriority w:val="39"/>
-    <w:unhideWhenUsed/>
-    <w:rsid w:val="00e012a6"/>
     <w:tblPr>
       <w:tblBorders>
         <w:top w:val="single" w:color="auto" w:sz="4" w:space="0"/>
@@ -3781,6 +3513,78 @@
         <w:insideH w:val="single" w:color="auto" w:sz="4" w:space="0"/>
         <w:insideV w:val="single" w:color="auto" w:sz="4" w:space="0"/>
       </w:tblBorders>
+    </w:tblPr>
+  </w:style>
+  <w:style w:type="paragraph" w:styleId="17">
+    <w:name w:val="Title"/>
+    <w:basedOn w:val="1"/>
+    <w:qFormat/>
+    <w:uiPriority w:val="0"/>
+    <w:pPr>
+      <w:keepNext/>
+      <w:keepLines/>
+      <w:spacing w:before="480" w:after="120"/>
+    </w:pPr>
+    <w:rPr>
+      <w:b/>
+      <w:sz w:val="72"/>
+      <w:szCs w:val="72"/>
+    </w:rPr>
+  </w:style>
+  <w:style w:type="character" w:customStyle="1" w:styleId="18">
+    <w:name w:val="Верхний колонтитул Знак"/>
+    <w:basedOn w:val="8"/>
+    <w:qFormat/>
+    <w:uiPriority w:val="99"/>
+  </w:style>
+  <w:style w:type="character" w:customStyle="1" w:styleId="19">
+    <w:name w:val="Нижний колонтитул Знак"/>
+    <w:basedOn w:val="8"/>
+    <w:qFormat/>
+    <w:uiPriority w:val="99"/>
+  </w:style>
+  <w:style w:type="character" w:customStyle="1" w:styleId="20">
+    <w:name w:val="bx-messenger-message"/>
+    <w:basedOn w:val="8"/>
+    <w:qFormat/>
+    <w:uiPriority w:val="0"/>
+  </w:style>
+  <w:style w:type="paragraph" w:customStyle="1" w:styleId="21">
+    <w:name w:val="Заголовок"/>
+    <w:basedOn w:val="1"/>
+    <w:next w:val="10"/>
+    <w:qFormat/>
+    <w:uiPriority w:val="0"/>
+    <w:pPr>
+      <w:keepNext/>
+      <w:spacing w:before="240" w:after="120"/>
+    </w:pPr>
+    <w:rPr>
+      <w:rFonts w:ascii="Liberation Sans" w:hAnsi="Liberation Sans" w:eastAsia="Arial Unicode MS" w:cs="Arial Unicode MS"/>
+      <w:sz w:val="28"/>
+      <w:szCs w:val="28"/>
+    </w:rPr>
+  </w:style>
+  <w:style w:type="paragraph" w:customStyle="1" w:styleId="22">
+    <w:name w:val="Указатель"/>
+    <w:basedOn w:val="1"/>
+    <w:qFormat/>
+    <w:uiPriority w:val="0"/>
+    <w:pPr>
+      <w:suppressLineNumbers/>
+    </w:pPr>
+  </w:style>
+  <w:style w:type="table" w:customStyle="1" w:styleId="23">
+    <w:name w:val="Table Normal1"/>
+    <w:qFormat/>
+    <w:uiPriority w:val="0"/>
+    <w:tblPr>
+      <w:tblCellMar>
+        <w:top w:w="0" w:type="dxa"/>
+        <w:left w:w="0" w:type="dxa"/>
+        <w:bottom w:w="0" w:type="dxa"/>
+        <w:right w:w="0" w:type="dxa"/>
+      </w:tblCellMar>
     </w:tblPr>
   </w:style>
 </w:styles>
@@ -4102,6 +3906,5 @@
       </a:style>
     </a:lnDef>
   </a:objectDefaults>
-  <a:extraClrSchemeLst/>
 </a:theme>
 </file>